--- a/A2-GroupReport.docx
+++ b/A2-GroupReport.docx
@@ -400,8 +400,16 @@
                                               <w:rFonts w:ascii="Open Sans" w:hAnsi="Open Sans" w:cs="Open Sans"/>
                                             </w:rPr>
                                             <w:br/>
-                                            <w:t>s3661949 – Jonathan Keusgen</w:t>
+                                            <w:t xml:space="preserve">s3661949 – Jonathan </w:t>
                                           </w:r>
+                                          <w:proofErr w:type="spellStart"/>
+                                          <w:r>
+                                            <w:rPr>
+                                              <w:rFonts w:ascii="Open Sans" w:hAnsi="Open Sans" w:cs="Open Sans"/>
+                                            </w:rPr>
+                                            <w:t>Keusgen</w:t>
+                                          </w:r>
+                                          <w:proofErr w:type="spellEnd"/>
                                           <w:r>
                                             <w:rPr>
                                               <w:rFonts w:ascii="Open Sans" w:hAnsi="Open Sans" w:cs="Open Sans"/>
@@ -552,8 +560,16 @@
                                         <w:rFonts w:ascii="Open Sans" w:hAnsi="Open Sans" w:cs="Open Sans"/>
                                       </w:rPr>
                                       <w:br/>
-                                      <w:t>s3661949 – Jonathan Keusgen</w:t>
+                                      <w:t xml:space="preserve">s3661949 – Jonathan </w:t>
                                     </w:r>
+                                    <w:proofErr w:type="spellStart"/>
+                                    <w:r>
+                                      <w:rPr>
+                                        <w:rFonts w:ascii="Open Sans" w:hAnsi="Open Sans" w:cs="Open Sans"/>
+                                      </w:rPr>
+                                      <w:t>Keusgen</w:t>
+                                    </w:r>
+                                    <w:proofErr w:type="spellEnd"/>
                                     <w:r>
                                       <w:rPr>
                                         <w:rFonts w:ascii="Open Sans" w:hAnsi="Open Sans" w:cs="Open Sans"/>
@@ -669,6 +685,8 @@
             <w:pStyle w:val="TOC1"/>
             <w:rPr>
               <w:rFonts w:asciiTheme="minorHAnsi" w:hAnsiTheme="minorHAnsi" w:cstheme="minorBidi"/>
+              <w:b w:val="0"/>
+              <w:bCs w:val="0"/>
               <w:color w:val="auto"/>
               <w:sz w:val="22"/>
               <w:szCs w:val="22"/>
@@ -684,12 +702,12 @@
           <w:r>
             <w:fldChar w:fldCharType="separate"/>
           </w:r>
-          <w:hyperlink w:anchor="_Toc512422401" w:history="1">
+          <w:hyperlink w:anchor="_Toc512644157" w:history="1">
             <w:r>
               <w:rPr>
                 <w:rStyle w:val="Hyperlink"/>
               </w:rPr>
-              <w:t>Team Profile – Team 37</w:t>
+              <w:t>Team 37</w:t>
             </w:r>
             <w:r>
               <w:rPr>
@@ -707,7 +725,7 @@
               <w:rPr>
                 <w:webHidden/>
               </w:rPr>
-              <w:instrText xml:space="preserve"> PAGEREF _Toc512422401 \h </w:instrText>
+              <w:instrText xml:space="preserve"> PAGEREF _Toc512644157 \h </w:instrText>
             </w:r>
             <w:r>
               <w:rPr>
@@ -725,6 +743,384 @@
                 <w:webHidden/>
               </w:rPr>
               <w:t>2</w:t>
+            </w:r>
+            <w:r>
+              <w:rPr>
+                <w:webHidden/>
+              </w:rPr>
+              <w:fldChar w:fldCharType="end"/>
+            </w:r>
+          </w:hyperlink>
+        </w:p>
+        <w:p>
+          <w:pPr>
+            <w:pStyle w:val="TOC1"/>
+            <w:rPr>
+              <w:rFonts w:asciiTheme="minorHAnsi" w:hAnsiTheme="minorHAnsi" w:cstheme="minorBidi"/>
+              <w:b w:val="0"/>
+              <w:bCs w:val="0"/>
+              <w:color w:val="auto"/>
+              <w:sz w:val="22"/>
+              <w:szCs w:val="22"/>
+              <w:lang w:val="en-AU" w:eastAsia="en-AU"/>
+            </w:rPr>
+          </w:pPr>
+          <w:hyperlink w:anchor="_Toc512644158" w:history="1">
+            <w:r>
+              <w:rPr>
+                <w:rStyle w:val="Hyperlink"/>
+              </w:rPr>
+              <w:t>Tools</w:t>
+            </w:r>
+            <w:r>
+              <w:rPr>
+                <w:webHidden/>
+              </w:rPr>
+              <w:tab/>
+            </w:r>
+            <w:r>
+              <w:rPr>
+                <w:webHidden/>
+              </w:rPr>
+              <w:fldChar w:fldCharType="begin"/>
+            </w:r>
+            <w:r>
+              <w:rPr>
+                <w:webHidden/>
+              </w:rPr>
+              <w:instrText xml:space="preserve"> PAGEREF _Toc512644158 \h </w:instrText>
+            </w:r>
+            <w:r>
+              <w:rPr>
+                <w:webHidden/>
+              </w:rPr>
+            </w:r>
+            <w:r>
+              <w:rPr>
+                <w:webHidden/>
+              </w:rPr>
+              <w:fldChar w:fldCharType="separate"/>
+            </w:r>
+            <w:r>
+              <w:rPr>
+                <w:webHidden/>
+              </w:rPr>
+              <w:t>5</w:t>
+            </w:r>
+            <w:r>
+              <w:rPr>
+                <w:webHidden/>
+              </w:rPr>
+              <w:fldChar w:fldCharType="end"/>
+            </w:r>
+          </w:hyperlink>
+        </w:p>
+        <w:p>
+          <w:pPr>
+            <w:pStyle w:val="TOC1"/>
+            <w:rPr>
+              <w:rFonts w:asciiTheme="minorHAnsi" w:hAnsiTheme="minorHAnsi" w:cstheme="minorBidi"/>
+              <w:b w:val="0"/>
+              <w:bCs w:val="0"/>
+              <w:color w:val="auto"/>
+              <w:sz w:val="22"/>
+              <w:szCs w:val="22"/>
+              <w:lang w:val="en-AU" w:eastAsia="en-AU"/>
+            </w:rPr>
+          </w:pPr>
+          <w:hyperlink w:anchor="_Toc512644159" w:history="1">
+            <w:r>
+              <w:rPr>
+                <w:rStyle w:val="Hyperlink"/>
+              </w:rPr>
+              <w:t>Industry Data</w:t>
+            </w:r>
+            <w:r>
+              <w:rPr>
+                <w:webHidden/>
+              </w:rPr>
+              <w:tab/>
+            </w:r>
+            <w:r>
+              <w:rPr>
+                <w:webHidden/>
+              </w:rPr>
+              <w:fldChar w:fldCharType="begin"/>
+            </w:r>
+            <w:r>
+              <w:rPr>
+                <w:webHidden/>
+              </w:rPr>
+              <w:instrText xml:space="preserve"> PAGEREF _Toc512644159 \h </w:instrText>
+            </w:r>
+            <w:r>
+              <w:rPr>
+                <w:webHidden/>
+              </w:rPr>
+            </w:r>
+            <w:r>
+              <w:rPr>
+                <w:webHidden/>
+              </w:rPr>
+              <w:fldChar w:fldCharType="separate"/>
+            </w:r>
+            <w:r>
+              <w:rPr>
+                <w:webHidden/>
+              </w:rPr>
+              <w:t>6</w:t>
+            </w:r>
+            <w:r>
+              <w:rPr>
+                <w:webHidden/>
+              </w:rPr>
+              <w:fldChar w:fldCharType="end"/>
+            </w:r>
+          </w:hyperlink>
+        </w:p>
+        <w:p>
+          <w:pPr>
+            <w:pStyle w:val="TOC1"/>
+            <w:rPr>
+              <w:rFonts w:asciiTheme="minorHAnsi" w:hAnsiTheme="minorHAnsi" w:cstheme="minorBidi"/>
+              <w:b w:val="0"/>
+              <w:bCs w:val="0"/>
+              <w:color w:val="auto"/>
+              <w:sz w:val="22"/>
+              <w:szCs w:val="22"/>
+              <w:lang w:val="en-AU" w:eastAsia="en-AU"/>
+            </w:rPr>
+          </w:pPr>
+          <w:hyperlink w:anchor="_Toc512644160" w:history="1">
+            <w:r>
+              <w:rPr>
+                <w:rStyle w:val="Hyperlink"/>
+              </w:rPr>
+              <w:t>IT Work</w:t>
+            </w:r>
+            <w:r>
+              <w:rPr>
+                <w:webHidden/>
+              </w:rPr>
+              <w:tab/>
+            </w:r>
+            <w:r>
+              <w:rPr>
+                <w:webHidden/>
+              </w:rPr>
+              <w:fldChar w:fldCharType="begin"/>
+            </w:r>
+            <w:r>
+              <w:rPr>
+                <w:webHidden/>
+              </w:rPr>
+              <w:instrText xml:space="preserve"> PAGEREF _Toc512644160 \h </w:instrText>
+            </w:r>
+            <w:r>
+              <w:rPr>
+                <w:webHidden/>
+              </w:rPr>
+            </w:r>
+            <w:r>
+              <w:rPr>
+                <w:webHidden/>
+              </w:rPr>
+              <w:fldChar w:fldCharType="separate"/>
+            </w:r>
+            <w:r>
+              <w:rPr>
+                <w:webHidden/>
+              </w:rPr>
+              <w:t>8</w:t>
+            </w:r>
+            <w:r>
+              <w:rPr>
+                <w:webHidden/>
+              </w:rPr>
+              <w:fldChar w:fldCharType="end"/>
+            </w:r>
+          </w:hyperlink>
+        </w:p>
+        <w:p>
+          <w:pPr>
+            <w:pStyle w:val="TOC1"/>
+            <w:rPr>
+              <w:rFonts w:asciiTheme="minorHAnsi" w:hAnsiTheme="minorHAnsi" w:cstheme="minorBidi"/>
+              <w:b w:val="0"/>
+              <w:bCs w:val="0"/>
+              <w:color w:val="auto"/>
+              <w:sz w:val="22"/>
+              <w:szCs w:val="22"/>
+              <w:lang w:val="en-AU" w:eastAsia="en-AU"/>
+            </w:rPr>
+          </w:pPr>
+          <w:hyperlink w:anchor="_Toc512644161" w:history="1">
+            <w:r>
+              <w:rPr>
+                <w:rStyle w:val="Hyperlink"/>
+              </w:rPr>
+              <w:t>IT Technologies</w:t>
+            </w:r>
+            <w:r>
+              <w:rPr>
+                <w:webHidden/>
+              </w:rPr>
+              <w:tab/>
+            </w:r>
+            <w:r>
+              <w:rPr>
+                <w:webHidden/>
+              </w:rPr>
+              <w:fldChar w:fldCharType="begin"/>
+            </w:r>
+            <w:r>
+              <w:rPr>
+                <w:webHidden/>
+              </w:rPr>
+              <w:instrText xml:space="preserve"> PAGEREF _Toc512644161 \h </w:instrText>
+            </w:r>
+            <w:r>
+              <w:rPr>
+                <w:webHidden/>
+              </w:rPr>
+            </w:r>
+            <w:r>
+              <w:rPr>
+                <w:webHidden/>
+              </w:rPr>
+              <w:fldChar w:fldCharType="separate"/>
+            </w:r>
+            <w:r>
+              <w:rPr>
+                <w:webHidden/>
+              </w:rPr>
+              <w:t>9</w:t>
+            </w:r>
+            <w:r>
+              <w:rPr>
+                <w:webHidden/>
+              </w:rPr>
+              <w:fldChar w:fldCharType="end"/>
+            </w:r>
+          </w:hyperlink>
+        </w:p>
+        <w:p>
+          <w:pPr>
+            <w:pStyle w:val="TOC1"/>
+            <w:rPr>
+              <w:rFonts w:asciiTheme="minorHAnsi" w:hAnsiTheme="minorHAnsi" w:cstheme="minorBidi"/>
+              <w:b w:val="0"/>
+              <w:bCs w:val="0"/>
+              <w:color w:val="auto"/>
+              <w:sz w:val="22"/>
+              <w:szCs w:val="22"/>
+              <w:lang w:val="en-AU" w:eastAsia="en-AU"/>
+            </w:rPr>
+          </w:pPr>
+          <w:hyperlink w:anchor="_Toc512644162" w:history="1">
+            <w:r>
+              <w:rPr>
+                <w:rStyle w:val="Hyperlink"/>
+              </w:rPr>
+              <w:t>Project Ideas</w:t>
+            </w:r>
+            <w:r>
+              <w:rPr>
+                <w:webHidden/>
+              </w:rPr>
+              <w:tab/>
+            </w:r>
+            <w:r>
+              <w:rPr>
+                <w:webHidden/>
+              </w:rPr>
+              <w:fldChar w:fldCharType="begin"/>
+            </w:r>
+            <w:r>
+              <w:rPr>
+                <w:webHidden/>
+              </w:rPr>
+              <w:instrText xml:space="preserve"> PAGEREF _Toc512644162 \h </w:instrText>
+            </w:r>
+            <w:r>
+              <w:rPr>
+                <w:webHidden/>
+              </w:rPr>
+            </w:r>
+            <w:r>
+              <w:rPr>
+                <w:webHidden/>
+              </w:rPr>
+              <w:fldChar w:fldCharType="separate"/>
+            </w:r>
+            <w:r>
+              <w:rPr>
+                <w:webHidden/>
+              </w:rPr>
+              <w:t>13</w:t>
+            </w:r>
+            <w:r>
+              <w:rPr>
+                <w:webHidden/>
+              </w:rPr>
+              <w:fldChar w:fldCharType="end"/>
+            </w:r>
+          </w:hyperlink>
+        </w:p>
+        <w:p>
+          <w:pPr>
+            <w:pStyle w:val="TOC1"/>
+            <w:rPr>
+              <w:rFonts w:asciiTheme="minorHAnsi" w:hAnsiTheme="minorHAnsi" w:cstheme="minorBidi"/>
+              <w:b w:val="0"/>
+              <w:bCs w:val="0"/>
+              <w:color w:val="auto"/>
+              <w:sz w:val="22"/>
+              <w:szCs w:val="22"/>
+              <w:lang w:val="en-AU" w:eastAsia="en-AU"/>
+            </w:rPr>
+          </w:pPr>
+          <w:hyperlink w:anchor="_Toc512644163" w:history="1">
+            <w:r>
+              <w:rPr>
+                <w:rStyle w:val="Hyperlink"/>
+              </w:rPr>
+              <w:t>Group Reflection</w:t>
+            </w:r>
+            <w:r>
+              <w:rPr>
+                <w:webHidden/>
+              </w:rPr>
+              <w:tab/>
+            </w:r>
+            <w:r>
+              <w:rPr>
+                <w:webHidden/>
+              </w:rPr>
+              <w:fldChar w:fldCharType="begin"/>
+            </w:r>
+            <w:r>
+              <w:rPr>
+                <w:webHidden/>
+              </w:rPr>
+              <w:instrText xml:space="preserve"> PAGEREF _Toc512644163 \h </w:instrText>
+            </w:r>
+            <w:r>
+              <w:rPr>
+                <w:webHidden/>
+              </w:rPr>
+            </w:r>
+            <w:r>
+              <w:rPr>
+                <w:webHidden/>
+              </w:rPr>
+              <w:fldChar w:fldCharType="separate"/>
+            </w:r>
+            <w:r>
+              <w:rPr>
+                <w:webHidden/>
+              </w:rPr>
+              <w:t>14</w:t>
             </w:r>
             <w:r>
               <w:rPr>
@@ -759,7 +1155,7 @@
       <w:pPr>
         <w:pStyle w:val="Heading1"/>
       </w:pPr>
-      <w:bookmarkStart w:id="0" w:name="_Toc512422401"/>
+      <w:bookmarkStart w:id="0" w:name="_Toc512644157"/>
       <w:r>
         <w:lastRenderedPageBreak/>
         <w:t>Team 37</w:t>
@@ -847,7 +1243,15 @@
         <w:br/>
       </w:r>
       <w:r>
-        <w:t>I was born in Australia to Vietnamese immigrant parents. My hobbies include making watercolour art and watching YouTube videos of derpy animals. I studied Computing Informatics for VCE. I'm interested in the UI/UX design and research industry. I have no IT related job experiences.</w:t>
+        <w:t xml:space="preserve">I was born in Australia to Vietnamese immigrant parents. My hobbies include making watercolour art and watching YouTube videos of </w:t>
+      </w:r>
+      <w:proofErr w:type="spellStart"/>
+      <w:r>
+        <w:t>derpy</w:t>
+      </w:r>
+      <w:proofErr w:type="spellEnd"/>
+      <w:r>
+        <w:t xml:space="preserve"> animals. I studied Computing Informatics for VCE. I'm interested in the UI/UX design and research industry. I have no IT related job experiences.</w:t>
       </w:r>
     </w:p>
     <w:p>
@@ -2437,7 +2841,13 @@
         <w:t xml:space="preserve">Our groups ideal jobs did not differ from Assignment 1. The common elements are the creativity and work variety. </w:t>
       </w:r>
       <w:r>
-        <w:t xml:space="preserve">Our ideal jobs all involve working on / with projects and clients where the solution will not always be the same.  We all agreed that this diversity of problem solving was a great luring point towards those job paths. The most notable difference are the travel prospects. After discussion, we found that our potential work environments were the greatest contributor to the difference. For example, Amy’s job is going to require her to work closely with the team inside the office, potential for outside meetings here and there with the team, stakeholders and clients. Where as James’s </w:t>
+        <w:t xml:space="preserve">Our ideal jobs all involve working on / with projects and clients where the solution will not always be the same.  We all agreed that this diversity of problem solving was a great luring point towards those job paths. The most notable difference are the travel prospects. After discussion, we found that our potential work environments were the greatest contributor to the difference. For example, Amy’s job is going to require her to work closely with the team inside the office, potential for outside meetings here and there with the team, stakeholders and clients. </w:t>
+      </w:r>
+      <w:r>
+        <w:t>Whereas</w:t>
+      </w:r>
+      <w:r>
+        <w:t xml:space="preserve"> James’s </w:t>
       </w:r>
       <w:r>
         <w:t>job has a higher potential of travel as he works closely with multiple clients, stakeholders and business’s outside of the office.</w:t>
@@ -2455,10 +2865,12 @@
       <w:pPr>
         <w:pStyle w:val="Heading1"/>
       </w:pPr>
+      <w:bookmarkStart w:id="1" w:name="_Toc512644158"/>
       <w:r>
         <w:lastRenderedPageBreak/>
         <w:t>Tools</w:t>
       </w:r>
+      <w:bookmarkEnd w:id="1"/>
     </w:p>
     <w:p/>
     <w:p>
@@ -2534,10 +2946,12 @@
       <w:pPr>
         <w:pStyle w:val="Heading1"/>
       </w:pPr>
+      <w:bookmarkStart w:id="2" w:name="_Toc512644159"/>
       <w:r>
         <w:lastRenderedPageBreak/>
         <w:t>Industry Data</w:t>
       </w:r>
+      <w:bookmarkEnd w:id="2"/>
     </w:p>
     <w:p/>
     <w:p>
@@ -2551,37 +2965,18 @@
           <w:b/>
         </w:rPr>
         <w:t>Job Titles</w:t>
-      </w:r>
-    </w:p>
-    <w:p>
-      <w:r>
-        <w:t>&lt;loremipsum&gt;</w:t>
-      </w:r>
-    </w:p>
-    <w:p/>
-    <w:p>
-      <w:pPr>
-        <w:rPr>
-          <w:b/>
-        </w:rPr>
-      </w:pPr>
-      <w:r>
-        <w:rPr>
-          <w:b/>
-        </w:rPr>
-        <w:t>Team 37 required skill set:</w:t>
       </w:r>
     </w:p>
     <w:tbl>
       <w:tblPr>
         <w:tblStyle w:val="ReportTable"/>
         <w:tblW w:w="0" w:type="auto"/>
-        <w:tblInd w:w="1517" w:type="dxa"/>
         <w:tblLook w:val="04A0" w:firstRow="1" w:lastRow="0" w:firstColumn="1" w:lastColumn="0" w:noHBand="0" w:noVBand="1"/>
       </w:tblPr>
       <w:tblGrid>
-        <w:gridCol w:w="2122"/>
-        <w:gridCol w:w="850"/>
+        <w:gridCol w:w="3116"/>
+        <w:gridCol w:w="3117"/>
+        <w:gridCol w:w="3117"/>
       </w:tblGrid>
       <w:tr>
         <w:trPr>
@@ -2590,7 +2985,7 @@
         <w:tc>
           <w:tcPr>
             <w:cnfStyle w:val="001000000000" w:firstRow="0" w:lastRow="0" w:firstColumn="1" w:lastColumn="0" w:oddVBand="0" w:evenVBand="0" w:oddHBand="0" w:evenHBand="0" w:firstRowFirstColumn="0" w:firstRowLastColumn="0" w:lastRowFirstColumn="0" w:lastRowLastColumn="0"/>
-            <w:tcW w:w="2122" w:type="dxa"/>
+            <w:tcW w:w="3116" w:type="dxa"/>
             <w:vAlign w:val="center"/>
           </w:tcPr>
           <w:p>
@@ -2599,13 +2994,29 @@
               <w:jc w:val="center"/>
             </w:pPr>
             <w:r>
-              <w:t>General Skills</w:t>
-            </w:r>
-          </w:p>
-        </w:tc>
-        <w:tc>
-          <w:tcPr>
-            <w:tcW w:w="850" w:type="dxa"/>
+              <w:t>Ideal Job</w:t>
+            </w:r>
+          </w:p>
+        </w:tc>
+        <w:tc>
+          <w:tcPr>
+            <w:tcW w:w="3117" w:type="dxa"/>
+            <w:vAlign w:val="center"/>
+          </w:tcPr>
+          <w:p>
+            <w:pPr>
+              <w:pStyle w:val="Heading2"/>
+              <w:jc w:val="center"/>
+              <w:cnfStyle w:val="100000000000" w:firstRow="1" w:lastRow="0" w:firstColumn="0" w:lastColumn="0" w:oddVBand="0" w:evenVBand="0" w:oddHBand="0" w:evenHBand="0" w:firstRowFirstColumn="0" w:firstRowLastColumn="0" w:lastRowFirstColumn="0" w:lastRowLastColumn="0"/>
+            </w:pPr>
+            <w:r>
+              <w:t>Closest Job Title</w:t>
+            </w:r>
+          </w:p>
+        </w:tc>
+        <w:tc>
+          <w:tcPr>
+            <w:tcW w:w="3117" w:type="dxa"/>
             <w:vAlign w:val="center"/>
           </w:tcPr>
           <w:p>
@@ -2624,19 +3035,47 @@
         <w:tc>
           <w:tcPr>
             <w:cnfStyle w:val="001000000000" w:firstRow="0" w:lastRow="0" w:firstColumn="1" w:lastColumn="0" w:oddVBand="0" w:evenVBand="0" w:oddHBand="0" w:evenHBand="0" w:firstRowFirstColumn="0" w:firstRowLastColumn="0" w:lastRowFirstColumn="0" w:lastRowLastColumn="0"/>
-            <w:tcW w:w="2122" w:type="dxa"/>
+            <w:tcW w:w="3116" w:type="dxa"/>
             <w:vAlign w:val="center"/>
           </w:tcPr>
-          <w:p/>
-        </w:tc>
-        <w:tc>
-          <w:tcPr>
-            <w:tcW w:w="850" w:type="dxa"/>
+          <w:p>
+            <w:pPr>
+              <w:jc w:val="center"/>
+            </w:pPr>
+            <w:r>
+              <w:t>Project Manager</w:t>
+            </w:r>
+          </w:p>
+        </w:tc>
+        <w:tc>
+          <w:tcPr>
+            <w:tcW w:w="3117" w:type="dxa"/>
             <w:vAlign w:val="center"/>
           </w:tcPr>
           <w:p>
             <w:pPr>
+              <w:jc w:val="center"/>
               <w:cnfStyle w:val="000000000000" w:firstRow="0" w:lastRow="0" w:firstColumn="0" w:lastColumn="0" w:oddVBand="0" w:evenVBand="0" w:oddHBand="0" w:evenHBand="0" w:firstRowFirstColumn="0" w:firstRowLastColumn="0" w:lastRowFirstColumn="0" w:lastRowLastColumn="0"/>
+              <w:rPr>
+                <w:sz w:val="16"/>
+                <w:szCs w:val="16"/>
+              </w:rPr>
+            </w:pPr>
+          </w:p>
+        </w:tc>
+        <w:tc>
+          <w:tcPr>
+            <w:tcW w:w="3117" w:type="dxa"/>
+            <w:vAlign w:val="center"/>
+          </w:tcPr>
+          <w:p>
+            <w:pPr>
+              <w:jc w:val="center"/>
+              <w:cnfStyle w:val="000000000000" w:firstRow="0" w:lastRow="0" w:firstColumn="0" w:lastColumn="0" w:oddVBand="0" w:evenVBand="0" w:oddHBand="0" w:evenHBand="0" w:firstRowFirstColumn="0" w:firstRowLastColumn="0" w:lastRowFirstColumn="0" w:lastRowLastColumn="0"/>
+              <w:rPr>
+                <w:sz w:val="16"/>
+                <w:szCs w:val="16"/>
+              </w:rPr>
             </w:pPr>
           </w:p>
         </w:tc>
@@ -2648,19 +3087,47 @@
         <w:tc>
           <w:tcPr>
             <w:cnfStyle w:val="001000000000" w:firstRow="0" w:lastRow="0" w:firstColumn="1" w:lastColumn="0" w:oddVBand="0" w:evenVBand="0" w:oddHBand="0" w:evenHBand="0" w:firstRowFirstColumn="0" w:firstRowLastColumn="0" w:lastRowFirstColumn="0" w:lastRowLastColumn="0"/>
-            <w:tcW w:w="2122" w:type="dxa"/>
+            <w:tcW w:w="3116" w:type="dxa"/>
             <w:vAlign w:val="center"/>
           </w:tcPr>
-          <w:p/>
-        </w:tc>
-        <w:tc>
-          <w:tcPr>
-            <w:tcW w:w="850" w:type="dxa"/>
+          <w:p>
+            <w:pPr>
+              <w:jc w:val="center"/>
+            </w:pPr>
+            <w:r>
+              <w:t>UX Researcher</w:t>
+            </w:r>
+          </w:p>
+        </w:tc>
+        <w:tc>
+          <w:tcPr>
+            <w:tcW w:w="3117" w:type="dxa"/>
             <w:vAlign w:val="center"/>
           </w:tcPr>
           <w:p>
             <w:pPr>
+              <w:jc w:val="center"/>
               <w:cnfStyle w:val="000000010000" w:firstRow="0" w:lastRow="0" w:firstColumn="0" w:lastColumn="0" w:oddVBand="0" w:evenVBand="0" w:oddHBand="0" w:evenHBand="1" w:firstRowFirstColumn="0" w:firstRowLastColumn="0" w:lastRowFirstColumn="0" w:lastRowLastColumn="0"/>
+              <w:rPr>
+                <w:sz w:val="16"/>
+                <w:szCs w:val="16"/>
+              </w:rPr>
+            </w:pPr>
+          </w:p>
+        </w:tc>
+        <w:tc>
+          <w:tcPr>
+            <w:tcW w:w="3117" w:type="dxa"/>
+            <w:vAlign w:val="center"/>
+          </w:tcPr>
+          <w:p>
+            <w:pPr>
+              <w:jc w:val="center"/>
+              <w:cnfStyle w:val="000000010000" w:firstRow="0" w:lastRow="0" w:firstColumn="0" w:lastColumn="0" w:oddVBand="0" w:evenVBand="0" w:oddHBand="0" w:evenHBand="1" w:firstRowFirstColumn="0" w:firstRowLastColumn="0" w:lastRowFirstColumn="0" w:lastRowLastColumn="0"/>
+              <w:rPr>
+                <w:sz w:val="16"/>
+                <w:szCs w:val="16"/>
+              </w:rPr>
             </w:pPr>
           </w:p>
         </w:tc>
@@ -2669,19 +3136,47 @@
         <w:tc>
           <w:tcPr>
             <w:cnfStyle w:val="001000000000" w:firstRow="0" w:lastRow="0" w:firstColumn="1" w:lastColumn="0" w:oddVBand="0" w:evenVBand="0" w:oddHBand="0" w:evenHBand="0" w:firstRowFirstColumn="0" w:firstRowLastColumn="0" w:lastRowFirstColumn="0" w:lastRowLastColumn="0"/>
-            <w:tcW w:w="2122" w:type="dxa"/>
+            <w:tcW w:w="3116" w:type="dxa"/>
             <w:vAlign w:val="center"/>
           </w:tcPr>
-          <w:p/>
-        </w:tc>
-        <w:tc>
-          <w:tcPr>
-            <w:tcW w:w="850" w:type="dxa"/>
+          <w:p>
+            <w:pPr>
+              <w:jc w:val="center"/>
+            </w:pPr>
+            <w:r>
+              <w:t>DevOps Engineer</w:t>
+            </w:r>
+          </w:p>
+        </w:tc>
+        <w:tc>
+          <w:tcPr>
+            <w:tcW w:w="3117" w:type="dxa"/>
             <w:vAlign w:val="center"/>
           </w:tcPr>
           <w:p>
             <w:pPr>
+              <w:jc w:val="center"/>
               <w:cnfStyle w:val="000000000000" w:firstRow="0" w:lastRow="0" w:firstColumn="0" w:lastColumn="0" w:oddVBand="0" w:evenVBand="0" w:oddHBand="0" w:evenHBand="0" w:firstRowFirstColumn="0" w:firstRowLastColumn="0" w:lastRowFirstColumn="0" w:lastRowLastColumn="0"/>
+              <w:rPr>
+                <w:sz w:val="16"/>
+                <w:szCs w:val="16"/>
+              </w:rPr>
+            </w:pPr>
+          </w:p>
+        </w:tc>
+        <w:tc>
+          <w:tcPr>
+            <w:tcW w:w="3117" w:type="dxa"/>
+            <w:vAlign w:val="center"/>
+          </w:tcPr>
+          <w:p>
+            <w:pPr>
+              <w:jc w:val="center"/>
+              <w:cnfStyle w:val="000000000000" w:firstRow="0" w:lastRow="0" w:firstColumn="0" w:lastColumn="0" w:oddVBand="0" w:evenVBand="0" w:oddHBand="0" w:evenHBand="0" w:firstRowFirstColumn="0" w:firstRowLastColumn="0" w:lastRowFirstColumn="0" w:lastRowLastColumn="0"/>
+              <w:rPr>
+                <w:sz w:val="16"/>
+                <w:szCs w:val="16"/>
+              </w:rPr>
             </w:pPr>
           </w:p>
         </w:tc>
@@ -2693,73 +3188,71 @@
         <w:tc>
           <w:tcPr>
             <w:cnfStyle w:val="001000000000" w:firstRow="0" w:lastRow="0" w:firstColumn="1" w:lastColumn="0" w:oddVBand="0" w:evenVBand="0" w:oddHBand="0" w:evenHBand="0" w:firstRowFirstColumn="0" w:firstRowLastColumn="0" w:lastRowFirstColumn="0" w:lastRowLastColumn="0"/>
-            <w:tcW w:w="2122" w:type="dxa"/>
+            <w:tcW w:w="3116" w:type="dxa"/>
             <w:vAlign w:val="center"/>
           </w:tcPr>
-          <w:p/>
-        </w:tc>
-        <w:tc>
-          <w:tcPr>
-            <w:tcW w:w="850" w:type="dxa"/>
+          <w:p>
+            <w:pPr>
+              <w:jc w:val="center"/>
+            </w:pPr>
+            <w:r>
+              <w:t>Cloud Consultant</w:t>
+            </w:r>
+          </w:p>
+        </w:tc>
+        <w:tc>
+          <w:tcPr>
+            <w:tcW w:w="3117" w:type="dxa"/>
             <w:vAlign w:val="center"/>
           </w:tcPr>
           <w:p>
             <w:pPr>
+              <w:jc w:val="center"/>
               <w:cnfStyle w:val="000000010000" w:firstRow="0" w:lastRow="0" w:firstColumn="0" w:lastColumn="0" w:oddVBand="0" w:evenVBand="0" w:oddHBand="0" w:evenHBand="1" w:firstRowFirstColumn="0" w:firstRowLastColumn="0" w:lastRowFirstColumn="0" w:lastRowLastColumn="0"/>
-            </w:pPr>
-          </w:p>
-        </w:tc>
-      </w:tr>
-      <w:tr>
-        <w:tc>
-          <w:tcPr>
-            <w:cnfStyle w:val="001000000000" w:firstRow="0" w:lastRow="0" w:firstColumn="1" w:lastColumn="0" w:oddVBand="0" w:evenVBand="0" w:oddHBand="0" w:evenHBand="0" w:firstRowFirstColumn="0" w:firstRowLastColumn="0" w:lastRowFirstColumn="0" w:lastRowLastColumn="0"/>
-            <w:tcW w:w="2122" w:type="dxa"/>
+              <w:rPr>
+                <w:sz w:val="16"/>
+                <w:szCs w:val="16"/>
+              </w:rPr>
+            </w:pPr>
+            <w:r>
+              <w:rPr>
+                <w:sz w:val="16"/>
+                <w:szCs w:val="16"/>
+              </w:rPr>
+              <w:t>Technical Consultant</w:t>
+            </w:r>
+          </w:p>
+        </w:tc>
+        <w:tc>
+          <w:tcPr>
+            <w:tcW w:w="3117" w:type="dxa"/>
             <w:vAlign w:val="center"/>
           </w:tcPr>
-          <w:p/>
-        </w:tc>
-        <w:tc>
-          <w:tcPr>
-            <w:tcW w:w="850" w:type="dxa"/>
-            <w:vAlign w:val="center"/>
-          </w:tcPr>
-          <w:p>
-            <w:pPr>
-              <w:cnfStyle w:val="000000000000" w:firstRow="0" w:lastRow="0" w:firstColumn="0" w:lastColumn="0" w:oddVBand="0" w:evenVBand="0" w:oddHBand="0" w:evenHBand="0" w:firstRowFirstColumn="0" w:firstRowLastColumn="0" w:lastRowFirstColumn="0" w:lastRowLastColumn="0"/>
-            </w:pPr>
-          </w:p>
-        </w:tc>
-      </w:tr>
-      <w:tr>
-        <w:trPr>
-          <w:cnfStyle w:val="000000010000" w:firstRow="0" w:lastRow="0" w:firstColumn="0" w:lastColumn="0" w:oddVBand="0" w:evenVBand="0" w:oddHBand="0" w:evenHBand="1" w:firstRowFirstColumn="0" w:firstRowLastColumn="0" w:lastRowFirstColumn="0" w:lastRowLastColumn="0"/>
-        </w:trPr>
-        <w:tc>
-          <w:tcPr>
-            <w:cnfStyle w:val="001000000000" w:firstRow="0" w:lastRow="0" w:firstColumn="1" w:lastColumn="0" w:oddVBand="0" w:evenVBand="0" w:oddHBand="0" w:evenHBand="0" w:firstRowFirstColumn="0" w:firstRowLastColumn="0" w:lastRowFirstColumn="0" w:lastRowLastColumn="0"/>
-            <w:tcW w:w="2122" w:type="dxa"/>
-            <w:vAlign w:val="center"/>
-          </w:tcPr>
-          <w:p/>
-        </w:tc>
-        <w:tc>
-          <w:tcPr>
-            <w:tcW w:w="850" w:type="dxa"/>
-            <w:vAlign w:val="center"/>
-          </w:tcPr>
-          <w:p>
-            <w:pPr>
+          <w:p>
+            <w:pPr>
+              <w:jc w:val="center"/>
               <w:cnfStyle w:val="000000010000" w:firstRow="0" w:lastRow="0" w:firstColumn="0" w:lastColumn="0" w:oddVBand="0" w:evenVBand="0" w:oddHBand="0" w:evenHBand="1" w:firstRowFirstColumn="0" w:firstRowLastColumn="0" w:lastRowFirstColumn="0" w:lastRowLastColumn="0"/>
-            </w:pPr>
+              <w:rPr>
+                <w:sz w:val="16"/>
+                <w:szCs w:val="16"/>
+              </w:rPr>
+            </w:pPr>
+            <w:r>
+              <w:rPr>
+                <w:sz w:val="16"/>
+                <w:szCs w:val="16"/>
+              </w:rPr>
+              <w:t>56</w:t>
+            </w:r>
           </w:p>
         </w:tc>
       </w:tr>
     </w:tbl>
+    <w:p/>
     <w:tbl>
       <w:tblPr>
         <w:tblStyle w:val="ReportTable"/>
-        <w:tblpPr w:leftFromText="180" w:rightFromText="180" w:vertAnchor="text" w:horzAnchor="page" w:tblpX="6183" w:tblpY="-3335"/>
+        <w:tblpPr w:leftFromText="180" w:rightFromText="180" w:vertAnchor="text" w:horzAnchor="page" w:tblpX="7119" w:tblpY="435"/>
         <w:tblW w:w="0" w:type="auto"/>
         <w:tblLook w:val="04A0" w:firstRow="1" w:lastRow="0" w:firstColumn="1" w:lastColumn="0" w:noHBand="0" w:noVBand="1"/>
       </w:tblPr>
@@ -2781,6 +3274,7 @@
             <w:pPr>
               <w:pStyle w:val="Heading2"/>
               <w:jc w:val="center"/>
+              <w:outlineLvl w:val="1"/>
             </w:pPr>
             <w:r>
               <w:t>IT-Specific Skills</w:t>
@@ -2796,6 +3290,7 @@
             <w:pPr>
               <w:pStyle w:val="Heading2"/>
               <w:jc w:val="center"/>
+              <w:outlineLvl w:val="1"/>
               <w:cnfStyle w:val="100000000000" w:firstRow="1" w:lastRow="0" w:firstColumn="0" w:lastColumn="0" w:oddVBand="0" w:evenVBand="0" w:oddHBand="0" w:evenHBand="0" w:firstRowFirstColumn="0" w:firstRowLastColumn="0" w:lastRowFirstColumn="0" w:lastRowLastColumn="0"/>
             </w:pPr>
             <w:r>
@@ -2810,7 +3305,14 @@
             <w:cnfStyle w:val="001000000000" w:firstRow="0" w:lastRow="0" w:firstColumn="1" w:lastColumn="0" w:oddVBand="0" w:evenVBand="0" w:oddHBand="0" w:evenHBand="0" w:firstRowFirstColumn="0" w:firstRowLastColumn="0" w:lastRowFirstColumn="0" w:lastRowLastColumn="0"/>
             <w:tcW w:w="2122" w:type="dxa"/>
           </w:tcPr>
-          <w:p/>
+          <w:p>
+            <w:pPr>
+              <w:jc w:val="center"/>
+            </w:pPr>
+            <w:r>
+              <w:t>SQL</w:t>
+            </w:r>
+          </w:p>
         </w:tc>
         <w:tc>
           <w:tcPr>
@@ -2818,8 +3320,12 @@
           </w:tcPr>
           <w:p>
             <w:pPr>
+              <w:jc w:val="center"/>
               <w:cnfStyle w:val="000000000000" w:firstRow="0" w:lastRow="0" w:firstColumn="0" w:lastColumn="0" w:oddVBand="0" w:evenVBand="0" w:oddHBand="0" w:evenHBand="0" w:firstRowFirstColumn="0" w:firstRowLastColumn="0" w:lastRowFirstColumn="0" w:lastRowLastColumn="0"/>
             </w:pPr>
+            <w:r>
+              <w:t>1</w:t>
+            </w:r>
           </w:p>
         </w:tc>
       </w:tr>
@@ -2832,7 +3338,14 @@
             <w:cnfStyle w:val="001000000000" w:firstRow="0" w:lastRow="0" w:firstColumn="1" w:lastColumn="0" w:oddVBand="0" w:evenVBand="0" w:oddHBand="0" w:evenHBand="0" w:firstRowFirstColumn="0" w:firstRowLastColumn="0" w:lastRowFirstColumn="0" w:lastRowLastColumn="0"/>
             <w:tcW w:w="2122" w:type="dxa"/>
           </w:tcPr>
-          <w:p/>
+          <w:p>
+            <w:pPr>
+              <w:jc w:val="center"/>
+            </w:pPr>
+            <w:r>
+              <w:t>JavaScript</w:t>
+            </w:r>
+          </w:p>
         </w:tc>
         <w:tc>
           <w:tcPr>
@@ -2840,8 +3353,12 @@
           </w:tcPr>
           <w:p>
             <w:pPr>
+              <w:jc w:val="center"/>
               <w:cnfStyle w:val="000000010000" w:firstRow="0" w:lastRow="0" w:firstColumn="0" w:lastColumn="0" w:oddVBand="0" w:evenVBand="0" w:oddHBand="0" w:evenHBand="1" w:firstRowFirstColumn="0" w:firstRowLastColumn="0" w:lastRowFirstColumn="0" w:lastRowLastColumn="0"/>
             </w:pPr>
+            <w:r>
+              <w:t>2</w:t>
+            </w:r>
           </w:p>
         </w:tc>
       </w:tr>
@@ -2851,7 +3368,14 @@
             <w:cnfStyle w:val="001000000000" w:firstRow="0" w:lastRow="0" w:firstColumn="1" w:lastColumn="0" w:oddVBand="0" w:evenVBand="0" w:oddHBand="0" w:evenHBand="0" w:firstRowFirstColumn="0" w:firstRowLastColumn="0" w:lastRowFirstColumn="0" w:lastRowLastColumn="0"/>
             <w:tcW w:w="2122" w:type="dxa"/>
           </w:tcPr>
-          <w:p/>
+          <w:p>
+            <w:pPr>
+              <w:jc w:val="center"/>
+            </w:pPr>
+            <w:r>
+              <w:t>Java</w:t>
+            </w:r>
+          </w:p>
         </w:tc>
         <w:tc>
           <w:tcPr>
@@ -2859,8 +3383,12 @@
           </w:tcPr>
           <w:p>
             <w:pPr>
+              <w:jc w:val="center"/>
               <w:cnfStyle w:val="000000000000" w:firstRow="0" w:lastRow="0" w:firstColumn="0" w:lastColumn="0" w:oddVBand="0" w:evenVBand="0" w:oddHBand="0" w:evenHBand="0" w:firstRowFirstColumn="0" w:firstRowLastColumn="0" w:lastRowFirstColumn="0" w:lastRowLastColumn="0"/>
             </w:pPr>
+            <w:r>
+              <w:t>3</w:t>
+            </w:r>
           </w:p>
         </w:tc>
       </w:tr>
@@ -2873,7 +3401,14 @@
             <w:cnfStyle w:val="001000000000" w:firstRow="0" w:lastRow="0" w:firstColumn="1" w:lastColumn="0" w:oddVBand="0" w:evenVBand="0" w:oddHBand="0" w:evenHBand="0" w:firstRowFirstColumn="0" w:firstRowLastColumn="0" w:lastRowFirstColumn="0" w:lastRowLastColumn="0"/>
             <w:tcW w:w="2122" w:type="dxa"/>
           </w:tcPr>
-          <w:p/>
+          <w:p>
+            <w:pPr>
+              <w:jc w:val="center"/>
+            </w:pPr>
+            <w:r>
+              <w:t>Microsoft Windows</w:t>
+            </w:r>
+          </w:p>
         </w:tc>
         <w:tc>
           <w:tcPr>
@@ -2881,8 +3416,12 @@
           </w:tcPr>
           <w:p>
             <w:pPr>
+              <w:jc w:val="center"/>
               <w:cnfStyle w:val="000000010000" w:firstRow="0" w:lastRow="0" w:firstColumn="0" w:lastColumn="0" w:oddVBand="0" w:evenVBand="0" w:oddHBand="0" w:evenHBand="1" w:firstRowFirstColumn="0" w:firstRowLastColumn="0" w:lastRowFirstColumn="0" w:lastRowLastColumn="0"/>
             </w:pPr>
+            <w:r>
+              <w:t>4</w:t>
+            </w:r>
           </w:p>
         </w:tc>
       </w:tr>
@@ -2892,7 +3431,14 @@
             <w:cnfStyle w:val="001000000000" w:firstRow="0" w:lastRow="0" w:firstColumn="1" w:lastColumn="0" w:oddVBand="0" w:evenVBand="0" w:oddHBand="0" w:evenHBand="0" w:firstRowFirstColumn="0" w:firstRowLastColumn="0" w:lastRowFirstColumn="0" w:lastRowLastColumn="0"/>
             <w:tcW w:w="2122" w:type="dxa"/>
           </w:tcPr>
-          <w:p/>
+          <w:p>
+            <w:pPr>
+              <w:jc w:val="center"/>
+            </w:pPr>
+            <w:r>
+              <w:t>Project Management</w:t>
+            </w:r>
+          </w:p>
         </w:tc>
         <w:tc>
           <w:tcPr>
@@ -2900,8 +3446,12 @@
           </w:tcPr>
           <w:p>
             <w:pPr>
+              <w:jc w:val="center"/>
               <w:cnfStyle w:val="000000000000" w:firstRow="0" w:lastRow="0" w:firstColumn="0" w:lastColumn="0" w:oddVBand="0" w:evenVBand="0" w:oddHBand="0" w:evenHBand="0" w:firstRowFirstColumn="0" w:firstRowLastColumn="0" w:lastRowFirstColumn="0" w:lastRowLastColumn="0"/>
             </w:pPr>
+            <w:r>
+              <w:t>5</w:t>
+            </w:r>
           </w:p>
         </w:tc>
       </w:tr>
@@ -2914,7 +3464,14 @@
             <w:cnfStyle w:val="001000000000" w:firstRow="0" w:lastRow="0" w:firstColumn="1" w:lastColumn="0" w:oddVBand="0" w:evenVBand="0" w:oddHBand="0" w:evenHBand="0" w:firstRowFirstColumn="0" w:firstRowLastColumn="0" w:lastRowFirstColumn="0" w:lastRowLastColumn="0"/>
             <w:tcW w:w="2122" w:type="dxa"/>
           </w:tcPr>
-          <w:p/>
+          <w:p>
+            <w:pPr>
+              <w:jc w:val="center"/>
+            </w:pPr>
+            <w:r>
+              <w:t>Business Analysis</w:t>
+            </w:r>
+          </w:p>
         </w:tc>
         <w:tc>
           <w:tcPr>
@@ -2922,8 +3479,537 @@
           </w:tcPr>
           <w:p>
             <w:pPr>
+              <w:jc w:val="center"/>
               <w:cnfStyle w:val="000000010000" w:firstRow="0" w:lastRow="0" w:firstColumn="0" w:lastColumn="0" w:oddVBand="0" w:evenVBand="0" w:oddHBand="0" w:evenHBand="1" w:firstRowFirstColumn="0" w:firstRowLastColumn="0" w:lastRowFirstColumn="0" w:lastRowLastColumn="0"/>
             </w:pPr>
+            <w:r>
+              <w:t>9</w:t>
+            </w:r>
+          </w:p>
+        </w:tc>
+      </w:tr>
+      <w:tr>
+        <w:tc>
+          <w:tcPr>
+            <w:cnfStyle w:val="001000000000" w:firstRow="0" w:lastRow="0" w:firstColumn="1" w:lastColumn="0" w:oddVBand="0" w:evenVBand="0" w:oddHBand="0" w:evenHBand="0" w:firstRowFirstColumn="0" w:firstRowLastColumn="0" w:lastRowFirstColumn="0" w:lastRowLastColumn="0"/>
+            <w:tcW w:w="2122" w:type="dxa"/>
+          </w:tcPr>
+          <w:p>
+            <w:pPr>
+              <w:jc w:val="center"/>
+            </w:pPr>
+            <w:r>
+              <w:t>Linux</w:t>
+            </w:r>
+          </w:p>
+        </w:tc>
+        <w:tc>
+          <w:tcPr>
+            <w:tcW w:w="850" w:type="dxa"/>
+          </w:tcPr>
+          <w:p>
+            <w:pPr>
+              <w:jc w:val="center"/>
+              <w:cnfStyle w:val="000000000000" w:firstRow="0" w:lastRow="0" w:firstColumn="0" w:lastColumn="0" w:oddVBand="0" w:evenVBand="0" w:oddHBand="0" w:evenHBand="0" w:firstRowFirstColumn="0" w:firstRowLastColumn="0" w:lastRowFirstColumn="0" w:lastRowLastColumn="0"/>
+            </w:pPr>
+            <w:r>
+              <w:t>13</w:t>
+            </w:r>
+          </w:p>
+        </w:tc>
+      </w:tr>
+      <w:tr>
+        <w:trPr>
+          <w:cnfStyle w:val="000000010000" w:firstRow="0" w:lastRow="0" w:firstColumn="0" w:lastColumn="0" w:oddVBand="0" w:evenVBand="0" w:oddHBand="0" w:evenHBand="1" w:firstRowFirstColumn="0" w:firstRowLastColumn="0" w:lastRowFirstColumn="0" w:lastRowLastColumn="0"/>
+        </w:trPr>
+        <w:tc>
+          <w:tcPr>
+            <w:cnfStyle w:val="001000000000" w:firstRow="0" w:lastRow="0" w:firstColumn="1" w:lastColumn="0" w:oddVBand="0" w:evenVBand="0" w:oddHBand="0" w:evenHBand="0" w:firstRowFirstColumn="0" w:firstRowLastColumn="0" w:lastRowFirstColumn="0" w:lastRowLastColumn="0"/>
+            <w:tcW w:w="2122" w:type="dxa"/>
+          </w:tcPr>
+          <w:p>
+            <w:pPr>
+              <w:jc w:val="center"/>
+            </w:pPr>
+            <w:r>
+              <w:t>Python</w:t>
+            </w:r>
+          </w:p>
+        </w:tc>
+        <w:tc>
+          <w:tcPr>
+            <w:tcW w:w="850" w:type="dxa"/>
+          </w:tcPr>
+          <w:p>
+            <w:pPr>
+              <w:jc w:val="center"/>
+              <w:cnfStyle w:val="000000010000" w:firstRow="0" w:lastRow="0" w:firstColumn="0" w:lastColumn="0" w:oddVBand="0" w:evenVBand="0" w:oddHBand="0" w:evenHBand="1" w:firstRowFirstColumn="0" w:firstRowLastColumn="0" w:lastRowFirstColumn="0" w:lastRowLastColumn="0"/>
+            </w:pPr>
+            <w:r>
+              <w:t>22</w:t>
+            </w:r>
+          </w:p>
+        </w:tc>
+      </w:tr>
+      <w:tr>
+        <w:tc>
+          <w:tcPr>
+            <w:cnfStyle w:val="001000000000" w:firstRow="0" w:lastRow="0" w:firstColumn="1" w:lastColumn="0" w:oddVBand="0" w:evenVBand="0" w:oddHBand="0" w:evenHBand="0" w:firstRowFirstColumn="0" w:firstRowLastColumn="0" w:lastRowFirstColumn="0" w:lastRowLastColumn="0"/>
+            <w:tcW w:w="2122" w:type="dxa"/>
+          </w:tcPr>
+          <w:p>
+            <w:pPr>
+              <w:jc w:val="center"/>
+            </w:pPr>
+            <w:r>
+              <w:t>Scrum</w:t>
+            </w:r>
+          </w:p>
+        </w:tc>
+        <w:tc>
+          <w:tcPr>
+            <w:tcW w:w="850" w:type="dxa"/>
+          </w:tcPr>
+          <w:p>
+            <w:pPr>
+              <w:jc w:val="center"/>
+              <w:cnfStyle w:val="000000000000" w:firstRow="0" w:lastRow="0" w:firstColumn="0" w:lastColumn="0" w:oddVBand="0" w:evenVBand="0" w:oddHBand="0" w:evenHBand="0" w:firstRowFirstColumn="0" w:firstRowLastColumn="0" w:lastRowFirstColumn="0" w:lastRowLastColumn="0"/>
+            </w:pPr>
+            <w:r>
+              <w:t>23</w:t>
+            </w:r>
+          </w:p>
+        </w:tc>
+      </w:tr>
+      <w:tr>
+        <w:trPr>
+          <w:cnfStyle w:val="000000010000" w:firstRow="0" w:lastRow="0" w:firstColumn="0" w:lastColumn="0" w:oddVBand="0" w:evenVBand="0" w:oddHBand="0" w:evenHBand="1" w:firstRowFirstColumn="0" w:firstRowLastColumn="0" w:lastRowFirstColumn="0" w:lastRowLastColumn="0"/>
+        </w:trPr>
+        <w:tc>
+          <w:tcPr>
+            <w:cnfStyle w:val="001000000000" w:firstRow="0" w:lastRow="0" w:firstColumn="1" w:lastColumn="0" w:oddVBand="0" w:evenVBand="0" w:oddHBand="0" w:evenHBand="0" w:firstRowFirstColumn="0" w:firstRowLastColumn="0" w:lastRowFirstColumn="0" w:lastRowLastColumn="0"/>
+            <w:tcW w:w="2122" w:type="dxa"/>
+          </w:tcPr>
+          <w:p>
+            <w:pPr>
+              <w:jc w:val="center"/>
+            </w:pPr>
+            <w:r>
+              <w:t>Hardware Knowledge</w:t>
+            </w:r>
+          </w:p>
+        </w:tc>
+        <w:tc>
+          <w:tcPr>
+            <w:tcW w:w="850" w:type="dxa"/>
+          </w:tcPr>
+          <w:p>
+            <w:pPr>
+              <w:jc w:val="center"/>
+              <w:cnfStyle w:val="000000010000" w:firstRow="0" w:lastRow="0" w:firstColumn="0" w:lastColumn="0" w:oddVBand="0" w:evenVBand="0" w:oddHBand="0" w:evenHBand="1" w:firstRowFirstColumn="0" w:firstRowLastColumn="0" w:lastRowFirstColumn="0" w:lastRowLastColumn="0"/>
+            </w:pPr>
+            <w:r>
+              <w:t>31</w:t>
+            </w:r>
+          </w:p>
+        </w:tc>
+      </w:tr>
+    </w:tbl>
+    <w:p>
+      <w:pPr>
+        <w:rPr>
+          <w:b/>
+        </w:rPr>
+      </w:pPr>
+      <w:r>
+        <w:rPr>
+          <w:b/>
+        </w:rPr>
+        <w:t>Team 37 required skill set:</w:t>
+      </w:r>
+    </w:p>
+    <w:tbl>
+      <w:tblPr>
+        <w:tblStyle w:val="ReportTable"/>
+        <w:tblW w:w="0" w:type="auto"/>
+        <w:tblInd w:w="1163" w:type="dxa"/>
+        <w:tblLook w:val="04A0" w:firstRow="1" w:lastRow="0" w:firstColumn="1" w:lastColumn="0" w:noHBand="0" w:noVBand="1"/>
+      </w:tblPr>
+      <w:tblGrid>
+        <w:gridCol w:w="2122"/>
+        <w:gridCol w:w="850"/>
+      </w:tblGrid>
+      <w:tr>
+        <w:trPr>
+          <w:cnfStyle w:val="100000000000" w:firstRow="1" w:lastRow="0" w:firstColumn="0" w:lastColumn="0" w:oddVBand="0" w:evenVBand="0" w:oddHBand="0" w:evenHBand="0" w:firstRowFirstColumn="0" w:firstRowLastColumn="0" w:lastRowFirstColumn="0" w:lastRowLastColumn="0"/>
+        </w:trPr>
+        <w:tc>
+          <w:tcPr>
+            <w:cnfStyle w:val="001000000000" w:firstRow="0" w:lastRow="0" w:firstColumn="1" w:lastColumn="0" w:oddVBand="0" w:evenVBand="0" w:oddHBand="0" w:evenHBand="0" w:firstRowFirstColumn="0" w:firstRowLastColumn="0" w:lastRowFirstColumn="0" w:lastRowLastColumn="0"/>
+            <w:tcW w:w="2122" w:type="dxa"/>
+            <w:vAlign w:val="center"/>
+          </w:tcPr>
+          <w:p>
+            <w:pPr>
+              <w:pStyle w:val="Heading2"/>
+              <w:jc w:val="center"/>
+              <w:outlineLvl w:val="1"/>
+            </w:pPr>
+            <w:r>
+              <w:t>General Skills</w:t>
+            </w:r>
+          </w:p>
+        </w:tc>
+        <w:tc>
+          <w:tcPr>
+            <w:tcW w:w="850" w:type="dxa"/>
+            <w:vAlign w:val="center"/>
+          </w:tcPr>
+          <w:p>
+            <w:pPr>
+              <w:pStyle w:val="Heading2"/>
+              <w:jc w:val="center"/>
+              <w:outlineLvl w:val="1"/>
+              <w:cnfStyle w:val="100000000000" w:firstRow="1" w:lastRow="0" w:firstColumn="0" w:lastColumn="0" w:oddVBand="0" w:evenVBand="0" w:oddHBand="0" w:evenHBand="0" w:firstRowFirstColumn="0" w:firstRowLastColumn="0" w:lastRowFirstColumn="0" w:lastRowLastColumn="0"/>
+            </w:pPr>
+            <w:r>
+              <w:t>Rank</w:t>
+            </w:r>
+          </w:p>
+        </w:tc>
+      </w:tr>
+      <w:tr>
+        <w:tc>
+          <w:tcPr>
+            <w:cnfStyle w:val="001000000000" w:firstRow="0" w:lastRow="0" w:firstColumn="1" w:lastColumn="0" w:oddVBand="0" w:evenVBand="0" w:oddHBand="0" w:evenHBand="0" w:firstRowFirstColumn="0" w:firstRowLastColumn="0" w:lastRowFirstColumn="0" w:lastRowLastColumn="0"/>
+            <w:tcW w:w="2122" w:type="dxa"/>
+            <w:vAlign w:val="center"/>
+          </w:tcPr>
+          <w:p>
+            <w:pPr>
+              <w:jc w:val="center"/>
+            </w:pPr>
+            <w:r>
+              <w:t>Communication</w:t>
+            </w:r>
+          </w:p>
+        </w:tc>
+        <w:tc>
+          <w:tcPr>
+            <w:tcW w:w="850" w:type="dxa"/>
+            <w:vAlign w:val="center"/>
+          </w:tcPr>
+          <w:p>
+            <w:pPr>
+              <w:jc w:val="center"/>
+              <w:cnfStyle w:val="000000000000" w:firstRow="0" w:lastRow="0" w:firstColumn="0" w:lastColumn="0" w:oddVBand="0" w:evenVBand="0" w:oddHBand="0" w:evenHBand="0" w:firstRowFirstColumn="0" w:firstRowLastColumn="0" w:lastRowFirstColumn="0" w:lastRowLastColumn="0"/>
+            </w:pPr>
+            <w:r>
+              <w:t>1</w:t>
+            </w:r>
+          </w:p>
+        </w:tc>
+      </w:tr>
+      <w:tr>
+        <w:trPr>
+          <w:cnfStyle w:val="000000010000" w:firstRow="0" w:lastRow="0" w:firstColumn="0" w:lastColumn="0" w:oddVBand="0" w:evenVBand="0" w:oddHBand="0" w:evenHBand="1" w:firstRowFirstColumn="0" w:firstRowLastColumn="0" w:lastRowFirstColumn="0" w:lastRowLastColumn="0"/>
+        </w:trPr>
+        <w:tc>
+          <w:tcPr>
+            <w:cnfStyle w:val="001000000000" w:firstRow="0" w:lastRow="0" w:firstColumn="1" w:lastColumn="0" w:oddVBand="0" w:evenVBand="0" w:oddHBand="0" w:evenHBand="0" w:firstRowFirstColumn="0" w:firstRowLastColumn="0" w:lastRowFirstColumn="0" w:lastRowLastColumn="0"/>
+            <w:tcW w:w="2122" w:type="dxa"/>
+            <w:vAlign w:val="center"/>
+          </w:tcPr>
+          <w:p>
+            <w:pPr>
+              <w:jc w:val="center"/>
+            </w:pPr>
+            <w:r>
+              <w:t>Problem Solving</w:t>
+            </w:r>
+          </w:p>
+        </w:tc>
+        <w:tc>
+          <w:tcPr>
+            <w:tcW w:w="850" w:type="dxa"/>
+            <w:vAlign w:val="center"/>
+          </w:tcPr>
+          <w:p>
+            <w:pPr>
+              <w:jc w:val="center"/>
+              <w:cnfStyle w:val="000000010000" w:firstRow="0" w:lastRow="0" w:firstColumn="0" w:lastColumn="0" w:oddVBand="0" w:evenVBand="0" w:oddHBand="0" w:evenHBand="1" w:firstRowFirstColumn="0" w:firstRowLastColumn="0" w:lastRowFirstColumn="0" w:lastRowLastColumn="0"/>
+            </w:pPr>
+            <w:r>
+              <w:t>2</w:t>
+            </w:r>
+          </w:p>
+        </w:tc>
+      </w:tr>
+      <w:tr>
+        <w:tc>
+          <w:tcPr>
+            <w:cnfStyle w:val="001000000000" w:firstRow="0" w:lastRow="0" w:firstColumn="1" w:lastColumn="0" w:oddVBand="0" w:evenVBand="0" w:oddHBand="0" w:evenHBand="0" w:firstRowFirstColumn="0" w:firstRowLastColumn="0" w:lastRowFirstColumn="0" w:lastRowLastColumn="0"/>
+            <w:tcW w:w="2122" w:type="dxa"/>
+            <w:vAlign w:val="center"/>
+          </w:tcPr>
+          <w:p>
+            <w:pPr>
+              <w:jc w:val="center"/>
+            </w:pPr>
+            <w:r>
+              <w:t>Organisational Skills</w:t>
+            </w:r>
+          </w:p>
+        </w:tc>
+        <w:tc>
+          <w:tcPr>
+            <w:tcW w:w="850" w:type="dxa"/>
+            <w:vAlign w:val="center"/>
+          </w:tcPr>
+          <w:p>
+            <w:pPr>
+              <w:jc w:val="center"/>
+              <w:cnfStyle w:val="000000000000" w:firstRow="0" w:lastRow="0" w:firstColumn="0" w:lastColumn="0" w:oddVBand="0" w:evenVBand="0" w:oddHBand="0" w:evenHBand="0" w:firstRowFirstColumn="0" w:firstRowLastColumn="0" w:lastRowFirstColumn="0" w:lastRowLastColumn="0"/>
+            </w:pPr>
+            <w:r>
+              <w:t>3</w:t>
+            </w:r>
+          </w:p>
+        </w:tc>
+      </w:tr>
+      <w:tr>
+        <w:trPr>
+          <w:cnfStyle w:val="000000010000" w:firstRow="0" w:lastRow="0" w:firstColumn="0" w:lastColumn="0" w:oddVBand="0" w:evenVBand="0" w:oddHBand="0" w:evenHBand="1" w:firstRowFirstColumn="0" w:firstRowLastColumn="0" w:lastRowFirstColumn="0" w:lastRowLastColumn="0"/>
+        </w:trPr>
+        <w:tc>
+          <w:tcPr>
+            <w:cnfStyle w:val="001000000000" w:firstRow="0" w:lastRow="0" w:firstColumn="1" w:lastColumn="0" w:oddVBand="0" w:evenVBand="0" w:oddHBand="0" w:evenHBand="0" w:firstRowFirstColumn="0" w:firstRowLastColumn="0" w:lastRowFirstColumn="0" w:lastRowLastColumn="0"/>
+            <w:tcW w:w="2122" w:type="dxa"/>
+            <w:vAlign w:val="center"/>
+          </w:tcPr>
+          <w:p>
+            <w:pPr>
+              <w:jc w:val="center"/>
+            </w:pPr>
+            <w:r>
+              <w:t>Team Work</w:t>
+            </w:r>
+          </w:p>
+        </w:tc>
+        <w:tc>
+          <w:tcPr>
+            <w:tcW w:w="850" w:type="dxa"/>
+            <w:vAlign w:val="center"/>
+          </w:tcPr>
+          <w:p>
+            <w:pPr>
+              <w:jc w:val="center"/>
+              <w:cnfStyle w:val="000000010000" w:firstRow="0" w:lastRow="0" w:firstColumn="0" w:lastColumn="0" w:oddVBand="0" w:evenVBand="0" w:oddHBand="0" w:evenHBand="1" w:firstRowFirstColumn="0" w:firstRowLastColumn="0" w:lastRowFirstColumn="0" w:lastRowLastColumn="0"/>
+            </w:pPr>
+            <w:r>
+              <w:t>5</w:t>
+            </w:r>
+          </w:p>
+        </w:tc>
+      </w:tr>
+      <w:tr>
+        <w:tc>
+          <w:tcPr>
+            <w:cnfStyle w:val="001000000000" w:firstRow="0" w:lastRow="0" w:firstColumn="1" w:lastColumn="0" w:oddVBand="0" w:evenVBand="0" w:oddHBand="0" w:evenHBand="0" w:firstRowFirstColumn="0" w:firstRowLastColumn="0" w:lastRowFirstColumn="0" w:lastRowLastColumn="0"/>
+            <w:tcW w:w="2122" w:type="dxa"/>
+            <w:vAlign w:val="center"/>
+          </w:tcPr>
+          <w:p>
+            <w:pPr>
+              <w:jc w:val="center"/>
+            </w:pPr>
+            <w:r>
+              <w:t>Planning</w:t>
+            </w:r>
+          </w:p>
+        </w:tc>
+        <w:tc>
+          <w:tcPr>
+            <w:tcW w:w="850" w:type="dxa"/>
+            <w:vAlign w:val="center"/>
+          </w:tcPr>
+          <w:p>
+            <w:pPr>
+              <w:jc w:val="center"/>
+              <w:cnfStyle w:val="000000000000" w:firstRow="0" w:lastRow="0" w:firstColumn="0" w:lastColumn="0" w:oddVBand="0" w:evenVBand="0" w:oddHBand="0" w:evenHBand="0" w:firstRowFirstColumn="0" w:firstRowLastColumn="0" w:lastRowFirstColumn="0" w:lastRowLastColumn="0"/>
+            </w:pPr>
+            <w:r>
+              <w:t>7</w:t>
+            </w:r>
+          </w:p>
+        </w:tc>
+      </w:tr>
+      <w:tr>
+        <w:trPr>
+          <w:cnfStyle w:val="000000010000" w:firstRow="0" w:lastRow="0" w:firstColumn="0" w:lastColumn="0" w:oddVBand="0" w:evenVBand="0" w:oddHBand="0" w:evenHBand="1" w:firstRowFirstColumn="0" w:firstRowLastColumn="0" w:lastRowFirstColumn="0" w:lastRowLastColumn="0"/>
+        </w:trPr>
+        <w:tc>
+          <w:tcPr>
+            <w:cnfStyle w:val="001000000000" w:firstRow="0" w:lastRow="0" w:firstColumn="1" w:lastColumn="0" w:oddVBand="0" w:evenVBand="0" w:oddHBand="0" w:evenHBand="0" w:firstRowFirstColumn="0" w:firstRowLastColumn="0" w:lastRowFirstColumn="0" w:lastRowLastColumn="0"/>
+            <w:tcW w:w="2122" w:type="dxa"/>
+            <w:vAlign w:val="center"/>
+          </w:tcPr>
+          <w:p>
+            <w:pPr>
+              <w:jc w:val="center"/>
+            </w:pPr>
+            <w:r>
+              <w:t>Creativity</w:t>
+            </w:r>
+          </w:p>
+        </w:tc>
+        <w:tc>
+          <w:tcPr>
+            <w:tcW w:w="850" w:type="dxa"/>
+            <w:vAlign w:val="center"/>
+          </w:tcPr>
+          <w:p>
+            <w:pPr>
+              <w:jc w:val="center"/>
+              <w:cnfStyle w:val="000000010000" w:firstRow="0" w:lastRow="0" w:firstColumn="0" w:lastColumn="0" w:oddVBand="0" w:evenVBand="0" w:oddHBand="0" w:evenHBand="1" w:firstRowFirstColumn="0" w:firstRowLastColumn="0" w:lastRowFirstColumn="0" w:lastRowLastColumn="0"/>
+            </w:pPr>
+            <w:r>
+              <w:t>9</w:t>
+            </w:r>
+          </w:p>
+        </w:tc>
+      </w:tr>
+      <w:tr>
+        <w:tc>
+          <w:tcPr>
+            <w:cnfStyle w:val="001000000000" w:firstRow="0" w:lastRow="0" w:firstColumn="1" w:lastColumn="0" w:oddVBand="0" w:evenVBand="0" w:oddHBand="0" w:evenHBand="0" w:firstRowFirstColumn="0" w:firstRowLastColumn="0" w:lastRowFirstColumn="0" w:lastRowLastColumn="0"/>
+            <w:tcW w:w="2122" w:type="dxa"/>
+            <w:vAlign w:val="center"/>
+          </w:tcPr>
+          <w:p>
+            <w:pPr>
+              <w:jc w:val="center"/>
+            </w:pPr>
+            <w:r>
+              <w:t>Leadership</w:t>
+            </w:r>
+          </w:p>
+        </w:tc>
+        <w:tc>
+          <w:tcPr>
+            <w:tcW w:w="850" w:type="dxa"/>
+            <w:vAlign w:val="center"/>
+          </w:tcPr>
+          <w:p>
+            <w:pPr>
+              <w:jc w:val="center"/>
+              <w:cnfStyle w:val="000000000000" w:firstRow="0" w:lastRow="0" w:firstColumn="0" w:lastColumn="0" w:oddVBand="0" w:evenVBand="0" w:oddHBand="0" w:evenHBand="0" w:firstRowFirstColumn="0" w:firstRowLastColumn="0" w:lastRowFirstColumn="0" w:lastRowLastColumn="0"/>
+            </w:pPr>
+            <w:r>
+              <w:t>11</w:t>
+            </w:r>
+          </w:p>
+        </w:tc>
+      </w:tr>
+      <w:tr>
+        <w:trPr>
+          <w:cnfStyle w:val="000000010000" w:firstRow="0" w:lastRow="0" w:firstColumn="0" w:lastColumn="0" w:oddVBand="0" w:evenVBand="0" w:oddHBand="0" w:evenHBand="1" w:firstRowFirstColumn="0" w:firstRowLastColumn="0" w:lastRowFirstColumn="0" w:lastRowLastColumn="0"/>
+        </w:trPr>
+        <w:tc>
+          <w:tcPr>
+            <w:cnfStyle w:val="001000000000" w:firstRow="0" w:lastRow="0" w:firstColumn="1" w:lastColumn="0" w:oddVBand="0" w:evenVBand="0" w:oddHBand="0" w:evenHBand="0" w:firstRowFirstColumn="0" w:firstRowLastColumn="0" w:lastRowFirstColumn="0" w:lastRowLastColumn="0"/>
+            <w:tcW w:w="2122" w:type="dxa"/>
+            <w:vAlign w:val="center"/>
+          </w:tcPr>
+          <w:p>
+            <w:pPr>
+              <w:jc w:val="center"/>
+            </w:pPr>
+            <w:r>
+              <w:t>Time Management</w:t>
+            </w:r>
+          </w:p>
+        </w:tc>
+        <w:tc>
+          <w:tcPr>
+            <w:tcW w:w="850" w:type="dxa"/>
+            <w:vAlign w:val="center"/>
+          </w:tcPr>
+          <w:p>
+            <w:pPr>
+              <w:jc w:val="center"/>
+              <w:cnfStyle w:val="000000010000" w:firstRow="0" w:lastRow="0" w:firstColumn="0" w:lastColumn="0" w:oddVBand="0" w:evenVBand="0" w:oddHBand="0" w:evenHBand="1" w:firstRowFirstColumn="0" w:firstRowLastColumn="0" w:lastRowFirstColumn="0" w:lastRowLastColumn="0"/>
+            </w:pPr>
+            <w:r>
+              <w:t>12</w:t>
+            </w:r>
+          </w:p>
+        </w:tc>
+      </w:tr>
+      <w:tr>
+        <w:tc>
+          <w:tcPr>
+            <w:cnfStyle w:val="001000000000" w:firstRow="0" w:lastRow="0" w:firstColumn="1" w:lastColumn="0" w:oddVBand="0" w:evenVBand="0" w:oddHBand="0" w:evenHBand="0" w:firstRowFirstColumn="0" w:firstRowLastColumn="0" w:lastRowFirstColumn="0" w:lastRowLastColumn="0"/>
+            <w:tcW w:w="2122" w:type="dxa"/>
+            <w:vAlign w:val="center"/>
+          </w:tcPr>
+          <w:p>
+            <w:pPr>
+              <w:jc w:val="center"/>
+            </w:pPr>
+            <w:r>
+              <w:t>Management</w:t>
+            </w:r>
+          </w:p>
+        </w:tc>
+        <w:tc>
+          <w:tcPr>
+            <w:tcW w:w="850" w:type="dxa"/>
+            <w:vAlign w:val="center"/>
+          </w:tcPr>
+          <w:p>
+            <w:pPr>
+              <w:jc w:val="center"/>
+              <w:cnfStyle w:val="000000000000" w:firstRow="0" w:lastRow="0" w:firstColumn="0" w:lastColumn="0" w:oddVBand="0" w:evenVBand="0" w:oddHBand="0" w:evenHBand="0" w:firstRowFirstColumn="0" w:firstRowLastColumn="0" w:lastRowFirstColumn="0" w:lastRowLastColumn="0"/>
+            </w:pPr>
+            <w:r>
+              <w:t>19</w:t>
+            </w:r>
+          </w:p>
+        </w:tc>
+      </w:tr>
+      <w:tr>
+        <w:trPr>
+          <w:cnfStyle w:val="000000010000" w:firstRow="0" w:lastRow="0" w:firstColumn="0" w:lastColumn="0" w:oddVBand="0" w:evenVBand="0" w:oddHBand="0" w:evenHBand="1" w:firstRowFirstColumn="0" w:firstRowLastColumn="0" w:lastRowFirstColumn="0" w:lastRowLastColumn="0"/>
+        </w:trPr>
+        <w:tc>
+          <w:tcPr>
+            <w:cnfStyle w:val="001000000000" w:firstRow="0" w:lastRow="0" w:firstColumn="1" w:lastColumn="0" w:oddVBand="0" w:evenVBand="0" w:oddHBand="0" w:evenHBand="0" w:firstRowFirstColumn="0" w:firstRowLastColumn="0" w:lastRowFirstColumn="0" w:lastRowLastColumn="0"/>
+            <w:tcW w:w="2122" w:type="dxa"/>
+            <w:vAlign w:val="center"/>
+          </w:tcPr>
+          <w:p>
+            <w:pPr>
+              <w:jc w:val="center"/>
+            </w:pPr>
+            <w:r>
+              <w:t>Multi-Tasking</w:t>
+            </w:r>
+          </w:p>
+        </w:tc>
+        <w:tc>
+          <w:tcPr>
+            <w:tcW w:w="850" w:type="dxa"/>
+            <w:vAlign w:val="center"/>
+          </w:tcPr>
+          <w:p>
+            <w:pPr>
+              <w:jc w:val="center"/>
+              <w:cnfStyle w:val="000000010000" w:firstRow="0" w:lastRow="0" w:firstColumn="0" w:lastColumn="0" w:oddVBand="0" w:evenVBand="0" w:oddHBand="0" w:evenHBand="1" w:firstRowFirstColumn="0" w:firstRowLastColumn="0" w:lastRowFirstColumn="0" w:lastRowLastColumn="0"/>
+            </w:pPr>
+            <w:r>
+              <w:t>20</w:t>
+            </w:r>
           </w:p>
         </w:tc>
       </w:tr>
@@ -2957,7 +4043,7 @@
         </w:numPr>
       </w:pPr>
       <w:r>
-        <w:t>Loremipsum – rank#</w:t>
+        <w:t>Writing – Rank 4</w:t>
       </w:r>
     </w:p>
     <w:p>
@@ -2969,7 +4055,7 @@
         </w:numPr>
       </w:pPr>
       <w:r>
-        <w:t>Loremipsum – rank#</w:t>
+        <w:t>Troubleshooting – Rank 6</w:t>
       </w:r>
     </w:p>
     <w:p>
@@ -2979,9 +4065,10 @@
           <w:ilvl w:val="0"/>
           <w:numId w:val="9"/>
         </w:numPr>
-      </w:pPr>
-      <w:r>
-        <w:t>Loremipsum – rank#</w:t>
+        <w:jc w:val="both"/>
+      </w:pPr>
+      <w:r>
+        <w:t>Detail-Orientated – Rank 8</w:t>
       </w:r>
     </w:p>
     <w:p>
@@ -3006,7 +4093,7 @@
         </w:numPr>
       </w:pPr>
       <w:r>
-        <w:t>Loremipsum – rank#</w:t>
+        <w:t>SAP – Rank 6</w:t>
       </w:r>
     </w:p>
     <w:p>
@@ -3018,7 +4105,7 @@
         </w:numPr>
       </w:pPr>
       <w:r>
-        <w:t>Loremipsum – rank#</w:t>
+        <w:t>Business Management – Rank 7</w:t>
       </w:r>
     </w:p>
     <w:p>
@@ -3030,60 +4117,44 @@
         </w:numPr>
       </w:pPr>
       <w:r>
-        <w:t>Loremipsum – rank#</w:t>
+        <w:t>Graphic Design – Rank 11</w:t>
       </w:r>
     </w:p>
     <w:p>
-      <w:pPr>
-        <w:spacing w:after="320"/>
-      </w:pPr>
-      <w:r>
-        <w:br w:type="page"/>
+      <w:r>
+        <w:rPr>
+          <w:b/>
+        </w:rPr>
+        <w:lastRenderedPageBreak/>
+        <w:t>Reflection</w:t>
       </w:r>
     </w:p>
     <w:p>
-      <w:pPr>
-        <w:pStyle w:val="Heading1"/>
-      </w:pPr>
-      <w:r>
-        <w:lastRenderedPageBreak/>
-        <w:t>IT Work</w:t>
-      </w:r>
-    </w:p>
-    <w:p>
-      <w:r>
-        <w:t>&lt;loremipsum&gt;</w:t>
-      </w:r>
-    </w:p>
-    <w:p>
-      <w:pPr>
-        <w:spacing w:after="320"/>
-      </w:pPr>
-      <w:r>
-        <w:br w:type="page"/>
-      </w:r>
-    </w:p>
-    <w:p>
-      <w:pPr>
-        <w:pStyle w:val="Heading1"/>
-      </w:pPr>
-      <w:r>
-        <w:lastRenderedPageBreak/>
-        <w:t>IT Technologies</w:t>
-      </w:r>
-    </w:p>
-    <w:p>
-      <w:pPr>
-        <w:pStyle w:val="Heading2"/>
-      </w:pPr>
-      <w:r>
-        <w:t>Raspberry Pis, Arduinos, Makey Makeys, etc.</w:t>
+      <w:r>
+        <w:t xml:space="preserve">As a group we agreed that our opinions on our ideal job had not changed. </w:t>
+      </w:r>
+      <w:r>
+        <w:t>We all had a general idea of how our job titles would rank in the industry and understood that</w:t>
+      </w:r>
+      <w:r>
+        <w:t xml:space="preserve"> these rankings are sure to change by the time we finished our degrees, and so could our ideal jobs. </w:t>
       </w:r>
     </w:p>
     <w:p/>
     <w:p>
       <w:r>
-        <w:t>&lt;loremipsum&gt;</w:t>
+        <w:t xml:space="preserve">&lt;Do we need to </w:t>
+      </w:r>
+      <w:r>
+        <w:t>add more to this reflection</w:t>
+      </w:r>
+      <w:r>
+        <w:t>?</w:t>
+      </w:r>
+      <w:bookmarkStart w:id="3" w:name="_GoBack"/>
+      <w:bookmarkEnd w:id="3"/>
+      <w:r>
+        <w:t>&gt;</w:t>
       </w:r>
     </w:p>
     <w:p>
@@ -3096,17 +4167,91 @@
     </w:p>
     <w:p>
       <w:pPr>
+        <w:pStyle w:val="Heading1"/>
+      </w:pPr>
+      <w:bookmarkStart w:id="4" w:name="_Toc512644160"/>
+      <w:r>
+        <w:lastRenderedPageBreak/>
+        <w:t>IT Work</w:t>
+      </w:r>
+      <w:bookmarkEnd w:id="4"/>
+    </w:p>
+    <w:p>
+      <w:r>
+        <w:t>&lt;</w:t>
+      </w:r>
+      <w:proofErr w:type="spellStart"/>
+      <w:r>
+        <w:t>loremipsum</w:t>
+      </w:r>
+      <w:proofErr w:type="spellEnd"/>
+      <w:r>
+        <w:t>&gt;</w:t>
+      </w:r>
+    </w:p>
+    <w:p>
+      <w:pPr>
+        <w:spacing w:after="320"/>
+      </w:pPr>
+      <w:r>
+        <w:br w:type="page"/>
+      </w:r>
+    </w:p>
+    <w:p>
+      <w:pPr>
+        <w:pStyle w:val="Heading1"/>
+      </w:pPr>
+      <w:bookmarkStart w:id="5" w:name="_Toc512644161"/>
+      <w:r>
+        <w:lastRenderedPageBreak/>
+        <w:t>IT Technologies</w:t>
+      </w:r>
+      <w:bookmarkEnd w:id="5"/>
+    </w:p>
+    <w:p>
+      <w:pPr>
         <w:pStyle w:val="Heading2"/>
       </w:pPr>
       <w:r>
-        <w:lastRenderedPageBreak/>
-        <w:t>Machine Learning</w:t>
+        <w:t xml:space="preserve">Raspberry </w:t>
+      </w:r>
+      <w:proofErr w:type="spellStart"/>
+      <w:r>
+        <w:t>Pis</w:t>
+      </w:r>
+      <w:proofErr w:type="spellEnd"/>
+      <w:r>
+        <w:t xml:space="preserve">, Arduinos, </w:t>
+      </w:r>
+      <w:proofErr w:type="spellStart"/>
+      <w:r>
+        <w:t>Makey</w:t>
+      </w:r>
+      <w:proofErr w:type="spellEnd"/>
+      <w:r>
+        <w:t xml:space="preserve"> </w:t>
+      </w:r>
+      <w:proofErr w:type="spellStart"/>
+      <w:r>
+        <w:t>Makeys</w:t>
+      </w:r>
+      <w:proofErr w:type="spellEnd"/>
+      <w:r>
+        <w:t>, etc.</w:t>
       </w:r>
     </w:p>
     <w:p/>
     <w:p>
       <w:r>
-        <w:t>&lt;loremipsum&gt;</w:t>
+        <w:t>&lt;</w:t>
+      </w:r>
+      <w:proofErr w:type="spellStart"/>
+      <w:r>
+        <w:t>loremipsum</w:t>
+      </w:r>
+      <w:proofErr w:type="spellEnd"/>
+      <w:r>
+        <w:t>&gt;</w:t>
       </w:r>
     </w:p>
     <w:p>
@@ -3123,13 +4268,21 @@
       </w:pPr>
       <w:r>
         <w:lastRenderedPageBreak/>
-        <w:t>Cloud, Services, Servers</w:t>
+        <w:t>Machine Learning</w:t>
       </w:r>
     </w:p>
     <w:p/>
     <w:p>
       <w:r>
-        <w:t>&lt;loremipsum&gt;</w:t>
+        <w:t>&lt;</w:t>
+      </w:r>
+      <w:proofErr w:type="spellStart"/>
+      <w:r>
+        <w:t>loremipsum</w:t>
+      </w:r>
+      <w:proofErr w:type="spellEnd"/>
+      <w:r>
+        <w:t>&gt;</w:t>
       </w:r>
     </w:p>
     <w:p>
@@ -3146,13 +4299,21 @@
       </w:pPr>
       <w:r>
         <w:lastRenderedPageBreak/>
-        <w:t>Blockchain and Cryptocurrencies</w:t>
+        <w:t>Cloud, Services, Servers</w:t>
       </w:r>
     </w:p>
     <w:p/>
     <w:p>
       <w:r>
-        <w:t>&lt;loremipsum&gt;</w:t>
+        <w:t>&lt;</w:t>
+      </w:r>
+      <w:proofErr w:type="spellStart"/>
+      <w:r>
+        <w:t>loremipsum</w:t>
+      </w:r>
+      <w:proofErr w:type="spellEnd"/>
+      <w:r>
+        <w:t>&gt;</w:t>
       </w:r>
     </w:p>
     <w:p>
@@ -3165,41 +4326,211 @@
     </w:p>
     <w:p>
       <w:pPr>
+        <w:pStyle w:val="Heading2"/>
+      </w:pPr>
+      <w:r>
+        <w:lastRenderedPageBreak/>
+        <w:t>Blockchain and Cryptocurrencies</w:t>
+      </w:r>
+    </w:p>
+    <w:p/>
+    <w:p>
+      <w:r>
+        <w:t>&lt;</w:t>
+      </w:r>
+      <w:proofErr w:type="spellStart"/>
+      <w:r>
+        <w:t>loremipsum</w:t>
+      </w:r>
+      <w:proofErr w:type="spellEnd"/>
+      <w:r>
+        <w:t>&gt;</w:t>
+      </w:r>
+    </w:p>
+    <w:p>
+      <w:pPr>
+        <w:spacing w:after="320"/>
+      </w:pPr>
+      <w:r>
+        <w:br w:type="page"/>
+      </w:r>
+    </w:p>
+    <w:p>
+      <w:pPr>
         <w:pStyle w:val="Heading1"/>
       </w:pPr>
+      <w:bookmarkStart w:id="6" w:name="_Toc512644162"/>
       <w:r>
         <w:lastRenderedPageBreak/>
         <w:t>Project Ideas</w:t>
       </w:r>
+      <w:bookmarkEnd w:id="6"/>
     </w:p>
     <w:p>
       <w:r>
-        <w:t>&lt;loremipsum&gt;</w:t>
+        <w:t xml:space="preserve">The project the group has chosen is a School administration product that is delivered online. It would be used for a multitude of things, such </w:t>
+      </w:r>
+      <w:r>
+        <w:t>as</w:t>
       </w:r>
     </w:p>
     <w:p>
       <w:pPr>
-        <w:spacing w:after="320"/>
-      </w:pPr>
-      <w:r>
-        <w:br w:type="page"/>
+        <w:pStyle w:val="ListParagraph"/>
+        <w:numPr>
+          <w:ilvl w:val="0"/>
+          <w:numId w:val="9"/>
+        </w:numPr>
+      </w:pPr>
+      <w:r>
+        <w:t>Taking attendance</w:t>
       </w:r>
     </w:p>
     <w:p>
       <w:pPr>
+        <w:pStyle w:val="ListParagraph"/>
+        <w:numPr>
+          <w:ilvl w:val="0"/>
+          <w:numId w:val="9"/>
+        </w:numPr>
+      </w:pPr>
+      <w:r>
+        <w:t>Reporting</w:t>
+      </w:r>
+    </w:p>
+    <w:p>
+      <w:pPr>
+        <w:pStyle w:val="ListParagraph"/>
+        <w:numPr>
+          <w:ilvl w:val="0"/>
+          <w:numId w:val="9"/>
+        </w:numPr>
+      </w:pPr>
+      <w:r>
+        <w:t>Payment from parents</w:t>
+      </w:r>
+    </w:p>
+    <w:p>
+      <w:pPr>
+        <w:pStyle w:val="ListParagraph"/>
+        <w:numPr>
+          <w:ilvl w:val="0"/>
+          <w:numId w:val="9"/>
+        </w:numPr>
+      </w:pPr>
+      <w:r>
+        <w:t>Consent from parents</w:t>
+      </w:r>
+    </w:p>
+    <w:p>
+      <w:pPr>
+        <w:pStyle w:val="ListParagraph"/>
+        <w:numPr>
+          <w:ilvl w:val="0"/>
+          <w:numId w:val="9"/>
+        </w:numPr>
+      </w:pPr>
+      <w:r>
+        <w:t>Announcements</w:t>
+      </w:r>
+    </w:p>
+    <w:p>
+      <w:pPr>
+        <w:pStyle w:val="ListParagraph"/>
+        <w:numPr>
+          <w:ilvl w:val="0"/>
+          <w:numId w:val="9"/>
+        </w:numPr>
+      </w:pPr>
+      <w:r>
+        <w:t>Event planning</w:t>
+      </w:r>
+    </w:p>
+    <w:p>
+      <w:pPr>
+        <w:pStyle w:val="ListParagraph"/>
+        <w:numPr>
+          <w:ilvl w:val="0"/>
+          <w:numId w:val="9"/>
+        </w:numPr>
+      </w:pPr>
+      <w:r>
+        <w:t>Displaying timetables</w:t>
+      </w:r>
+    </w:p>
+    <w:p>
+      <w:pPr>
+        <w:pStyle w:val="ListParagraph"/>
+        <w:numPr>
+          <w:ilvl w:val="0"/>
+          <w:numId w:val="9"/>
+        </w:numPr>
+      </w:pPr>
+      <w:r>
+        <w:t>Etc.</w:t>
+      </w:r>
+    </w:p>
+    <w:p>
+      <w:r>
+        <w:t xml:space="preserve">In addition to the online portal, we also wanted to have a mobile application (iOS &amp; Android) to streamline simple tasks and create more convenience. </w:t>
+      </w:r>
+      <w:r>
+        <w:t>These tasks</w:t>
+      </w:r>
+      <w:r>
+        <w:t xml:space="preserve"> could be things such as taking attendance on excursions or parents paying fees and signing consent forms.</w:t>
+      </w:r>
+    </w:p>
+    <w:p>
+      <w:r>
+        <w:t xml:space="preserve">The service will provide many features so that all school administration tasks can be completed within the single application. Focusing on efficient workflow so more tasks can be completed with minimal time and effort, allowing school </w:t>
+      </w:r>
+      <w:r>
+        <w:t>administrators</w:t>
+      </w:r>
+      <w:r>
+        <w:t xml:space="preserve"> to focus on </w:t>
+      </w:r>
+      <w:r>
+        <w:t>higher priority matters.</w:t>
+      </w:r>
+    </w:p>
+    <w:p>
+      <w:r>
+        <w:t>The service will provide a way for</w:t>
+      </w:r>
+    </w:p>
+    <w:p>
+      <w:pPr>
+        <w:spacing w:after="320"/>
+      </w:pPr>
+      <w:r>
+        <w:br w:type="page"/>
+      </w:r>
+    </w:p>
+    <w:p>
+      <w:pPr>
         <w:pStyle w:val="Heading1"/>
       </w:pPr>
+      <w:bookmarkStart w:id="7" w:name="_Toc512644163"/>
       <w:r>
         <w:lastRenderedPageBreak/>
         <w:t>Group Reflection</w:t>
       </w:r>
+      <w:bookmarkEnd w:id="7"/>
     </w:p>
     <w:p>
       <w:r>
-        <w:t>&lt;loremipsum&gt;</w:t>
-      </w:r>
-      <w:bookmarkStart w:id="1" w:name="_GoBack"/>
-      <w:bookmarkEnd w:id="1"/>
+        <w:t>&lt;</w:t>
+      </w:r>
+      <w:proofErr w:type="spellStart"/>
+      <w:r>
+        <w:t>loremipsum</w:t>
+      </w:r>
+      <w:proofErr w:type="spellEnd"/>
+      <w:r>
+        <w:t>&gt;</w:t>
+      </w:r>
     </w:p>
     <w:sectPr>
       <w:footerReference w:type="default" r:id="rId12"/>
@@ -5301,7 +6632,7 @@
     <w:charset w:val="00"/>
     <w:family w:val="roman"/>
     <w:pitch w:val="variable"/>
-    <w:sig w:usb0="E0002AFF" w:usb1="C0007843" w:usb2="00000009" w:usb3="00000000" w:csb0="000001FF" w:csb1="00000000"/>
+    <w:sig w:usb0="E0002EFF" w:usb1="C000785B" w:usb2="00000009" w:usb3="00000000" w:csb0="000001FF" w:csb1="00000000"/>
   </w:font>
   <w:font w:name="Wingdings">
     <w:panose1 w:val="05000000000000000000"/>
@@ -5373,14 +6704,14 @@
     <w:charset w:val="00"/>
     <w:family w:val="swiss"/>
     <w:pitch w:val="variable"/>
-    <w:sig w:usb0="E0002AFF" w:usb1="4000ACFF" w:usb2="00000001" w:usb3="00000000" w:csb0="000001FF" w:csb1="00000000"/>
+    <w:sig w:usb0="E0002AFF" w:usb1="C000247B" w:usb2="00000009" w:usb3="00000000" w:csb0="000001FF" w:csb1="00000000"/>
   </w:font>
   <w:font w:name="Calibri Light">
     <w:panose1 w:val="020F0302020204030204"/>
     <w:charset w:val="00"/>
     <w:family w:val="swiss"/>
     <w:pitch w:val="variable"/>
-    <w:sig w:usb0="A0002AEF" w:usb1="4000207B" w:usb2="00000000" w:usb3="00000000" w:csb0="000001FF" w:csb1="00000000"/>
+    <w:sig w:usb0="E0002AFF" w:usb1="C000247B" w:usb2="00000009" w:usb3="00000000" w:csb0="000001FF" w:csb1="00000000"/>
   </w:font>
 </w:fonts>
 </file>
@@ -5404,6 +6735,7 @@
     <w:rsid w:val="0037235C"/>
     <w:rsid w:val="00491226"/>
     <w:rsid w:val="00A153BA"/>
+    <w:rsid w:val="00B24ADF"/>
     <w:rsid w:val="00EC0309"/>
     <w:rsid w:val="00EE3EA8"/>
   </w:rsids>
@@ -6150,7 +7482,7 @@
 </file>
 
 <file path=customXml/itemProps3.xml><?xml version="1.0" encoding="utf-8"?>
-<ds:datastoreItem xmlns:ds="http://schemas.openxmlformats.org/officeDocument/2006/customXml" ds:itemID="{EC96DE0E-087F-49DE-954E-C7D8112D031B}">
+<ds:datastoreItem xmlns:ds="http://schemas.openxmlformats.org/officeDocument/2006/customXml" ds:itemID="{00867EEB-0D9C-407F-8A02-2D14FD34CE6A}">
   <ds:schemaRefs>
     <ds:schemaRef ds:uri="http://schemas.openxmlformats.org/officeDocument/2006/bibliography"/>
   </ds:schemaRefs>

--- a/A2-GroupReport.docx
+++ b/A2-GroupReport.docx
@@ -400,16 +400,8 @@
                                               <w:rFonts w:ascii="Open Sans" w:hAnsi="Open Sans" w:cs="Open Sans"/>
                                             </w:rPr>
                                             <w:br/>
-                                            <w:t xml:space="preserve">s3661949 – Jonathan </w:t>
+                                            <w:t>s3661949 – Jonathan Keusgen</w:t>
                                           </w:r>
-                                          <w:proofErr w:type="spellStart"/>
-                                          <w:r>
-                                            <w:rPr>
-                                              <w:rFonts w:ascii="Open Sans" w:hAnsi="Open Sans" w:cs="Open Sans"/>
-                                            </w:rPr>
-                                            <w:t>Keusgen</w:t>
-                                          </w:r>
-                                          <w:proofErr w:type="spellEnd"/>
                                           <w:r>
                                             <w:rPr>
                                               <w:rFonts w:ascii="Open Sans" w:hAnsi="Open Sans" w:cs="Open Sans"/>
@@ -496,7 +488,11 @@
               </mc:Choice>
               <mc:Fallback>
                 <w:pict>
-                  <v:shape w14:anchorId="6AFEAFB2" id="Text Box 1" o:spid="_x0000_s1027" type="#_x0000_t202" alt="Text box displaying company contact information" style="position:absolute;margin-left:0;margin-top:649.5pt;width:468pt;height:87.95pt;z-index:-251656192;visibility:visible;mso-wrap-style:square;mso-width-percent:1000;mso-height-percent:0;mso-wrap-distance-left:9pt;mso-wrap-distance-top:0;mso-wrap-distance-right:9pt;mso-wrap-distance-bottom:0;mso-position-horizontal:absolute;mso-position-horizontal-relative:margin;mso-position-vertical:absolute;mso-position-vertical-relative:page;mso-width-percent:1000;mso-height-percent:0;mso-width-relative:margin;mso-height-relative:margin;v-text-anchor:middle" o:gfxdata="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" fillcolor="#f24f4f [3204]" stroked="f" strokeweight=".5pt">
+                  <v:shapetype w14:anchorId="6AFEAFB2" id="_x0000_t202" coordsize="21600,21600" o:spt="202" path="m,l,21600r21600,l21600,xe">
+                    <v:stroke joinstyle="miter"/>
+                    <v:path gradientshapeok="t" o:connecttype="rect"/>
+                  </v:shapetype>
+                  <v:shape id="Text Box 1" o:spid="_x0000_s1027" type="#_x0000_t202" alt="Text box displaying company contact information" style="position:absolute;margin-left:0;margin-top:649.5pt;width:468pt;height:87.95pt;z-index:-251656192;visibility:visible;mso-wrap-style:square;mso-width-percent:1000;mso-height-percent:0;mso-wrap-distance-left:9pt;mso-wrap-distance-top:0;mso-wrap-distance-right:9pt;mso-wrap-distance-bottom:0;mso-position-horizontal:absolute;mso-position-horizontal-relative:margin;mso-position-vertical:absolute;mso-position-vertical-relative:page;mso-width-percent:1000;mso-height-percent:0;mso-width-relative:margin;mso-height-relative:margin;v-text-anchor:middle" o:gfxdata="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" fillcolor="#f24f4f [3204]" stroked="f" strokeweight=".5pt">
                     <v:textbox inset="12.96pt,0,12.96pt,0">
                       <w:txbxContent>
                         <w:tbl>
@@ -560,16 +556,8 @@
                                         <w:rFonts w:ascii="Open Sans" w:hAnsi="Open Sans" w:cs="Open Sans"/>
                                       </w:rPr>
                                       <w:br/>
-                                      <w:t xml:space="preserve">s3661949 – Jonathan </w:t>
+                                      <w:t>s3661949 – Jonathan Keusgen</w:t>
                                     </w:r>
-                                    <w:proofErr w:type="spellStart"/>
-                                    <w:r>
-                                      <w:rPr>
-                                        <w:rFonts w:ascii="Open Sans" w:hAnsi="Open Sans" w:cs="Open Sans"/>
-                                      </w:rPr>
-                                      <w:t>Keusgen</w:t>
-                                    </w:r>
-                                    <w:proofErr w:type="spellEnd"/>
                                     <w:r>
                                       <w:rPr>
                                         <w:rFonts w:ascii="Open Sans" w:hAnsi="Open Sans" w:cs="Open Sans"/>
@@ -1243,15 +1231,7 @@
         <w:br/>
       </w:r>
       <w:r>
-        <w:t xml:space="preserve">I was born in Australia to Vietnamese immigrant parents. My hobbies include making watercolour art and watching YouTube videos of </w:t>
-      </w:r>
-      <w:proofErr w:type="spellStart"/>
-      <w:r>
-        <w:t>derpy</w:t>
-      </w:r>
-      <w:proofErr w:type="spellEnd"/>
-      <w:r>
-        <w:t xml:space="preserve"> animals. I studied Computing Informatics for VCE. I'm interested in the UI/UX design and research industry. I have no IT related job experiences.</w:t>
+        <w:t>I was born in Australia to Vietnamese immigrant parents. My hobbies include making watercolour art and watching YouTube videos of derpy animals. I studied Computing Informatics for VCE. I'm interested in the UI/UX design and research industry. I have no IT related job experiences.</w:t>
       </w:r>
     </w:p>
     <w:p>
@@ -2992,6 +2972,7 @@
             <w:pPr>
               <w:pStyle w:val="Heading2"/>
               <w:jc w:val="center"/>
+              <w:outlineLvl w:val="1"/>
             </w:pPr>
             <w:r>
               <w:t>Ideal Job</w:t>
@@ -3007,6 +2988,7 @@
             <w:pPr>
               <w:pStyle w:val="Heading2"/>
               <w:jc w:val="center"/>
+              <w:outlineLvl w:val="1"/>
               <w:cnfStyle w:val="100000000000" w:firstRow="1" w:lastRow="0" w:firstColumn="0" w:lastColumn="0" w:oddVBand="0" w:evenVBand="0" w:oddHBand="0" w:evenHBand="0" w:firstRowFirstColumn="0" w:firstRowLastColumn="0" w:lastRowFirstColumn="0" w:lastRowLastColumn="0"/>
             </w:pPr>
             <w:r>
@@ -3023,6 +3005,7 @@
             <w:pPr>
               <w:pStyle w:val="Heading2"/>
               <w:jc w:val="center"/>
+              <w:outlineLvl w:val="1"/>
               <w:cnfStyle w:val="100000000000" w:firstRow="1" w:lastRow="0" w:firstColumn="0" w:lastColumn="0" w:oddVBand="0" w:evenVBand="0" w:oddHBand="0" w:evenHBand="0" w:firstRowFirstColumn="0" w:firstRowLastColumn="0" w:lastRowFirstColumn="0" w:lastRowLastColumn="0"/>
             </w:pPr>
             <w:r>
@@ -4151,8 +4134,6 @@
       <w:r>
         <w:t>?</w:t>
       </w:r>
-      <w:bookmarkStart w:id="3" w:name="_GoBack"/>
-      <w:bookmarkEnd w:id="3"/>
       <w:r>
         <w:t>&gt;</w:t>
       </w:r>
@@ -4169,24 +4150,16 @@
       <w:pPr>
         <w:pStyle w:val="Heading1"/>
       </w:pPr>
-      <w:bookmarkStart w:id="4" w:name="_Toc512644160"/>
+      <w:bookmarkStart w:id="3" w:name="_Toc512644160"/>
       <w:r>
         <w:lastRenderedPageBreak/>
         <w:t>IT Work</w:t>
       </w:r>
-      <w:bookmarkEnd w:id="4"/>
-    </w:p>
-    <w:p>
-      <w:r>
-        <w:t>&lt;</w:t>
-      </w:r>
-      <w:proofErr w:type="spellStart"/>
-      <w:r>
-        <w:t>loremipsum</w:t>
-      </w:r>
-      <w:proofErr w:type="spellEnd"/>
-      <w:r>
-        <w:t>&gt;</w:t>
+      <w:bookmarkEnd w:id="3"/>
+    </w:p>
+    <w:p>
+      <w:r>
+        <w:t>&lt;loremipsum&gt;</w:t>
       </w:r>
     </w:p>
     <w:p>
@@ -4201,57 +4174,25 @@
       <w:pPr>
         <w:pStyle w:val="Heading1"/>
       </w:pPr>
-      <w:bookmarkStart w:id="5" w:name="_Toc512644161"/>
+      <w:bookmarkStart w:id="4" w:name="_Toc512644161"/>
       <w:r>
         <w:lastRenderedPageBreak/>
         <w:t>IT Technologies</w:t>
       </w:r>
-      <w:bookmarkEnd w:id="5"/>
+      <w:bookmarkEnd w:id="4"/>
     </w:p>
     <w:p>
       <w:pPr>
         <w:pStyle w:val="Heading2"/>
       </w:pPr>
       <w:r>
-        <w:t xml:space="preserve">Raspberry </w:t>
-      </w:r>
-      <w:proofErr w:type="spellStart"/>
-      <w:r>
-        <w:t>Pis</w:t>
-      </w:r>
-      <w:proofErr w:type="spellEnd"/>
-      <w:r>
-        <w:t xml:space="preserve">, Arduinos, </w:t>
-      </w:r>
-      <w:proofErr w:type="spellStart"/>
-      <w:r>
-        <w:t>Makey</w:t>
-      </w:r>
-      <w:proofErr w:type="spellEnd"/>
-      <w:r>
-        <w:t xml:space="preserve"> </w:t>
-      </w:r>
-      <w:proofErr w:type="spellStart"/>
-      <w:r>
-        <w:t>Makeys</w:t>
-      </w:r>
-      <w:proofErr w:type="spellEnd"/>
-      <w:r>
-        <w:t>, etc.</w:t>
+        <w:t>Raspberry Pis, Arduinos, Makey Makeys, etc.</w:t>
       </w:r>
     </w:p>
     <w:p/>
     <w:p>
       <w:r>
-        <w:t>&lt;</w:t>
-      </w:r>
-      <w:proofErr w:type="spellStart"/>
-      <w:r>
-        <w:t>loremipsum</w:t>
-      </w:r>
-      <w:proofErr w:type="spellEnd"/>
-      <w:r>
-        <w:t>&gt;</w:t>
+        <w:t>&lt;loremipsum&gt;</w:t>
       </w:r>
     </w:p>
     <w:p>
@@ -4274,15 +4215,7 @@
     <w:p/>
     <w:p>
       <w:r>
-        <w:t>&lt;</w:t>
-      </w:r>
-      <w:proofErr w:type="spellStart"/>
-      <w:r>
-        <w:t>loremipsum</w:t>
-      </w:r>
-      <w:proofErr w:type="spellEnd"/>
-      <w:r>
-        <w:t>&gt;</w:t>
+        <w:t>&lt;loremipsum&gt;</w:t>
       </w:r>
     </w:p>
     <w:p>
@@ -4305,15 +4238,7 @@
     <w:p/>
     <w:p>
       <w:r>
-        <w:t>&lt;</w:t>
-      </w:r>
-      <w:proofErr w:type="spellStart"/>
-      <w:r>
-        <w:t>loremipsum</w:t>
-      </w:r>
-      <w:proofErr w:type="spellEnd"/>
-      <w:r>
-        <w:t>&gt;</w:t>
+        <w:t>&lt;loremipsum&gt;</w:t>
       </w:r>
     </w:p>
     <w:p>
@@ -4336,15 +4261,7 @@
     <w:p/>
     <w:p>
       <w:r>
-        <w:t>&lt;</w:t>
-      </w:r>
-      <w:proofErr w:type="spellStart"/>
-      <w:r>
-        <w:t>loremipsum</w:t>
-      </w:r>
-      <w:proofErr w:type="spellEnd"/>
-      <w:r>
-        <w:t>&gt;</w:t>
+        <w:t>&lt;loremipsum&gt;</w:t>
       </w:r>
     </w:p>
     <w:p>
@@ -4359,12 +4276,12 @@
       <w:pPr>
         <w:pStyle w:val="Heading1"/>
       </w:pPr>
-      <w:bookmarkStart w:id="6" w:name="_Toc512644162"/>
+      <w:bookmarkStart w:id="5" w:name="_Toc512644162"/>
       <w:r>
         <w:lastRenderedPageBreak/>
         <w:t>Project Ideas</w:t>
       </w:r>
-      <w:bookmarkEnd w:id="6"/>
+      <w:bookmarkEnd w:id="5"/>
     </w:p>
     <w:p>
       <w:r>
@@ -4497,9 +4414,60 @@
     </w:p>
     <w:p>
       <w:r>
-        <w:t>The service will provide a way for</w:t>
-      </w:r>
-    </w:p>
+        <w:t xml:space="preserve">It will also provide a way for teachers or other administrators to mark attendance, through a simple drop box. Students will also be able to view their own timetable, displaying subject, teacher and room location. Teachers and administrators will be able to create announcements in the service that can be directed to a specific class, year level, subject faculty, parents or the entire school. </w:t>
+      </w:r>
+      <w:r>
+        <w:t xml:space="preserve">There will also be a reporting section for school staff members, allowing them to comment on a </w:t>
+      </w:r>
+      <w:r>
+        <w:t>student’s</w:t>
+      </w:r>
+      <w:r>
+        <w:t xml:space="preserve"> progress, give grades and this information will be shared with parents and teachers.</w:t>
+      </w:r>
+      <w:r>
+        <w:t xml:space="preserve"> Expanding on this there will be a feature for parents to book parent / teacher interviews, only displaying time slots that are available to avoid confusion. The recap of what was discussed in the interview will also be available for viewing.</w:t>
+      </w:r>
+    </w:p>
+    <w:p>
+      <w:r>
+        <w:t>School staff will have access to another layer of tools, this would include things such as the ability to book a classroom for a lesson, set tasks for completion, or write notes for another teacher covering their class. It will also include the ability to create notes on individual students, whether it is regarding an allergy, learning disability or other sensitive situations.</w:t>
+      </w:r>
+      <w:r>
+        <w:t xml:space="preserve"> They will also have access to budgeting and purchase orders on the service. Included in this, will also be the ability to print a pdf of the purchase order, email the order to a creditor, submit the order for approval or if the appropriate permissions were granted, approving a purchase order. This will all be dynamically tracked in the budgeting section of the service, which will display how much of the budget has been spent, what is remaining and viewing the information per week, month or per creditor.</w:t>
+      </w:r>
+    </w:p>
+    <w:p/>
+    <w:p>
+      <w:r>
+        <w:lastRenderedPageBreak/>
+        <w:t>The mobile applications that are available w</w:t>
+      </w:r>
+      <w:r>
+        <w:t xml:space="preserve">ill allow for tasks that might be prone to error in handling of the information or tasks that will be </w:t>
+      </w:r>
+      <w:r>
+        <w:t>tedious</w:t>
+      </w:r>
+      <w:r>
+        <w:t xml:space="preserve"> to instead be completed within the mobile app, efficiently and without error.</w:t>
+      </w:r>
+      <w:r>
+        <w:t xml:space="preserve"> As previously mentioned it will include taking attendance on excursions, parents check announcements or booking parent / teacher interviews</w:t>
+      </w:r>
+      <w:r>
+        <w:t>, or students looking up their timetable to see what classroom they are in, what subjects for the day or requirements for special materials for classes.</w:t>
+      </w:r>
+    </w:p>
+    <w:p>
+      <w:r>
+        <w:t>Tobecontinued…</w:t>
+      </w:r>
+      <w:bookmarkStart w:id="6" w:name="_GoBack"/>
+      <w:bookmarkEnd w:id="6"/>
+    </w:p>
+    <w:p/>
+    <w:p/>
     <w:p>
       <w:pPr>
         <w:spacing w:after="320"/>
@@ -4521,15 +4489,7 @@
     </w:p>
     <w:p>
       <w:r>
-        <w:t>&lt;</w:t>
-      </w:r>
-      <w:proofErr w:type="spellStart"/>
-      <w:r>
-        <w:t>loremipsum</w:t>
-      </w:r>
-      <w:proofErr w:type="spellEnd"/>
-      <w:r>
-        <w:t>&gt;</w:t>
+        <w:t>&lt;loremipsum&gt;</w:t>
       </w:r>
     </w:p>
     <w:sectPr>
@@ -6736,6 +6696,7 @@
     <w:rsid w:val="00491226"/>
     <w:rsid w:val="00A153BA"/>
     <w:rsid w:val="00B24ADF"/>
+    <w:rsid w:val="00D8418E"/>
     <w:rsid w:val="00EC0309"/>
     <w:rsid w:val="00EE3EA8"/>
   </w:rsids>
@@ -7482,7 +7443,7 @@
 </file>
 
 <file path=customXml/itemProps3.xml><?xml version="1.0" encoding="utf-8"?>
-<ds:datastoreItem xmlns:ds="http://schemas.openxmlformats.org/officeDocument/2006/customXml" ds:itemID="{00867EEB-0D9C-407F-8A02-2D14FD34CE6A}">
+<ds:datastoreItem xmlns:ds="http://schemas.openxmlformats.org/officeDocument/2006/customXml" ds:itemID="{DCE8B28A-93E7-479F-AE53-827473D85661}">
   <ds:schemaRefs>
     <ds:schemaRef ds:uri="http://schemas.openxmlformats.org/officeDocument/2006/bibliography"/>
   </ds:schemaRefs>

--- a/A2-GroupReport.docx
+++ b/A2-GroupReport.docx
@@ -488,11 +488,7 @@
               </mc:Choice>
               <mc:Fallback>
                 <w:pict>
-                  <v:shapetype w14:anchorId="6AFEAFB2" id="_x0000_t202" coordsize="21600,21600" o:spt="202" path="m,l,21600r21600,l21600,xe">
-                    <v:stroke joinstyle="miter"/>
-                    <v:path gradientshapeok="t" o:connecttype="rect"/>
-                  </v:shapetype>
-                  <v:shape id="Text Box 1" o:spid="_x0000_s1027" type="#_x0000_t202" alt="Text box displaying company contact information" style="position:absolute;margin-left:0;margin-top:649.5pt;width:468pt;height:87.95pt;z-index:-251656192;visibility:visible;mso-wrap-style:square;mso-width-percent:1000;mso-height-percent:0;mso-wrap-distance-left:9pt;mso-wrap-distance-top:0;mso-wrap-distance-right:9pt;mso-wrap-distance-bottom:0;mso-position-horizontal:absolute;mso-position-horizontal-relative:margin;mso-position-vertical:absolute;mso-position-vertical-relative:page;mso-width-percent:1000;mso-height-percent:0;mso-width-relative:margin;mso-height-relative:margin;v-text-anchor:middle" o:gfxdata="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" fillcolor="#f24f4f [3204]" stroked="f" strokeweight=".5pt">
+                  <v:shape w14:anchorId="6AFEAFB2" id="Text Box 1" o:spid="_x0000_s1027" type="#_x0000_t202" alt="Text box displaying company contact information" style="position:absolute;margin-left:0;margin-top:649.5pt;width:468pt;height:87.95pt;z-index:-251656192;visibility:visible;mso-wrap-style:square;mso-width-percent:1000;mso-height-percent:0;mso-wrap-distance-left:9pt;mso-wrap-distance-top:0;mso-wrap-distance-right:9pt;mso-wrap-distance-bottom:0;mso-position-horizontal:absolute;mso-position-horizontal-relative:margin;mso-position-vertical:absolute;mso-position-vertical-relative:page;mso-width-percent:1000;mso-height-percent:0;mso-width-relative:margin;mso-height-relative:margin;v-text-anchor:middle" o:gfxdata="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" fillcolor="#f24f4f [3204]" stroked="f" strokeweight=".5pt">
                     <v:textbox inset="12.96pt,0,12.96pt,0">
                       <w:txbxContent>
                         <w:tbl>
@@ -2185,9 +2181,9 @@
         <w:tblLook w:val="04A0" w:firstRow="1" w:lastRow="0" w:firstColumn="1" w:lastColumn="0" w:noHBand="0" w:noVBand="1"/>
       </w:tblPr>
       <w:tblGrid>
-        <w:gridCol w:w="1868"/>
         <w:gridCol w:w="1869"/>
         <w:gridCol w:w="1869"/>
+        <w:gridCol w:w="1868"/>
         <w:gridCol w:w="1869"/>
         <w:gridCol w:w="1869"/>
       </w:tblGrid>
@@ -2405,7 +2401,7 @@
               <w:cnfStyle w:val="000000000000" w:firstRow="0" w:lastRow="0" w:firstColumn="0" w:lastColumn="0" w:oddVBand="0" w:evenVBand="0" w:oddHBand="0" w:evenHBand="0" w:firstRowFirstColumn="0" w:firstRowLastColumn="0" w:lastRowFirstColumn="0" w:lastRowLastColumn="0"/>
             </w:pPr>
             <w:r>
-              <w:t>Melbourne CBD</w:t>
+              <w:t>CBD / South East</w:t>
             </w:r>
           </w:p>
         </w:tc>
@@ -2502,6 +2498,9 @@
               <w:jc w:val="center"/>
               <w:cnfStyle w:val="000000010000" w:firstRow="0" w:lastRow="0" w:firstColumn="0" w:lastColumn="0" w:oddVBand="0" w:evenVBand="0" w:oddHBand="0" w:evenHBand="1" w:firstRowFirstColumn="0" w:firstRowLastColumn="0" w:lastRowFirstColumn="0" w:lastRowLastColumn="0"/>
             </w:pPr>
+            <w:r>
+              <w:t>5-day work week</w:t>
+            </w:r>
           </w:p>
         </w:tc>
         <w:tc>
@@ -2588,6 +2587,9 @@
               <w:jc w:val="center"/>
               <w:cnfStyle w:val="000000000000" w:firstRow="0" w:lastRow="0" w:firstColumn="0" w:lastColumn="0" w:oddVBand="0" w:evenVBand="0" w:oddHBand="0" w:evenHBand="0" w:firstRowFirstColumn="0" w:firstRowLastColumn="0" w:lastRowFirstColumn="0" w:lastRowLastColumn="0"/>
             </w:pPr>
+            <w:r>
+              <w:t>All types of research and analysis</w:t>
+            </w:r>
           </w:p>
         </w:tc>
         <w:tc>
@@ -2766,6 +2768,9 @@
               <w:jc w:val="center"/>
               <w:cnfStyle w:val="000000000000" w:firstRow="0" w:lastRow="0" w:firstColumn="0" w:lastColumn="0" w:oddVBand="0" w:evenVBand="0" w:oddHBand="0" w:evenHBand="0" w:firstRowFirstColumn="0" w:firstRowLastColumn="0" w:lastRowFirstColumn="0" w:lastRowLastColumn="0"/>
             </w:pPr>
+            <w:r>
+              <w:t>Not prefered</w:t>
+            </w:r>
           </w:p>
         </w:tc>
         <w:tc>
@@ -2818,24 +2823,65 @@
     </w:p>
     <w:p>
       <w:r>
-        <w:t xml:space="preserve">Our groups ideal jobs did not differ from Assignment 1. The common elements are the creativity and work variety. </w:t>
-      </w:r>
-      <w:r>
-        <w:t xml:space="preserve">Our ideal jobs all involve working on / with projects and clients where the solution will not always be the same.  We all agreed that this diversity of problem solving was a great luring point towards those job paths. The most notable difference are the travel prospects. After discussion, we found that our potential work environments were the greatest contributor to the difference. For example, Amy’s job is going to require her to work closely with the team inside the office, potential for outside meetings here and there with the team, stakeholders and clients. </w:t>
-      </w:r>
-      <w:r>
-        <w:t>Whereas</w:t>
-      </w:r>
-      <w:r>
-        <w:t xml:space="preserve"> James’s </w:t>
-      </w:r>
-      <w:r>
-        <w:t>job has a higher potential of travel as he works closely with multiple clients, stakeholders and business’s outside of the office.</w:t>
-      </w:r>
-    </w:p>
-    <w:p>
-      <w:r>
-        <w:t>&lt; How similar or different are our career plans across the group &gt; ??</w:t>
+        <w:t xml:space="preserve">Amy’s ideal job as a SCRUM master is centred around dynamic group management. Jonathans ideal job of DevOps Engineer includes working with systems administration and software development. </w:t>
+      </w:r>
+      <w:r>
+        <w:t>Esther’s</w:t>
+      </w:r>
+      <w:r>
+        <w:t xml:space="preserve"> ideal job as a user experience researcher requires researching user attitudes and </w:t>
+      </w:r>
+      <w:r>
+        <w:t>behavio</w:t>
+      </w:r>
+      <w:r>
+        <w:t>u</w:t>
+      </w:r>
+      <w:r>
+        <w:t>rs</w:t>
+      </w:r>
+      <w:r>
+        <w:t xml:space="preserve"> on products and systems. And finally, James’s ideal job as a cloud consultant involves working in different parts of the IT Industry ranging from cloud solutions, big data, analytics, infrastructure, design / migration, development life cycles and machine learning.</w:t>
+      </w:r>
+    </w:p>
+    <w:p>
+      <w:r>
+        <w:t xml:space="preserve">Considering these different career paths, </w:t>
+      </w:r>
+      <w:r>
+        <w:t>all</w:t>
+      </w:r>
+      <w:r>
+        <w:t xml:space="preserve"> </w:t>
+      </w:r>
+      <w:r>
+        <w:t xml:space="preserve">our </w:t>
+      </w:r>
+      <w:r>
+        <w:t>ideal jobs have a need for communication and crossover between a user or client to information that can be transferred to be useful.</w:t>
+      </w:r>
+    </w:p>
+    <w:p>
+      <w:r>
+        <w:t xml:space="preserve">Some differences between these jobs include the amount of back end work needed. Where Jonathans job clearly creates a solution to a problem. Esther’s job requires more research to uncover potential problems to be solved. This is also in comparison to Amy’s ideal job where understanding of backend work is required, however is more centred around </w:t>
+      </w:r>
+      <w:r>
+        <w:t>communicating</w:t>
+      </w:r>
+      <w:r>
+        <w:t xml:space="preserve"> and delegation. </w:t>
+      </w:r>
+      <w:r>
+        <w:t>Moreover</w:t>
+      </w:r>
+      <w:r>
+        <w:t xml:space="preserve">, James’s ideal job is </w:t>
+      </w:r>
+      <w:r>
+        <w:t>like</w:t>
+      </w:r>
+      <w:r>
+        <w:t xml:space="preserve"> Amy’s as a range of IT knowledge is required, however the focus is on the interaction between him and the client.</w:t>
       </w:r>
       <w:r>
         <w:br w:type="page"/>
@@ -4114,16 +4160,21 @@
     </w:p>
     <w:p>
       <w:r>
-        <w:t xml:space="preserve">As a group we agreed that our opinions on our ideal job had not changed. </w:t>
-      </w:r>
-      <w:r>
-        <w:t>We all had a general idea of how our job titles would rank in the industry and understood that</w:t>
-      </w:r>
-      <w:r>
-        <w:t xml:space="preserve"> these rankings are sure to change by the time we finished our degrees, and so could our ideal jobs. </w:t>
-      </w:r>
-    </w:p>
-    <w:p/>
+        <w:t>As a group we agreed that our opinions on our ideal job had not changed</w:t>
+      </w:r>
+      <w:r>
+        <w:t>, although we did have concerns about the rank and demand for our future jobs</w:t>
+      </w:r>
+      <w:r>
+        <w:t>.</w:t>
+      </w:r>
+      <w:r>
+        <w:t xml:space="preserve"> </w:t>
+      </w:r>
+      <w:r>
+        <w:t>We identified that a lot of the general skills our jobs required were common from role to role, thus placing emphasis on our need to refine those general skills to ensure our employability and greater our chances of working in different fields of the industry. We understood that the data is a standpoint for the “now”, and we were open to the fact that by the time we finish our degrees, those rankings are likely to undergo great change and even our ideal future jobs.</w:t>
+      </w:r>
+    </w:p>
     <w:p>
       <w:r>
         <w:t xml:space="preserve">&lt;Do we need to </w:t>
@@ -4188,6 +4239,9 @@
       <w:r>
         <w:t>Raspberry Pis, Arduinos, Makey Makeys, etc.</w:t>
       </w:r>
+      <w:r>
+        <w:t xml:space="preserve"> – Amy</w:t>
+      </w:r>
     </w:p>
     <w:p/>
     <w:p>
@@ -4211,6 +4265,9 @@
         <w:lastRenderedPageBreak/>
         <w:t>Machine Learning</w:t>
       </w:r>
+      <w:r>
+        <w:t xml:space="preserve"> – Esther</w:t>
+      </w:r>
     </w:p>
     <w:p/>
     <w:p>
@@ -4234,6 +4291,9 @@
         <w:lastRenderedPageBreak/>
         <w:t>Cloud, Services, Servers</w:t>
       </w:r>
+      <w:r>
+        <w:t xml:space="preserve"> – Jonathan</w:t>
+      </w:r>
     </w:p>
     <w:p/>
     <w:p>
@@ -4257,17 +4317,142 @@
         <w:lastRenderedPageBreak/>
         <w:t>Blockchain and Cryptocurrencies</w:t>
       </w:r>
+      <w:r>
+        <w:t xml:space="preserve"> </w:t>
+      </w:r>
+      <w:r>
+        <w:t>–</w:t>
+      </w:r>
+      <w:r>
+        <w:t xml:space="preserve"> James</w:t>
+      </w:r>
     </w:p>
     <w:p/>
     <w:p>
       <w:r>
-        <w:t>&lt;loremipsum&gt;</w:t>
-      </w:r>
-    </w:p>
-    <w:p>
-      <w:pPr>
-        <w:spacing w:after="320"/>
-      </w:pPr>
+        <w:t xml:space="preserve">Blockchain technology is a combination of three </w:t>
+      </w:r>
+      <w:r>
+        <w:t>primary</w:t>
+      </w:r>
+      <w:r>
+        <w:t xml:space="preserve"> technologies, private key cryptography, distributed network with a shared ledge and an incentive to </w:t>
+      </w:r>
+      <w:r>
+        <w:t>service</w:t>
+      </w:r>
+      <w:r>
+        <w:t xml:space="preserve"> the networks </w:t>
+      </w:r>
+      <w:r>
+        <w:t>transactions</w:t>
+      </w:r>
+      <w:r>
+        <w:t>, record-keeping and security</w:t>
+      </w:r>
+      <w:r>
+        <w:t xml:space="preserve">. These technologies aren’t new but the </w:t>
+      </w:r>
+      <w:r>
+        <w:t>b</w:t>
+      </w:r>
+      <w:r>
+        <w:t>lockchain is the three, arranged into an application that is</w:t>
+      </w:r>
+      <w:r>
+        <w:t>.</w:t>
+      </w:r>
+      <w:r>
+        <w:t xml:space="preserve"> Cryptographic keys are used to establish your digital identity.</w:t>
+      </w:r>
+      <w:r>
+        <w:t xml:space="preserve"> Combining a public key (how you are identified as a user) and a private key creates your </w:t>
+      </w:r>
+      <w:r>
+        <w:t>digital</w:t>
+      </w:r>
+      <w:r>
+        <w:t xml:space="preserve"> identity reference based on possession and is the use of both is how you express consent to digital interactions.</w:t>
+      </w:r>
+      <w:r>
+        <w:t xml:space="preserve"> The distributed ledger is used for recording static data (a registry) and dynamic data (transactions)</w:t>
+      </w:r>
+      <w:r>
+        <w:t>.</w:t>
+      </w:r>
+    </w:p>
+    <w:p>
+      <w:r>
+        <w:t xml:space="preserve">The biggest use case right now for </w:t>
+      </w:r>
+      <w:r>
+        <w:t>b</w:t>
+      </w:r>
+      <w:r>
+        <w:t>lockchains are as a platform for cryptocurrencies</w:t>
+      </w:r>
+      <w:r>
+        <w:t xml:space="preserve">. As a platform it can also be used for smart contracting, automated governance, markets, streamlining of clearing and settlement, automatic regulatory compliance. As a system of record its </w:t>
+      </w:r>
+      <w:r>
+        <w:t>primarily used</w:t>
+      </w:r>
+      <w:r>
+        <w:t xml:space="preserve"> for digital identity but can also be used for tokenization</w:t>
+      </w:r>
+      <w:r>
+        <w:t xml:space="preserve">, inter-organisation data management, audit trails or by the government and financial institutions. </w:t>
+      </w:r>
+    </w:p>
+    <w:p>
+      <w:r>
+        <w:t>The future of bl</w:t>
+      </w:r>
+      <w:r>
+        <w:t>ockchain technologies is vast to say the least</w:t>
+      </w:r>
+      <w:r>
+        <w:t>. Some potential uses in the next few years are as a prevention to voter fraud</w:t>
+      </w:r>
+      <w:r>
+        <w:t xml:space="preserve">, blockchain technology can provide a strong electronic vote-counting system. Securing voter registration, ID and vote information so that it can’t be interfered with. Improving government efficiency </w:t>
+      </w:r>
+      <w:r>
+        <w:t xml:space="preserve">and capabilities, </w:t>
+      </w:r>
+      <w:r>
+        <w:t>in sectors such as healthcare, education and the distribution of public benefits</w:t>
+      </w:r>
+      <w:r>
+        <w:t xml:space="preserve">. </w:t>
+      </w:r>
+      <w:r>
+        <w:t xml:space="preserve"> </w:t>
+      </w:r>
+      <w:r>
+        <w:t xml:space="preserve">Protection of self-driving cars, the blockchain as an encrypted database structure can be used to improve </w:t>
+      </w:r>
+      <w:r>
+        <w:t xml:space="preserve">the security against cyber-attacks. Creating financial avenues for poverty-stricken countries and its people, the blockchain as a decentralized system can make doing business with hard-to-reach countries and sending money back and forth for migrants, immigrants and refugees more convenient and a lot cheaper. </w:t>
+      </w:r>
+    </w:p>
+    <w:p>
+      <w:r>
+        <w:t xml:space="preserve">Blockchain as both an industry and a technology, is still undefined and we are still very much in the exploration stage. With established and proven solutions on the horizon there are some key developments still needed to require traction and project the Blockchain into larger focus. The </w:t>
+      </w:r>
+      <w:r>
+        <w:t xml:space="preserve">current </w:t>
+      </w:r>
+      <w:r>
+        <w:t>technology itself is inadequate to support transaction</w:t>
+      </w:r>
+      <w:r>
+        <w:t xml:space="preserve"> volumes for most enterprise-scale applications and to add to that, if the technology is to be used across an industry sector, there will need to be governance rules established that could take years to negotiate.</w:t>
+      </w:r>
+      <w:bookmarkStart w:id="5" w:name="_GoBack"/>
+      <w:bookmarkEnd w:id="5"/>
+    </w:p>
+    <w:p>
       <w:r>
         <w:br w:type="page"/>
       </w:r>
@@ -4276,12 +4461,12 @@
       <w:pPr>
         <w:pStyle w:val="Heading1"/>
       </w:pPr>
-      <w:bookmarkStart w:id="5" w:name="_Toc512644162"/>
+      <w:bookmarkStart w:id="6" w:name="_Toc512644162"/>
       <w:r>
         <w:lastRenderedPageBreak/>
         <w:t>Project Ideas</w:t>
       </w:r>
-      <w:bookmarkEnd w:id="5"/>
+      <w:bookmarkEnd w:id="6"/>
     </w:p>
     <w:p>
       <w:r>
@@ -4463,8 +4648,6 @@
       <w:r>
         <w:t>Tobecontinued…</w:t>
       </w:r>
-      <w:bookmarkStart w:id="6" w:name="_GoBack"/>
-      <w:bookmarkEnd w:id="6"/>
     </w:p>
     <w:p/>
     <w:p/>
@@ -6696,6 +6879,7 @@
     <w:rsid w:val="00491226"/>
     <w:rsid w:val="00A153BA"/>
     <w:rsid w:val="00B24ADF"/>
+    <w:rsid w:val="00C846C0"/>
     <w:rsid w:val="00D8418E"/>
     <w:rsid w:val="00EC0309"/>
     <w:rsid w:val="00EE3EA8"/>
@@ -7443,7 +7627,7 @@
 </file>
 
 <file path=customXml/itemProps3.xml><?xml version="1.0" encoding="utf-8"?>
-<ds:datastoreItem xmlns:ds="http://schemas.openxmlformats.org/officeDocument/2006/customXml" ds:itemID="{DCE8B28A-93E7-479F-AE53-827473D85661}">
+<ds:datastoreItem xmlns:ds="http://schemas.openxmlformats.org/officeDocument/2006/customXml" ds:itemID="{5F378E59-D823-4206-A79E-9E2466A35831}">
   <ds:schemaRefs>
     <ds:schemaRef ds:uri="http://schemas.openxmlformats.org/officeDocument/2006/bibliography"/>
   </ds:schemaRefs>

--- a/A2-GroupReport.docx
+++ b/A2-GroupReport.docx
@@ -400,8 +400,16 @@
                                               <w:rFonts w:ascii="Open Sans" w:hAnsi="Open Sans" w:cs="Open Sans"/>
                                             </w:rPr>
                                             <w:br/>
-                                            <w:t>s3661949 – Jonathan Keusgen</w:t>
+                                            <w:t xml:space="preserve">s3661949 – Jonathan </w:t>
                                           </w:r>
+                                          <w:proofErr w:type="spellStart"/>
+                                          <w:r>
+                                            <w:rPr>
+                                              <w:rFonts w:ascii="Open Sans" w:hAnsi="Open Sans" w:cs="Open Sans"/>
+                                            </w:rPr>
+                                            <w:t>Keusgen</w:t>
+                                          </w:r>
+                                          <w:proofErr w:type="spellEnd"/>
                                           <w:r>
                                             <w:rPr>
                                               <w:rFonts w:ascii="Open Sans" w:hAnsi="Open Sans" w:cs="Open Sans"/>
@@ -552,8 +560,16 @@
                                         <w:rFonts w:ascii="Open Sans" w:hAnsi="Open Sans" w:cs="Open Sans"/>
                                       </w:rPr>
                                       <w:br/>
-                                      <w:t>s3661949 – Jonathan Keusgen</w:t>
+                                      <w:t xml:space="preserve">s3661949 – Jonathan </w:t>
                                     </w:r>
+                                    <w:proofErr w:type="spellStart"/>
+                                    <w:r>
+                                      <w:rPr>
+                                        <w:rFonts w:ascii="Open Sans" w:hAnsi="Open Sans" w:cs="Open Sans"/>
+                                      </w:rPr>
+                                      <w:t>Keusgen</w:t>
+                                    </w:r>
+                                    <w:proofErr w:type="spellEnd"/>
                                     <w:r>
                                       <w:rPr>
                                         <w:rFonts w:ascii="Open Sans" w:hAnsi="Open Sans" w:cs="Open Sans"/>
@@ -686,7 +702,7 @@
           <w:r>
             <w:fldChar w:fldCharType="separate"/>
           </w:r>
-          <w:hyperlink w:anchor="_Toc512644157" w:history="1">
+          <w:hyperlink w:anchor="_Toc512785765" w:history="1">
             <w:r>
               <w:rPr>
                 <w:rStyle w:val="Hyperlink"/>
@@ -709,7 +725,7 @@
               <w:rPr>
                 <w:webHidden/>
               </w:rPr>
-              <w:instrText xml:space="preserve"> PAGEREF _Toc512644157 \h </w:instrText>
+              <w:instrText xml:space="preserve"> PAGEREF _Toc512785765 \h </w:instrText>
             </w:r>
             <w:r>
               <w:rPr>
@@ -749,7 +765,7 @@
               <w:lang w:val="en-AU" w:eastAsia="en-AU"/>
             </w:rPr>
           </w:pPr>
-          <w:hyperlink w:anchor="_Toc512644158" w:history="1">
+          <w:hyperlink w:anchor="_Toc512785766" w:history="1">
             <w:r>
               <w:rPr>
                 <w:rStyle w:val="Hyperlink"/>
@@ -772,7 +788,7 @@
               <w:rPr>
                 <w:webHidden/>
               </w:rPr>
-              <w:instrText xml:space="preserve"> PAGEREF _Toc512644158 \h </w:instrText>
+              <w:instrText xml:space="preserve"> PAGEREF _Toc512785766 \h </w:instrText>
             </w:r>
             <w:r>
               <w:rPr>
@@ -812,7 +828,7 @@
               <w:lang w:val="en-AU" w:eastAsia="en-AU"/>
             </w:rPr>
           </w:pPr>
-          <w:hyperlink w:anchor="_Toc512644159" w:history="1">
+          <w:hyperlink w:anchor="_Toc512785767" w:history="1">
             <w:r>
               <w:rPr>
                 <w:rStyle w:val="Hyperlink"/>
@@ -835,7 +851,7 @@
               <w:rPr>
                 <w:webHidden/>
               </w:rPr>
-              <w:instrText xml:space="preserve"> PAGEREF _Toc512644159 \h </w:instrText>
+              <w:instrText xml:space="preserve"> PAGEREF _Toc512785767 \h </w:instrText>
             </w:r>
             <w:r>
               <w:rPr>
@@ -875,7 +891,7 @@
               <w:lang w:val="en-AU" w:eastAsia="en-AU"/>
             </w:rPr>
           </w:pPr>
-          <w:hyperlink w:anchor="_Toc512644160" w:history="1">
+          <w:hyperlink w:anchor="_Toc512785768" w:history="1">
             <w:r>
               <w:rPr>
                 <w:rStyle w:val="Hyperlink"/>
@@ -898,7 +914,7 @@
               <w:rPr>
                 <w:webHidden/>
               </w:rPr>
-              <w:instrText xml:space="preserve"> PAGEREF _Toc512644160 \h </w:instrText>
+              <w:instrText xml:space="preserve"> PAGEREF _Toc512785768 \h </w:instrText>
             </w:r>
             <w:r>
               <w:rPr>
@@ -938,7 +954,7 @@
               <w:lang w:val="en-AU" w:eastAsia="en-AU"/>
             </w:rPr>
           </w:pPr>
-          <w:hyperlink w:anchor="_Toc512644161" w:history="1">
+          <w:hyperlink w:anchor="_Toc512785769" w:history="1">
             <w:r>
               <w:rPr>
                 <w:rStyle w:val="Hyperlink"/>
@@ -961,7 +977,7 @@
               <w:rPr>
                 <w:webHidden/>
               </w:rPr>
-              <w:instrText xml:space="preserve"> PAGEREF _Toc512644161 \h </w:instrText>
+              <w:instrText xml:space="preserve"> PAGEREF _Toc512785769 \h </w:instrText>
             </w:r>
             <w:r>
               <w:rPr>
@@ -1001,7 +1017,7 @@
               <w:lang w:val="en-AU" w:eastAsia="en-AU"/>
             </w:rPr>
           </w:pPr>
-          <w:hyperlink w:anchor="_Toc512644162" w:history="1">
+          <w:hyperlink w:anchor="_Toc512785770" w:history="1">
             <w:r>
               <w:rPr>
                 <w:rStyle w:val="Hyperlink"/>
@@ -1024,7 +1040,7 @@
               <w:rPr>
                 <w:webHidden/>
               </w:rPr>
-              <w:instrText xml:space="preserve"> PAGEREF _Toc512644162 \h </w:instrText>
+              <w:instrText xml:space="preserve"> PAGEREF _Toc512785770 \h </w:instrText>
             </w:r>
             <w:r>
               <w:rPr>
@@ -1041,7 +1057,7 @@
               <w:rPr>
                 <w:webHidden/>
               </w:rPr>
-              <w:t>13</w:t>
+              <w:t>14</w:t>
             </w:r>
             <w:r>
               <w:rPr>
@@ -1064,7 +1080,7 @@
               <w:lang w:val="en-AU" w:eastAsia="en-AU"/>
             </w:rPr>
           </w:pPr>
-          <w:hyperlink w:anchor="_Toc512644163" w:history="1">
+          <w:hyperlink w:anchor="_Toc512785771" w:history="1">
             <w:r>
               <w:rPr>
                 <w:rStyle w:val="Hyperlink"/>
@@ -1087,7 +1103,7 @@
               <w:rPr>
                 <w:webHidden/>
               </w:rPr>
-              <w:instrText xml:space="preserve"> PAGEREF _Toc512644163 \h </w:instrText>
+              <w:instrText xml:space="preserve"> PAGEREF _Toc512785771 \h </w:instrText>
             </w:r>
             <w:r>
               <w:rPr>
@@ -1104,7 +1120,7 @@
               <w:rPr>
                 <w:webHidden/>
               </w:rPr>
-              <w:t>14</w:t>
+              <w:t>16</w:t>
             </w:r>
             <w:r>
               <w:rPr>
@@ -1139,7 +1155,7 @@
       <w:pPr>
         <w:pStyle w:val="Heading1"/>
       </w:pPr>
-      <w:bookmarkStart w:id="0" w:name="_Toc512644157"/>
+      <w:bookmarkStart w:id="0" w:name="_Toc512785765"/>
       <w:r>
         <w:lastRenderedPageBreak/>
         <w:t>Team 37</w:t>
@@ -1195,7 +1211,15 @@
         <w:br/>
       </w:r>
       <w:r>
-        <w:t xml:space="preserve">I am Australian but love to travel and one of my favourite things to do is to go snowboarding. Since a </w:t>
+        <w:t xml:space="preserve">I am Australian but love to travel and one of my </w:t>
+      </w:r>
+      <w:proofErr w:type="spellStart"/>
+      <w:r>
+        <w:t>favourite</w:t>
+      </w:r>
+      <w:proofErr w:type="spellEnd"/>
+      <w:r>
+        <w:t xml:space="preserve"> things to do is to go snowboarding. Since a </w:t>
       </w:r>
       <w:r>
         <w:t>young age I've wanted to study in the STEM fields. Throughout my secondary education, my passion for science and the prospect</w:t>
@@ -1227,7 +1251,23 @@
         <w:br/>
       </w:r>
       <w:r>
-        <w:t>I was born in Australia to Vietnamese immigrant parents. My hobbies include making watercolour art and watching YouTube videos of derpy animals. I studied Computing Informatics for VCE. I'm interested in the UI/UX design and research industry. I have no IT related job experiences.</w:t>
+        <w:t xml:space="preserve">I was born in Australia to Vietnamese immigrant parents. My hobbies include making </w:t>
+      </w:r>
+      <w:proofErr w:type="spellStart"/>
+      <w:r>
+        <w:t>watercolour</w:t>
+      </w:r>
+      <w:proofErr w:type="spellEnd"/>
+      <w:r>
+        <w:t xml:space="preserve"> art and watching YouTube videos of </w:t>
+      </w:r>
+      <w:proofErr w:type="spellStart"/>
+      <w:r>
+        <w:t>derpy</w:t>
+      </w:r>
+      <w:proofErr w:type="spellEnd"/>
+      <w:r>
+        <w:t xml:space="preserve"> animals. I studied Computing Informatics for VCE. I'm interested in the UI/UX design and research industry. I have no IT related job experiences.</w:t>
       </w:r>
     </w:p>
     <w:p>
@@ -2680,7 +2720,7 @@
               <w:cnfStyle w:val="000000010000" w:firstRow="0" w:lastRow="0" w:firstColumn="0" w:lastColumn="0" w:oddVBand="0" w:evenVBand="0" w:oddHBand="0" w:evenHBand="1" w:firstRowFirstColumn="0" w:firstRowLastColumn="0" w:lastRowFirstColumn="0" w:lastRowLastColumn="0"/>
             </w:pPr>
             <w:r>
-              <w:t>Medium – High?</w:t>
+              <w:t>Medium – High</w:t>
             </w:r>
           </w:p>
         </w:tc>
@@ -2769,7 +2809,10 @@
               <w:cnfStyle w:val="000000000000" w:firstRow="0" w:lastRow="0" w:firstColumn="0" w:lastColumn="0" w:oddVBand="0" w:evenVBand="0" w:oddHBand="0" w:evenHBand="0" w:firstRowFirstColumn="0" w:firstRowLastColumn="0" w:lastRowFirstColumn="0" w:lastRowLastColumn="0"/>
             </w:pPr>
             <w:r>
-              <w:t>Not prefered</w:t>
+              <w:t xml:space="preserve">Not </w:t>
+            </w:r>
+            <w:r>
+              <w:t>preferred</w:t>
             </w:r>
           </w:p>
         </w:tc>
@@ -2820,10 +2863,20 @@
         </w:rPr>
         <w:t>Reflection</w:t>
       </w:r>
-    </w:p>
-    <w:p>
-      <w:r>
-        <w:t xml:space="preserve">Amy’s ideal job as a SCRUM master is centred around dynamic group management. Jonathans ideal job of DevOps Engineer includes working with systems administration and software development. </w:t>
+      <w:bookmarkStart w:id="1" w:name="_GoBack"/>
+    </w:p>
+    <w:bookmarkEnd w:id="1"/>
+    <w:p>
+      <w:r>
+        <w:t xml:space="preserve">Amy’s ideal job as a SCRUM master is </w:t>
+      </w:r>
+      <w:proofErr w:type="spellStart"/>
+      <w:r>
+        <w:t>centred</w:t>
+      </w:r>
+      <w:proofErr w:type="spellEnd"/>
+      <w:r>
+        <w:t xml:space="preserve"> around dynamic group management. Jonathans ideal job of DevOps Engineer includes working with systems administration and software development. </w:t>
       </w:r>
       <w:r>
         <w:t>Esther’s</w:t>
@@ -2831,6 +2884,7 @@
       <w:r>
         <w:t xml:space="preserve"> ideal job as a user experience researcher requires researching user attitudes and </w:t>
       </w:r>
+      <w:proofErr w:type="spellStart"/>
       <w:r>
         <w:t>behavio</w:t>
       </w:r>
@@ -2840,6 +2894,7 @@
       <w:r>
         <w:t>rs</w:t>
       </w:r>
+      <w:proofErr w:type="spellEnd"/>
       <w:r>
         <w:t xml:space="preserve"> on products and systems. And finally, James’s ideal job as a cloud consultant involves working in different parts of the IT Industry ranging from cloud solutions, big data, analytics, infrastructure, design / migration, development life cycles and machine learning.</w:t>
       </w:r>
@@ -2863,7 +2918,15 @@
     </w:p>
     <w:p>
       <w:r>
-        <w:t xml:space="preserve">Some differences between these jobs include the amount of back end work needed. Where Jonathans job clearly creates a solution to a problem. Esther’s job requires more research to uncover potential problems to be solved. This is also in comparison to Amy’s ideal job where understanding of backend work is required, however is more centred around </w:t>
+        <w:t xml:space="preserve">Some differences between these jobs include the amount of back end work needed. Where Jonathans job clearly creates a solution to a problem. Esther’s job requires more research to uncover potential problems to be solved. This is also in comparison to Amy’s ideal job where understanding of backend work is required, however is more </w:t>
+      </w:r>
+      <w:proofErr w:type="spellStart"/>
+      <w:r>
+        <w:t>centred</w:t>
+      </w:r>
+      <w:proofErr w:type="spellEnd"/>
+      <w:r>
+        <w:t xml:space="preserve"> around </w:t>
       </w:r>
       <w:r>
         <w:t>communicating</w:t>
@@ -2891,12 +2954,12 @@
       <w:pPr>
         <w:pStyle w:val="Heading1"/>
       </w:pPr>
-      <w:bookmarkStart w:id="1" w:name="_Toc512644158"/>
+      <w:bookmarkStart w:id="2" w:name="_Toc512785766"/>
       <w:r>
         <w:lastRenderedPageBreak/>
         <w:t>Tools</w:t>
       </w:r>
-      <w:bookmarkEnd w:id="1"/>
+      <w:bookmarkEnd w:id="2"/>
     </w:p>
     <w:p/>
     <w:p>
@@ -2972,12 +3035,12 @@
       <w:pPr>
         <w:pStyle w:val="Heading1"/>
       </w:pPr>
-      <w:bookmarkStart w:id="2" w:name="_Toc512644159"/>
+      <w:bookmarkStart w:id="3" w:name="_Toc512785767"/>
       <w:r>
         <w:lastRenderedPageBreak/>
         <w:t>Industry Data</w:t>
       </w:r>
-      <w:bookmarkEnd w:id="2"/>
+      <w:bookmarkEnd w:id="3"/>
     </w:p>
     <w:p/>
     <w:p>
@@ -3142,6 +3205,13 @@
                 <w:szCs w:val="16"/>
               </w:rPr>
             </w:pPr>
+            <w:r>
+              <w:rPr>
+                <w:sz w:val="16"/>
+                <w:szCs w:val="16"/>
+              </w:rPr>
+              <w:t>UX Researcher</w:t>
+            </w:r>
           </w:p>
         </w:tc>
         <w:tc>
@@ -3158,6 +3228,13 @@
                 <w:szCs w:val="16"/>
               </w:rPr>
             </w:pPr>
+            <w:r>
+              <w:rPr>
+                <w:sz w:val="16"/>
+                <w:szCs w:val="16"/>
+              </w:rPr>
+              <w:t>156</w:t>
+            </w:r>
           </w:p>
         </w:tc>
       </w:tr>
@@ -3191,6 +3268,13 @@
                 <w:szCs w:val="16"/>
               </w:rPr>
             </w:pPr>
+            <w:r>
+              <w:rPr>
+                <w:sz w:val="16"/>
+                <w:szCs w:val="16"/>
+              </w:rPr>
+              <w:t>System Administrator</w:t>
+            </w:r>
           </w:p>
         </w:tc>
         <w:tc>
@@ -3207,6 +3291,13 @@
                 <w:szCs w:val="16"/>
               </w:rPr>
             </w:pPr>
+            <w:r>
+              <w:rPr>
+                <w:sz w:val="16"/>
+                <w:szCs w:val="16"/>
+              </w:rPr>
+              <w:t>9</w:t>
+            </w:r>
           </w:p>
         </w:tc>
       </w:tr>
@@ -3785,8 +3876,13 @@
             <w:pPr>
               <w:jc w:val="center"/>
             </w:pPr>
-            <w:r>
-              <w:t>Organisational Skills</w:t>
+            <w:proofErr w:type="spellStart"/>
+            <w:r>
+              <w:t>Organisational</w:t>
+            </w:r>
+            <w:proofErr w:type="spellEnd"/>
+            <w:r>
+              <w:t xml:space="preserve"> Skills</w:t>
             </w:r>
           </w:p>
         </w:tc>
@@ -4201,16 +4297,24 @@
       <w:pPr>
         <w:pStyle w:val="Heading1"/>
       </w:pPr>
-      <w:bookmarkStart w:id="3" w:name="_Toc512644160"/>
+      <w:bookmarkStart w:id="4" w:name="_Toc512785768"/>
       <w:r>
         <w:lastRenderedPageBreak/>
         <w:t>IT Work</w:t>
       </w:r>
-      <w:bookmarkEnd w:id="3"/>
-    </w:p>
-    <w:p>
-      <w:r>
-        <w:t>&lt;loremipsum&gt;</w:t>
+      <w:bookmarkEnd w:id="4"/>
+    </w:p>
+    <w:p>
+      <w:r>
+        <w:t>&lt;</w:t>
+      </w:r>
+      <w:proofErr w:type="spellStart"/>
+      <w:r>
+        <w:t>loremipsum</w:t>
+      </w:r>
+      <w:proofErr w:type="spellEnd"/>
+      <w:r>
+        <w:t>&gt;</w:t>
       </w:r>
     </w:p>
     <w:p>
@@ -4225,19 +4329,43 @@
       <w:pPr>
         <w:pStyle w:val="Heading1"/>
       </w:pPr>
-      <w:bookmarkStart w:id="4" w:name="_Toc512644161"/>
+      <w:bookmarkStart w:id="5" w:name="_Toc512785769"/>
       <w:r>
         <w:lastRenderedPageBreak/>
         <w:t>IT Technologies</w:t>
       </w:r>
-      <w:bookmarkEnd w:id="4"/>
+      <w:bookmarkEnd w:id="5"/>
     </w:p>
     <w:p>
       <w:pPr>
         <w:pStyle w:val="Heading2"/>
       </w:pPr>
       <w:r>
-        <w:t>Raspberry Pis, Arduinos, Makey Makeys, etc.</w:t>
+        <w:t xml:space="preserve">Raspberry </w:t>
+      </w:r>
+      <w:proofErr w:type="spellStart"/>
+      <w:r>
+        <w:t>Pis</w:t>
+      </w:r>
+      <w:proofErr w:type="spellEnd"/>
+      <w:r>
+        <w:t xml:space="preserve">, Arduinos, </w:t>
+      </w:r>
+      <w:proofErr w:type="spellStart"/>
+      <w:r>
+        <w:t>Makey</w:t>
+      </w:r>
+      <w:proofErr w:type="spellEnd"/>
+      <w:r>
+        <w:t xml:space="preserve"> </w:t>
+      </w:r>
+      <w:proofErr w:type="spellStart"/>
+      <w:r>
+        <w:t>Makeys</w:t>
+      </w:r>
+      <w:proofErr w:type="spellEnd"/>
+      <w:r>
+        <w:t>, etc.</w:t>
       </w:r>
       <w:r>
         <w:t xml:space="preserve"> – Amy</w:t>
@@ -4246,7 +4374,15 @@
     <w:p/>
     <w:p>
       <w:r>
-        <w:t>&lt;loremipsum&gt;</w:t>
+        <w:t>&lt;</w:t>
+      </w:r>
+      <w:proofErr w:type="spellStart"/>
+      <w:r>
+        <w:t>loremipsum</w:t>
+      </w:r>
+      <w:proofErr w:type="spellEnd"/>
+      <w:r>
+        <w:t>&gt;</w:t>
       </w:r>
     </w:p>
     <w:p>
@@ -4272,7 +4408,15 @@
     <w:p/>
     <w:p>
       <w:r>
-        <w:t>&lt;loremipsum&gt;</w:t>
+        <w:t>&lt;</w:t>
+      </w:r>
+      <w:proofErr w:type="spellStart"/>
+      <w:r>
+        <w:t>loremipsum</w:t>
+      </w:r>
+      <w:proofErr w:type="spellEnd"/>
+      <w:r>
+        <w:t>&gt;</w:t>
       </w:r>
     </w:p>
     <w:p>
@@ -4298,7 +4442,15 @@
     <w:p/>
     <w:p>
       <w:r>
-        <w:t>&lt;loremipsum&gt;</w:t>
+        <w:t>&lt;</w:t>
+      </w:r>
+      <w:proofErr w:type="spellStart"/>
+      <w:r>
+        <w:t>loremipsum</w:t>
+      </w:r>
+      <w:proofErr w:type="spellEnd"/>
+      <w:r>
+        <w:t>&gt;</w:t>
       </w:r>
     </w:p>
     <w:p>
@@ -4336,144 +4488,10 @@
         <w:t>primary</w:t>
       </w:r>
       <w:r>
-        <w:t xml:space="preserve"> technologies, private key cryptography, distributed network with a shared ledge and an incentive to </w:t>
-      </w:r>
-      <w:r>
-        <w:t>service</w:t>
-      </w:r>
-      <w:r>
-        <w:t xml:space="preserve"> the networks </w:t>
-      </w:r>
-      <w:r>
-        <w:t>transactions</w:t>
-      </w:r>
-      <w:r>
-        <w:t>, record-keeping and security</w:t>
-      </w:r>
-      <w:r>
-        <w:t xml:space="preserve">. These technologies aren’t new but the </w:t>
-      </w:r>
-      <w:r>
-        <w:t>b</w:t>
-      </w:r>
-      <w:r>
-        <w:t>lockchain is the three, arranged into an application that is</w:t>
-      </w:r>
-      <w:r>
-        <w:t>.</w:t>
-      </w:r>
-      <w:r>
-        <w:t xml:space="preserve"> Cryptographic keys are used to establish your digital identity.</w:t>
-      </w:r>
-      <w:r>
-        <w:t xml:space="preserve"> Combining a public key (how you are identified as a user) and a private key creates your </w:t>
-      </w:r>
-      <w:r>
-        <w:t>digital</w:t>
-      </w:r>
-      <w:r>
-        <w:t xml:space="preserve"> identity reference based on possession and is the use of both is how you express consent to digital interactions.</w:t>
-      </w:r>
-      <w:r>
-        <w:t xml:space="preserve"> The distributed ledger is used for recording static data (a registry) and dynamic data (transactions)</w:t>
-      </w:r>
-      <w:r>
-        <w:t>.</w:t>
-      </w:r>
-    </w:p>
-    <w:p>
-      <w:r>
-        <w:t xml:space="preserve">The biggest use case right now for </w:t>
-      </w:r>
-      <w:r>
-        <w:t>b</w:t>
-      </w:r>
-      <w:r>
-        <w:t>lockchains are as a platform for cryptocurrencies</w:t>
-      </w:r>
-      <w:r>
-        <w:t xml:space="preserve">. As a platform it can also be used for smart contracting, automated governance, markets, streamlining of clearing and settlement, automatic regulatory compliance. As a system of record its </w:t>
-      </w:r>
-      <w:r>
-        <w:t>primarily used</w:t>
-      </w:r>
-      <w:r>
-        <w:t xml:space="preserve"> for digital identity but can also be used for tokenization</w:t>
-      </w:r>
-      <w:r>
-        <w:t xml:space="preserve">, inter-organisation data management, audit trails or by the government and financial institutions. </w:t>
-      </w:r>
-    </w:p>
-    <w:p>
-      <w:r>
-        <w:t>The future of bl</w:t>
-      </w:r>
-      <w:r>
-        <w:t>ockchain technologies is vast to say the least</w:t>
-      </w:r>
-      <w:r>
-        <w:t>. Some potential uses in the next few years are as a prevention to voter fraud</w:t>
-      </w:r>
-      <w:r>
-        <w:t xml:space="preserve">, blockchain technology can provide a strong electronic vote-counting system. Securing voter registration, ID and vote information so that it can’t be interfered with. Improving government efficiency </w:t>
-      </w:r>
-      <w:r>
-        <w:t xml:space="preserve">and capabilities, </w:t>
-      </w:r>
-      <w:r>
-        <w:t>in sectors such as healthcare, education and the distribution of public benefits</w:t>
-      </w:r>
-      <w:r>
-        <w:t xml:space="preserve">. </w:t>
-      </w:r>
-      <w:r>
-        <w:t xml:space="preserve"> </w:t>
-      </w:r>
-      <w:r>
-        <w:t xml:space="preserve">Protection of self-driving cars, the blockchain as an encrypted database structure can be used to improve </w:t>
-      </w:r>
-      <w:r>
-        <w:t xml:space="preserve">the security against cyber-attacks. Creating financial avenues for poverty-stricken countries and its people, the blockchain as a decentralized system can make doing business with hard-to-reach countries and sending money back and forth for migrants, immigrants and refugees more convenient and a lot cheaper. </w:t>
-      </w:r>
-    </w:p>
-    <w:p>
-      <w:r>
-        <w:t xml:space="preserve">Blockchain as both an industry and a technology, is still undefined and we are still very much in the exploration stage. With established and proven solutions on the horizon there are some key developments still needed to require traction and project the Blockchain into larger focus. The </w:t>
-      </w:r>
-      <w:r>
-        <w:t xml:space="preserve">current </w:t>
-      </w:r>
-      <w:r>
-        <w:t>technology itself is inadequate to support transaction</w:t>
-      </w:r>
-      <w:r>
-        <w:t xml:space="preserve"> volumes for most enterprise-scale applications and to add to that, if the technology is to be used across an industry sector, there will need to be governance rules established that could take years to negotiate.</w:t>
-      </w:r>
-      <w:bookmarkStart w:id="5" w:name="_GoBack"/>
-      <w:bookmarkEnd w:id="5"/>
-    </w:p>
-    <w:p>
-      <w:r>
-        <w:br w:type="page"/>
-      </w:r>
-    </w:p>
-    <w:p>
-      <w:pPr>
-        <w:pStyle w:val="Heading1"/>
-      </w:pPr>
-      <w:bookmarkStart w:id="6" w:name="_Toc512644162"/>
-      <w:r>
-        <w:lastRenderedPageBreak/>
-        <w:t>Project Ideas</w:t>
-      </w:r>
-      <w:bookmarkEnd w:id="6"/>
-    </w:p>
-    <w:p>
-      <w:r>
-        <w:t xml:space="preserve">The project the group has chosen is a School administration product that is delivered online. It would be used for a multitude of things, such </w:t>
-      </w:r>
-      <w:r>
-        <w:t>as</w:t>
+        <w:t xml:space="preserve"> technologies</w:t>
+      </w:r>
+      <w:r>
+        <w:t xml:space="preserve">: </w:t>
       </w:r>
     </w:p>
     <w:p>
@@ -4485,7 +4503,10 @@
         </w:numPr>
       </w:pPr>
       <w:r>
-        <w:t>Taking attendance</w:t>
+        <w:t>P</w:t>
+      </w:r>
+      <w:r>
+        <w:t xml:space="preserve">rivate key cryptography, </w:t>
       </w:r>
     </w:p>
     <w:p>
@@ -4497,7 +4518,13 @@
         </w:numPr>
       </w:pPr>
       <w:r>
-        <w:t>Reporting</w:t>
+        <w:t>D</w:t>
+      </w:r>
+      <w:r>
+        <w:t xml:space="preserve">istributed network with a shared </w:t>
+      </w:r>
+      <w:r>
+        <w:t>ledger,</w:t>
       </w:r>
     </w:p>
     <w:p>
@@ -4509,7 +4536,198 @@
         </w:numPr>
       </w:pPr>
       <w:r>
-        <w:t>Payment from parents</w:t>
+        <w:t>I</w:t>
+      </w:r>
+      <w:r>
+        <w:t xml:space="preserve">ncentive to </w:t>
+      </w:r>
+      <w:r>
+        <w:t>service</w:t>
+      </w:r>
+      <w:r>
+        <w:t xml:space="preserve"> the networks </w:t>
+      </w:r>
+      <w:r>
+        <w:t>transactions</w:t>
+      </w:r>
+      <w:r>
+        <w:t>, record-keeping and security</w:t>
+      </w:r>
+      <w:r>
+        <w:t xml:space="preserve">. </w:t>
+      </w:r>
+    </w:p>
+    <w:p>
+      <w:r>
+        <w:t xml:space="preserve">These technologies aren’t new but the </w:t>
+      </w:r>
+      <w:r>
+        <w:t>b</w:t>
+      </w:r>
+      <w:r>
+        <w:t>lockchain is the three, arranged into an application that is</w:t>
+      </w:r>
+      <w:r>
+        <w:t>.</w:t>
+      </w:r>
+      <w:r>
+        <w:t xml:space="preserve"> Cryptographic keys are used to establish your digital identity.</w:t>
+      </w:r>
+      <w:r>
+        <w:t xml:space="preserve"> Combining a public key (how you are identified as a user) and a private key creates your </w:t>
+      </w:r>
+      <w:r>
+        <w:t>digital</w:t>
+      </w:r>
+      <w:r>
+        <w:t xml:space="preserve"> identity reference based on possession and the use of both is how you express consent to digital interactions.</w:t>
+      </w:r>
+      <w:r>
+        <w:t xml:space="preserve"> The distributed ledger is used for recording static data (a registry) and dynamic data (transactions)</w:t>
+      </w:r>
+      <w:r>
+        <w:t>.</w:t>
+      </w:r>
+    </w:p>
+    <w:p>
+      <w:r>
+        <w:t xml:space="preserve">The biggest use case right now for </w:t>
+      </w:r>
+      <w:r>
+        <w:t>b</w:t>
+      </w:r>
+      <w:r>
+        <w:t>lockchains are as a platform for cryptocurrencies</w:t>
+      </w:r>
+      <w:r>
+        <w:t>. As a platform it can also be used for smart contracting, automated governance, markets, streamlining of clearing and settlement</w:t>
+      </w:r>
+      <w:r>
+        <w:t xml:space="preserve"> and </w:t>
+      </w:r>
+      <w:r>
+        <w:t xml:space="preserve">automatic regulatory compliance. As a system of record its </w:t>
+      </w:r>
+      <w:r>
+        <w:t>primarily used</w:t>
+      </w:r>
+      <w:r>
+        <w:t xml:space="preserve"> for digital identity but can also be used for tokenization</w:t>
+      </w:r>
+      <w:r>
+        <w:t>, inter-</w:t>
+      </w:r>
+      <w:proofErr w:type="spellStart"/>
+      <w:r>
+        <w:t>organisation</w:t>
+      </w:r>
+      <w:proofErr w:type="spellEnd"/>
+      <w:r>
+        <w:t xml:space="preserve"> data management, audit trails or by the government and financial institutions. </w:t>
+      </w:r>
+    </w:p>
+    <w:p>
+      <w:r>
+        <w:t>The future of bl</w:t>
+      </w:r>
+      <w:r>
+        <w:t>ockchain technologies is vast to say the least</w:t>
+      </w:r>
+      <w:r>
+        <w:t>. Some potential uses in the next few years are as a prevention to voter fraud</w:t>
+      </w:r>
+      <w:r>
+        <w:t xml:space="preserve">, blockchain technology can provide a strong electronic vote-counting system. Securing voter registration, ID and vote information so that it can’t be interfered with. Improving government efficiency </w:t>
+      </w:r>
+      <w:r>
+        <w:t xml:space="preserve">and capabilities, </w:t>
+      </w:r>
+      <w:r>
+        <w:t>in sectors such as healthcare, education and the distribution of public benefits</w:t>
+      </w:r>
+      <w:r>
+        <w:t xml:space="preserve">. </w:t>
+      </w:r>
+      <w:r>
+        <w:t xml:space="preserve"> </w:t>
+      </w:r>
+      <w:r>
+        <w:t xml:space="preserve">Protection of self-driving cars, the blockchain as an encrypted database structure can be used to improve </w:t>
+      </w:r>
+      <w:r>
+        <w:t xml:space="preserve">the security against cyber-attacks. Creating financial avenues for poverty-stricken countries and its people, the blockchain as a decentralized system can make doing business with hard-to-reach countries and sending money back and forth for migrants, immigrants and refugees more convenient and a lot cheaper. </w:t>
+      </w:r>
+    </w:p>
+    <w:p>
+      <w:r>
+        <w:t xml:space="preserve">Blockchain as both an industry and a technology, is still undefined and we are still very much in the exploration stage. With established and proven solutions on the horizon there are some key developments still needed to require traction and project the Blockchain into larger focus. The </w:t>
+      </w:r>
+      <w:r>
+        <w:t xml:space="preserve">current </w:t>
+      </w:r>
+      <w:r>
+        <w:t>technology itself is inadequate to support transaction</w:t>
+      </w:r>
+      <w:r>
+        <w:t xml:space="preserve"> volumes for most enterprise-scale applications and to add to that, if the technology is to be used across an industry sector, there will need to be governance rules established that could take years to negotiate.</w:t>
+      </w:r>
+    </w:p>
+    <w:p>
+      <w:r>
+        <w:t>If blockchain technology continues to grow it is likely to be seen in many different operations</w:t>
+      </w:r>
+      <w:r>
+        <w:t xml:space="preserve"> and industries</w:t>
+      </w:r>
+      <w:r>
+        <w:t>, mostly used as building blocks for companies to automate, digitize or streamline their operations</w:t>
+      </w:r>
+      <w:r>
+        <w:t>.</w:t>
+      </w:r>
+      <w:r>
+        <w:t xml:space="preserve"> It could be the forefront for many private industry sectors, including real estate, banking and health care.</w:t>
+      </w:r>
+      <w:r>
+        <w:t xml:space="preserve"> If the government </w:t>
+      </w:r>
+      <w:r>
+        <w:t>uses it, it will transform the way citizens access services and transactions and make it less tedious.</w:t>
+      </w:r>
+      <w:r>
+        <w:t xml:space="preserve"> The adoption of this technology will increase the demand for blockchain developers greatly</w:t>
+      </w:r>
+      <w:r>
+        <w:t xml:space="preserve">. </w:t>
+      </w:r>
+    </w:p>
+    <w:p>
+      <w:r>
+        <w:lastRenderedPageBreak/>
+        <w:t xml:space="preserve">A cryptocurrency is a digital currency intended to work as a medium of exchange. It uses cryptography as mentioned before to secure and verify transactions, and to also control the formation of new units. </w:t>
+      </w:r>
+      <w:r>
+        <w:t xml:space="preserve">The properties of cryptocurrencies can be separated by transactional and monetary. </w:t>
+      </w:r>
+      <w:r>
+        <w:t>Most cryptocurren</w:t>
+      </w:r>
+      <w:r>
+        <w:t>c</w:t>
+      </w:r>
+      <w:r>
+        <w:t>ie</w:t>
+      </w:r>
+      <w:r>
+        <w:t>s</w:t>
+      </w:r>
+      <w:r>
+        <w:t xml:space="preserve"> share a common set of these properties but there are no golden rules.</w:t>
+      </w:r>
+    </w:p>
+    <w:p>
+      <w:r>
+        <w:t>Transactional:</w:t>
       </w:r>
     </w:p>
     <w:p>
@@ -4521,7 +4739,7 @@
         </w:numPr>
       </w:pPr>
       <w:r>
-        <w:t>Consent from parents</w:t>
+        <w:t>Irreversible, no transaction can be reversed</w:t>
       </w:r>
     </w:p>
     <w:p>
@@ -4533,7 +4751,7 @@
         </w:numPr>
       </w:pPr>
       <w:r>
-        <w:t>Announcements</w:t>
+        <w:t>Pseudonymous, accounts and transactions are not connected to real world identities</w:t>
       </w:r>
     </w:p>
     <w:p>
@@ -4545,7 +4763,7 @@
         </w:numPr>
       </w:pPr>
       <w:r>
-        <w:t>Event planning</w:t>
+        <w:t>Fast and global, transactions are broadcasted almost instantly and confirmed quickly as well</w:t>
       </w:r>
     </w:p>
     <w:p>
@@ -4557,7 +4775,7 @@
         </w:numPr>
       </w:pPr>
       <w:r>
-        <w:t>Displaying timetables</w:t>
+        <w:t>Secure, cryptography system</w:t>
       </w:r>
     </w:p>
     <w:p>
@@ -4569,6 +4787,245 @@
         </w:numPr>
       </w:pPr>
       <w:r>
+        <w:t>Permission-less</w:t>
+      </w:r>
+      <w:r>
+        <w:t>, available to everyone</w:t>
+      </w:r>
+    </w:p>
+    <w:p>
+      <w:r>
+        <w:t>Monetary:</w:t>
+      </w:r>
+    </w:p>
+    <w:p>
+      <w:pPr>
+        <w:pStyle w:val="ListParagraph"/>
+        <w:numPr>
+          <w:ilvl w:val="0"/>
+          <w:numId w:val="9"/>
+        </w:numPr>
+      </w:pPr>
+      <w:r>
+        <w:t>Controlled supply, limited supply of tokens</w:t>
+      </w:r>
+    </w:p>
+    <w:p>
+      <w:pPr>
+        <w:pStyle w:val="ListParagraph"/>
+        <w:numPr>
+          <w:ilvl w:val="0"/>
+          <w:numId w:val="9"/>
+        </w:numPr>
+      </w:pPr>
+      <w:r>
+        <w:t>No debt but bearer, unlike fiat money which is represented by debts, cryptocurrency just represent themselves</w:t>
+      </w:r>
+    </w:p>
+    <w:p>
+      <w:r>
+        <w:t>Cryptocurrencies can be used for buying goods, investing and min</w:t>
+      </w:r>
+      <w:r>
+        <w:t>ing</w:t>
+      </w:r>
+      <w:r>
+        <w:t>. Whilst all very simple actions its attention is gathered because it is decentralized, meaning there is no central control authority and no servers involved.</w:t>
+      </w:r>
+      <w:r>
+        <w:t xml:space="preserve"> Giving the people the choice to use a currency that is not controlled by the government / banks.</w:t>
+      </w:r>
+      <w:r>
+        <w:t xml:space="preserve"> </w:t>
+      </w:r>
+    </w:p>
+    <w:p>
+      <w:r>
+        <w:t>The future of cryptocurrencies is bright as well.</w:t>
+      </w:r>
+      <w:r>
+        <w:t xml:space="preserve"> There are some global central banks exploring the options of issuing their own digital currency. Large companies </w:t>
+      </w:r>
+      <w:r>
+        <w:t xml:space="preserve">and retail giants could issue digital coins or start accepting payments in the currency, which will support acceptance and encourage trust of the currencies, and with big names behind it, it will show people that its </w:t>
+      </w:r>
+      <w:r>
+        <w:t>utility</w:t>
+      </w:r>
+      <w:r>
+        <w:t xml:space="preserve"> cannot be </w:t>
+      </w:r>
+      <w:r>
+        <w:t>denied,</w:t>
+      </w:r>
+      <w:r>
+        <w:t xml:space="preserve"> and it is a safe option.</w:t>
+      </w:r>
+      <w:r>
+        <w:t xml:space="preserve"> Experts also foresee cryptocurrency replacing some national currencies as they’re more efficient in the way they run in comparison to fiat money.</w:t>
+      </w:r>
+    </w:p>
+    <w:p>
+      <w:r>
+        <w:t xml:space="preserve">There’s no denying that blockchain technology and cryptocurrencies will have a place in our future. The question is more of </w:t>
+      </w:r>
+      <w:r>
+        <w:t xml:space="preserve">a how and when. Both questions come together in the same sense but the how focuses on the impact it will have on society, defined by the scope of acceptance by the government, companies and the people. The when focuses on </w:t>
+      </w:r>
+      <w:r>
+        <w:t>when the</w:t>
+      </w:r>
+      <w:r>
+        <w:t xml:space="preserve"> set rules</w:t>
+      </w:r>
+      <w:r>
+        <w:t xml:space="preserve"> will be</w:t>
+      </w:r>
+      <w:r>
+        <w:t xml:space="preserve"> defined for the technologies, regarding regulation and governance. Both technologies </w:t>
+      </w:r>
+      <w:r>
+        <w:t>could help transform the financial system</w:t>
+      </w:r>
+      <w:r>
+        <w:t xml:space="preserve"> and spawn plenty of job opportunities</w:t>
+      </w:r>
+    </w:p>
+    <w:p>
+      <w:r>
+        <w:t xml:space="preserve">If all goes well the future will involve everybody moving across to cryptocurrencies, </w:t>
+      </w:r>
+      <w:r>
+        <w:t>favoring</w:t>
+      </w:r>
+      <w:r>
+        <w:t xml:space="preserve"> them as a more efficient banking system.</w:t>
+      </w:r>
+      <w:r>
+        <w:t xml:space="preserve"> Blockchain technology will also see many companies restructuring how they organize their data</w:t>
+      </w:r>
+      <w:r>
+        <w:t xml:space="preserve"> and </w:t>
+      </w:r>
+      <w:r>
+        <w:t>streamlining the way we interactive with their services.</w:t>
+      </w:r>
+      <w:r>
+        <w:br w:type="page"/>
+      </w:r>
+    </w:p>
+    <w:p>
+      <w:pPr>
+        <w:pStyle w:val="Heading1"/>
+      </w:pPr>
+      <w:bookmarkStart w:id="6" w:name="_Toc512785770"/>
+      <w:r>
+        <w:lastRenderedPageBreak/>
+        <w:t>Project Ideas</w:t>
+      </w:r>
+      <w:bookmarkEnd w:id="6"/>
+    </w:p>
+    <w:p>
+      <w:r>
+        <w:t xml:space="preserve">The project the group has chosen is a School administration product that is delivered online. It would be used for a multitude of things, such </w:t>
+      </w:r>
+      <w:r>
+        <w:t>as</w:t>
+      </w:r>
+    </w:p>
+    <w:p>
+      <w:pPr>
+        <w:pStyle w:val="ListParagraph"/>
+        <w:numPr>
+          <w:ilvl w:val="0"/>
+          <w:numId w:val="9"/>
+        </w:numPr>
+      </w:pPr>
+      <w:r>
+        <w:t>Taking attendance</w:t>
+      </w:r>
+    </w:p>
+    <w:p>
+      <w:pPr>
+        <w:pStyle w:val="ListParagraph"/>
+        <w:numPr>
+          <w:ilvl w:val="0"/>
+          <w:numId w:val="9"/>
+        </w:numPr>
+      </w:pPr>
+      <w:r>
+        <w:t>Reporting</w:t>
+      </w:r>
+    </w:p>
+    <w:p>
+      <w:pPr>
+        <w:pStyle w:val="ListParagraph"/>
+        <w:numPr>
+          <w:ilvl w:val="0"/>
+          <w:numId w:val="9"/>
+        </w:numPr>
+      </w:pPr>
+      <w:r>
+        <w:t>Payment from parents</w:t>
+      </w:r>
+    </w:p>
+    <w:p>
+      <w:pPr>
+        <w:pStyle w:val="ListParagraph"/>
+        <w:numPr>
+          <w:ilvl w:val="0"/>
+          <w:numId w:val="9"/>
+        </w:numPr>
+      </w:pPr>
+      <w:r>
+        <w:t>Consent from parents</w:t>
+      </w:r>
+    </w:p>
+    <w:p>
+      <w:pPr>
+        <w:pStyle w:val="ListParagraph"/>
+        <w:numPr>
+          <w:ilvl w:val="0"/>
+          <w:numId w:val="9"/>
+        </w:numPr>
+      </w:pPr>
+      <w:r>
+        <w:t>Announcements</w:t>
+      </w:r>
+    </w:p>
+    <w:p>
+      <w:pPr>
+        <w:pStyle w:val="ListParagraph"/>
+        <w:numPr>
+          <w:ilvl w:val="0"/>
+          <w:numId w:val="9"/>
+        </w:numPr>
+      </w:pPr>
+      <w:r>
+        <w:t>Event planning</w:t>
+      </w:r>
+    </w:p>
+    <w:p>
+      <w:pPr>
+        <w:pStyle w:val="ListParagraph"/>
+        <w:numPr>
+          <w:ilvl w:val="0"/>
+          <w:numId w:val="9"/>
+        </w:numPr>
+      </w:pPr>
+      <w:r>
+        <w:t>Displaying timetables</w:t>
+      </w:r>
+    </w:p>
+    <w:p>
+      <w:pPr>
+        <w:pStyle w:val="ListParagraph"/>
+        <w:numPr>
+          <w:ilvl w:val="0"/>
+          <w:numId w:val="9"/>
+        </w:numPr>
+      </w:pPr>
+      <w:r>
         <w:t>Etc.</w:t>
       </w:r>
     </w:p>
@@ -4645,8 +5102,13 @@
       </w:r>
     </w:p>
     <w:p>
-      <w:r>
-        <w:t>Tobecontinued…</w:t>
+      <w:proofErr w:type="spellStart"/>
+      <w:r>
+        <w:t>Tobecontinued</w:t>
+      </w:r>
+      <w:proofErr w:type="spellEnd"/>
+      <w:r>
+        <w:t>…</w:t>
       </w:r>
     </w:p>
     <w:p/>
@@ -4663,7 +5125,7 @@
       <w:pPr>
         <w:pStyle w:val="Heading1"/>
       </w:pPr>
-      <w:bookmarkStart w:id="7" w:name="_Toc512644163"/>
+      <w:bookmarkStart w:id="7" w:name="_Toc512785771"/>
       <w:r>
         <w:lastRenderedPageBreak/>
         <w:t>Group Reflection</w:t>
@@ -4671,8 +5133,135 @@
       <w:bookmarkEnd w:id="7"/>
     </w:p>
     <w:p>
-      <w:r>
-        <w:t>&lt;loremipsum&gt;</w:t>
+      <w:pPr>
+        <w:rPr>
+          <w:b/>
+        </w:rPr>
+      </w:pPr>
+      <w:r>
+        <w:rPr>
+          <w:b/>
+        </w:rPr>
+        <w:t xml:space="preserve">Amy: </w:t>
+      </w:r>
+    </w:p>
+    <w:p>
+      <w:proofErr w:type="spellStart"/>
+      <w:r>
+        <w:t>Loremipsum</w:t>
+      </w:r>
+      <w:proofErr w:type="spellEnd"/>
+    </w:p>
+    <w:p>
+      <w:pPr>
+        <w:rPr>
+          <w:b/>
+        </w:rPr>
+      </w:pPr>
+      <w:r>
+        <w:rPr>
+          <w:b/>
+        </w:rPr>
+        <w:t xml:space="preserve">Esther: </w:t>
+      </w:r>
+    </w:p>
+    <w:p>
+      <w:proofErr w:type="spellStart"/>
+      <w:r>
+        <w:t>Loremipsum</w:t>
+      </w:r>
+      <w:proofErr w:type="spellEnd"/>
+    </w:p>
+    <w:p>
+      <w:pPr>
+        <w:rPr>
+          <w:b/>
+        </w:rPr>
+      </w:pPr>
+      <w:r>
+        <w:rPr>
+          <w:b/>
+        </w:rPr>
+        <w:t xml:space="preserve">Jonathan: </w:t>
+      </w:r>
+    </w:p>
+    <w:p>
+      <w:proofErr w:type="spellStart"/>
+      <w:r>
+        <w:t>Loremipsum</w:t>
+      </w:r>
+      <w:proofErr w:type="spellEnd"/>
+    </w:p>
+    <w:p>
+      <w:pPr>
+        <w:rPr>
+          <w:b/>
+        </w:rPr>
+      </w:pPr>
+      <w:r>
+        <w:rPr>
+          <w:b/>
+        </w:rPr>
+        <w:t>James:</w:t>
+      </w:r>
+    </w:p>
+    <w:p>
+      <w:r>
+        <w:t xml:space="preserve">My perception of the group is very positive. There is a lot of potential yet to surface and I think it comes down to expanding on our communication. Encouraging each other to give our opinions </w:t>
+      </w:r>
+      <w:r>
+        <w:t xml:space="preserve">so we can see how others can view the same problem </w:t>
+      </w:r>
+      <w:r>
+        <w:t>differently and</w:t>
+      </w:r>
+      <w:r>
+        <w:t xml:space="preserve"> encouraging </w:t>
+      </w:r>
+      <w:r>
+        <w:t>feedback,</w:t>
+      </w:r>
+      <w:r>
+        <w:t xml:space="preserve"> so we can learn better from the work we’ve contributed to the group.</w:t>
+      </w:r>
+    </w:p>
+    <w:p>
+      <w:pPr>
+        <w:rPr>
+          <w:b/>
+        </w:rPr>
+      </w:pPr>
+      <w:r>
+        <w:rPr>
+          <w:b/>
+        </w:rPr>
+        <w:t>Group:</w:t>
+      </w:r>
+    </w:p>
+    <w:p>
+      <w:r>
+        <w:t xml:space="preserve">As a group </w:t>
+      </w:r>
+      <w:r>
+        <w:t xml:space="preserve">we believe we’ve done well. There is always room for improvement however and we </w:t>
+      </w:r>
+      <w:r>
+        <w:t>identified</w:t>
+      </w:r>
+      <w:r>
+        <w:t xml:space="preserve"> communication as something that needs to be improved. </w:t>
+      </w:r>
+      <w:r>
+        <w:t>What was surprising was the different ways we all collaborated with the group</w:t>
+      </w:r>
+      <w:r>
+        <w:t>, dependent on our previous experience, knowledge and understanding of how teams should complete a project.</w:t>
+      </w:r>
+      <w:r>
+        <w:t xml:space="preserve"> One thing we have all learned is the importance of consistent and frequent communication. Breakdown or inconsistency in communication </w:t>
+      </w:r>
+      <w:r>
+        <w:t xml:space="preserve">lead to role ambiguity and to second guessing of completed work. </w:t>
       </w:r>
     </w:p>
     <w:sectPr>
@@ -6877,6 +7466,7 @@
     <w:rsidRoot w:val="00EE3EA8"/>
     <w:rsid w:val="0037235C"/>
     <w:rsid w:val="00491226"/>
+    <w:rsid w:val="00763836"/>
     <w:rsid w:val="00A153BA"/>
     <w:rsid w:val="00B24ADF"/>
     <w:rsid w:val="00C846C0"/>
@@ -7627,7 +8217,7 @@
 </file>
 
 <file path=customXml/itemProps3.xml><?xml version="1.0" encoding="utf-8"?>
-<ds:datastoreItem xmlns:ds="http://schemas.openxmlformats.org/officeDocument/2006/customXml" ds:itemID="{5F378E59-D823-4206-A79E-9E2466A35831}">
+<ds:datastoreItem xmlns:ds="http://schemas.openxmlformats.org/officeDocument/2006/customXml" ds:itemID="{CF125E13-AB68-4CC9-BFF6-83FEBAA0A0DC}">
   <ds:schemaRefs>
     <ds:schemaRef ds:uri="http://schemas.openxmlformats.org/officeDocument/2006/bibliography"/>
   </ds:schemaRefs>

--- a/A2-GroupReport.docx
+++ b/A2-GroupReport.docx
@@ -1348,7 +1348,6 @@
         <w:t>Team Profile</w:t>
       </w:r>
     </w:p>
-    <w:p/>
     <w:tbl>
       <w:tblPr>
         <w:tblStyle w:val="ReportTable"/>
@@ -1838,11 +1837,11 @@
         <w:tblLook w:val="04A0" w:firstRow="1" w:lastRow="0" w:firstColumn="1" w:lastColumn="0" w:noHBand="0" w:noVBand="1"/>
       </w:tblPr>
       <w:tblGrid>
-        <w:gridCol w:w="1847"/>
-        <w:gridCol w:w="1853"/>
-        <w:gridCol w:w="1948"/>
-        <w:gridCol w:w="1850"/>
-        <w:gridCol w:w="1852"/>
+        <w:gridCol w:w="1870"/>
+        <w:gridCol w:w="1870"/>
+        <w:gridCol w:w="2634"/>
+        <w:gridCol w:w="1106"/>
+        <w:gridCol w:w="1870"/>
       </w:tblGrid>
       <w:tr>
         <w:trPr>
@@ -1905,7 +1904,7 @@
         </w:tc>
         <w:tc>
           <w:tcPr>
-            <w:tcW w:w="1870" w:type="dxa"/>
+            <w:tcW w:w="2634" w:type="dxa"/>
             <w:tcBorders>
               <w:top w:val="single" w:sz="4" w:space="0" w:color="auto"/>
               <w:left w:val="single" w:sz="4" w:space="0" w:color="auto"/>
@@ -1934,7 +1933,7 @@
         </w:tc>
         <w:tc>
           <w:tcPr>
-            <w:tcW w:w="1870" w:type="dxa"/>
+            <w:tcW w:w="1106" w:type="dxa"/>
             <w:tcBorders>
               <w:top w:val="single" w:sz="4" w:space="0" w:color="auto"/>
               <w:left w:val="single" w:sz="4" w:space="0" w:color="auto"/>
@@ -2058,6 +2057,99 @@
         </w:tc>
         <w:tc>
           <w:tcPr>
+            <w:tcW w:w="2634" w:type="dxa"/>
+            <w:tcBorders>
+              <w:top w:val="single" w:sz="4" w:space="0" w:color="auto"/>
+            </w:tcBorders>
+            <w:vAlign w:val="center"/>
+          </w:tcPr>
+          <w:p>
+            <w:pPr>
+              <w:jc w:val="center"/>
+              <w:cnfStyle w:val="000000000000" w:firstRow="0" w:lastRow="0" w:firstColumn="0" w:lastColumn="0" w:oddVBand="0" w:evenVBand="0" w:oddHBand="0" w:evenHBand="0" w:firstRowFirstColumn="0" w:firstRowLastColumn="0" w:lastRowFirstColumn="0" w:lastRowLastColumn="0"/>
+            </w:pPr>
+            <w:r>
+              <w:t>Open Mindedness = 64%</w:t>
+            </w:r>
+          </w:p>
+          <w:p>
+            <w:pPr>
+              <w:jc w:val="center"/>
+              <w:cnfStyle w:val="000000000000" w:firstRow="0" w:lastRow="0" w:firstColumn="0" w:lastColumn="0" w:oddVBand="0" w:evenVBand="0" w:oddHBand="0" w:evenHBand="0" w:firstRowFirstColumn="0" w:firstRowLastColumn="0" w:lastRowFirstColumn="0" w:lastRowLastColumn="0"/>
+            </w:pPr>
+            <w:r>
+              <w:t>Conscientiousness = 21%</w:t>
+            </w:r>
+          </w:p>
+          <w:p>
+            <w:pPr>
+              <w:jc w:val="center"/>
+              <w:cnfStyle w:val="000000000000" w:firstRow="0" w:lastRow="0" w:firstColumn="0" w:lastColumn="0" w:oddVBand="0" w:evenVBand="0" w:oddHBand="0" w:evenHBand="0" w:firstRowFirstColumn="0" w:firstRowLastColumn="0" w:lastRowFirstColumn="0" w:lastRowLastColumn="0"/>
+            </w:pPr>
+            <w:r>
+              <w:t>Extra</w:t>
+            </w:r>
+            <w:r>
+              <w:t>version</w:t>
+            </w:r>
+            <w:r>
+              <w:t xml:space="preserve"> </w:t>
+            </w:r>
+            <w:r>
+              <w:t>= 14%</w:t>
+            </w:r>
+          </w:p>
+          <w:p>
+            <w:pPr>
+              <w:jc w:val="center"/>
+              <w:cnfStyle w:val="000000000000" w:firstRow="0" w:lastRow="0" w:firstColumn="0" w:lastColumn="0" w:oddVBand="0" w:evenVBand="0" w:oddHBand="0" w:evenHBand="0" w:firstRowFirstColumn="0" w:firstRowLastColumn="0" w:lastRowFirstColumn="0" w:lastRowLastColumn="0"/>
+            </w:pPr>
+            <w:r>
+              <w:t>Agreeable</w:t>
+            </w:r>
+            <w:r>
+              <w:t xml:space="preserve"> </w:t>
+            </w:r>
+            <w:r>
+              <w:t>= 73%</w:t>
+            </w:r>
+          </w:p>
+          <w:p>
+            <w:pPr>
+              <w:jc w:val="center"/>
+              <w:cnfStyle w:val="000000000000" w:firstRow="0" w:lastRow="0" w:firstColumn="0" w:lastColumn="0" w:oddVBand="0" w:evenVBand="0" w:oddHBand="0" w:evenHBand="0" w:firstRowFirstColumn="0" w:firstRowLastColumn="0" w:lastRowFirstColumn="0" w:lastRowLastColumn="0"/>
+            </w:pPr>
+            <w:r>
+              <w:t>Negative Emotion</w:t>
+            </w:r>
+            <w:r>
+              <w:t xml:space="preserve"> </w:t>
+            </w:r>
+            <w:r>
+              <w:t>= 61%</w:t>
+            </w:r>
+          </w:p>
+        </w:tc>
+        <w:tc>
+          <w:tcPr>
+            <w:tcW w:w="1106" w:type="dxa"/>
+            <w:tcBorders>
+              <w:top w:val="single" w:sz="4" w:space="0" w:color="auto"/>
+            </w:tcBorders>
+            <w:vAlign w:val="center"/>
+          </w:tcPr>
+          <w:p>
+            <w:pPr>
+              <w:jc w:val="center"/>
+              <w:cnfStyle w:val="000000000000" w:firstRow="0" w:lastRow="0" w:firstColumn="0" w:lastColumn="0" w:oddVBand="0" w:evenVBand="0" w:oddHBand="0" w:evenHBand="0" w:firstRowFirstColumn="0" w:firstRowLastColumn="0" w:lastRowFirstColumn="0" w:lastRowLastColumn="0"/>
+            </w:pPr>
+            <w:r>
+              <w:t>&gt;125</w:t>
+            </w:r>
+          </w:p>
+        </w:tc>
+        <w:tc>
+          <w:tcPr>
             <w:tcW w:w="1870" w:type="dxa"/>
             <w:tcBorders>
               <w:top w:val="single" w:sz="4" w:space="0" w:color="auto"/>
@@ -2070,98 +2162,6 @@
               <w:cnfStyle w:val="000000000000" w:firstRow="0" w:lastRow="0" w:firstColumn="0" w:lastColumn="0" w:oddVBand="0" w:evenVBand="0" w:oddHBand="0" w:evenHBand="0" w:firstRowFirstColumn="0" w:firstRowLastColumn="0" w:lastRowFirstColumn="0" w:lastRowLastColumn="0"/>
             </w:pPr>
             <w:r>
-              <w:t>Open Mindedness = 64%</w:t>
-            </w:r>
-          </w:p>
-          <w:p>
-            <w:pPr>
-              <w:jc w:val="center"/>
-              <w:cnfStyle w:val="000000000000" w:firstRow="0" w:lastRow="0" w:firstColumn="0" w:lastColumn="0" w:oddVBand="0" w:evenVBand="0" w:oddHBand="0" w:evenHBand="0" w:firstRowFirstColumn="0" w:firstRowLastColumn="0" w:lastRowFirstColumn="0" w:lastRowLastColumn="0"/>
-            </w:pPr>
-            <w:r>
-              <w:t>Conscientiousness = 21%</w:t>
-            </w:r>
-          </w:p>
-          <w:p>
-            <w:pPr>
-              <w:jc w:val="center"/>
-              <w:cnfStyle w:val="000000000000" w:firstRow="0" w:lastRow="0" w:firstColumn="0" w:lastColumn="0" w:oddVBand="0" w:evenVBand="0" w:oddHBand="0" w:evenHBand="0" w:firstRowFirstColumn="0" w:firstRowLastColumn="0" w:lastRowFirstColumn="0" w:lastRowLastColumn="0"/>
-            </w:pPr>
-            <w:r>
-              <w:t>Extra</w:t>
-            </w:r>
-            <w:r>
-              <w:t>version</w:t>
-            </w:r>
-            <w:r>
-              <w:br/>
-              <w:t>= 14%</w:t>
-            </w:r>
-          </w:p>
-          <w:p>
-            <w:pPr>
-              <w:jc w:val="center"/>
-              <w:cnfStyle w:val="000000000000" w:firstRow="0" w:lastRow="0" w:firstColumn="0" w:lastColumn="0" w:oddVBand="0" w:evenVBand="0" w:oddHBand="0" w:evenHBand="0" w:firstRowFirstColumn="0" w:firstRowLastColumn="0" w:lastRowFirstColumn="0" w:lastRowLastColumn="0"/>
-            </w:pPr>
-            <w:r>
-              <w:t>Agreeable</w:t>
-            </w:r>
-            <w:r>
-              <w:br/>
-              <w:t>= 73%</w:t>
-            </w:r>
-          </w:p>
-          <w:p>
-            <w:pPr>
-              <w:jc w:val="center"/>
-              <w:cnfStyle w:val="000000000000" w:firstRow="0" w:lastRow="0" w:firstColumn="0" w:lastColumn="0" w:oddVBand="0" w:evenVBand="0" w:oddHBand="0" w:evenHBand="0" w:firstRowFirstColumn="0" w:firstRowLastColumn="0" w:lastRowFirstColumn="0" w:lastRowLastColumn="0"/>
-            </w:pPr>
-            <w:r>
-              <w:t>Negative Emotion</w:t>
-            </w:r>
-          </w:p>
-          <w:p>
-            <w:pPr>
-              <w:jc w:val="center"/>
-              <w:cnfStyle w:val="000000000000" w:firstRow="0" w:lastRow="0" w:firstColumn="0" w:lastColumn="0" w:oddVBand="0" w:evenVBand="0" w:oddHBand="0" w:evenHBand="0" w:firstRowFirstColumn="0" w:firstRowLastColumn="0" w:lastRowFirstColumn="0" w:lastRowLastColumn="0"/>
-            </w:pPr>
-            <w:r>
-              <w:t>= 61%</w:t>
-            </w:r>
-          </w:p>
-        </w:tc>
-        <w:tc>
-          <w:tcPr>
-            <w:tcW w:w="1870" w:type="dxa"/>
-            <w:tcBorders>
-              <w:top w:val="single" w:sz="4" w:space="0" w:color="auto"/>
-            </w:tcBorders>
-            <w:vAlign w:val="center"/>
-          </w:tcPr>
-          <w:p>
-            <w:pPr>
-              <w:jc w:val="center"/>
-              <w:cnfStyle w:val="000000000000" w:firstRow="0" w:lastRow="0" w:firstColumn="0" w:lastColumn="0" w:oddVBand="0" w:evenVBand="0" w:oddHBand="0" w:evenHBand="0" w:firstRowFirstColumn="0" w:firstRowLastColumn="0" w:lastRowFirstColumn="0" w:lastRowLastColumn="0"/>
-            </w:pPr>
-            <w:r>
-              <w:t>&gt;125</w:t>
-            </w:r>
-          </w:p>
-        </w:tc>
-        <w:tc>
-          <w:tcPr>
-            <w:tcW w:w="1870" w:type="dxa"/>
-            <w:tcBorders>
-              <w:top w:val="single" w:sz="4" w:space="0" w:color="auto"/>
-            </w:tcBorders>
-            <w:vAlign w:val="center"/>
-          </w:tcPr>
-          <w:p>
-            <w:pPr>
-              <w:jc w:val="center"/>
-              <w:cnfStyle w:val="000000000000" w:firstRow="0" w:lastRow="0" w:firstColumn="0" w:lastColumn="0" w:oddVBand="0" w:evenVBand="0" w:oddHBand="0" w:evenHBand="0" w:firstRowFirstColumn="0" w:firstRowLastColumn="0" w:lastRowFirstColumn="0" w:lastRowLastColumn="0"/>
-            </w:pPr>
-            <w:r>
               <w:t>66.43%</w:t>
             </w:r>
           </w:p>
@@ -2183,6 +2183,95 @@
       </w:r>
     </w:p>
     <w:p>
+      <w:pPr>
+        <w:pStyle w:val="NormalWeb"/>
+        <w:spacing w:before="0" w:beforeAutospacing="0" w:after="240" w:afterAutospacing="0"/>
+        <w:rPr>
+          <w:rFonts w:ascii="Open Sans" w:eastAsiaTheme="minorEastAsia" w:hAnsi="Open Sans" w:cs="Open Sans"/>
+          <w:color w:val="4C483D" w:themeColor="text2"/>
+          <w:sz w:val="20"/>
+          <w:szCs w:val="20"/>
+          <w:lang w:val="en-US" w:eastAsia="ja-JP"/>
+        </w:rPr>
+      </w:pPr>
+      <w:r>
+        <w:rPr>
+          <w:rFonts w:ascii="Open Sans" w:eastAsiaTheme="minorEastAsia" w:hAnsi="Open Sans" w:cs="Open Sans"/>
+          <w:color w:val="4C483D" w:themeColor="text2"/>
+          <w:sz w:val="20"/>
+          <w:szCs w:val="20"/>
+          <w:lang w:val="en-US" w:eastAsia="ja-JP"/>
+        </w:rPr>
+        <w:t>Amy's ideal job as a SCRUM master is centred around dynamic group management. Jonathan's ideal job of DevOps Engineer includes working with systems administration and software development. Esther's Ideal job as user experience researcher requires researching user attitudes and behaviours on products and systems. And finally, James' ideal job of a cloud consultant involves working in different parts of the IT Industry ranging from cloud solutions, big data, analytics, infrastructure design / migration, development life cycles and machine learning.</w:t>
+      </w:r>
+    </w:p>
+    <w:p>
+      <w:pPr>
+        <w:pStyle w:val="NormalWeb"/>
+        <w:spacing w:before="0" w:beforeAutospacing="0" w:after="240" w:afterAutospacing="0"/>
+        <w:rPr>
+          <w:rFonts w:ascii="Open Sans" w:eastAsiaTheme="minorEastAsia" w:hAnsi="Open Sans" w:cs="Open Sans"/>
+          <w:color w:val="4C483D" w:themeColor="text2"/>
+          <w:sz w:val="20"/>
+          <w:szCs w:val="20"/>
+          <w:lang w:val="en-US" w:eastAsia="ja-JP"/>
+        </w:rPr>
+      </w:pPr>
+      <w:r>
+        <w:rPr>
+          <w:rFonts w:ascii="Open Sans" w:eastAsiaTheme="minorEastAsia" w:hAnsi="Open Sans" w:cs="Open Sans"/>
+          <w:color w:val="4C483D" w:themeColor="text2"/>
+          <w:sz w:val="20"/>
+          <w:szCs w:val="20"/>
+          <w:lang w:val="en-US" w:eastAsia="ja-JP"/>
+        </w:rPr>
+        <w:t xml:space="preserve">Considering these different career </w:t>
+      </w:r>
+      <w:r>
+        <w:rPr>
+          <w:rFonts w:ascii="Open Sans" w:eastAsiaTheme="minorEastAsia" w:hAnsi="Open Sans" w:cs="Open Sans"/>
+          <w:color w:val="4C483D" w:themeColor="text2"/>
+          <w:sz w:val="20"/>
+          <w:szCs w:val="20"/>
+          <w:lang w:val="en-US" w:eastAsia="ja-JP"/>
+        </w:rPr>
+        <w:t>paths,</w:t>
+      </w:r>
+      <w:r>
+        <w:rPr>
+          <w:rFonts w:ascii="Open Sans" w:eastAsiaTheme="minorEastAsia" w:hAnsi="Open Sans" w:cs="Open Sans"/>
+          <w:color w:val="4C483D" w:themeColor="text2"/>
+          <w:sz w:val="20"/>
+          <w:szCs w:val="20"/>
+          <w:lang w:val="en-US" w:eastAsia="ja-JP"/>
+        </w:rPr>
+        <w:t xml:space="preserve"> it can be seen that all of group 37s dream jobs have a need for communication and crossover between a user or client to information that can be transformed to be useful.</w:t>
+      </w:r>
+    </w:p>
+    <w:p>
+      <w:pPr>
+        <w:pStyle w:val="NormalWeb"/>
+        <w:spacing w:before="0" w:beforeAutospacing="0"/>
+        <w:rPr>
+          <w:rFonts w:ascii="Open Sans" w:eastAsiaTheme="minorEastAsia" w:hAnsi="Open Sans" w:cs="Open Sans"/>
+          <w:color w:val="4C483D" w:themeColor="text2"/>
+          <w:sz w:val="20"/>
+          <w:szCs w:val="20"/>
+          <w:lang w:val="en-US" w:eastAsia="ja-JP"/>
+        </w:rPr>
+      </w:pPr>
+      <w:r>
+        <w:rPr>
+          <w:rFonts w:ascii="Open Sans" w:eastAsiaTheme="minorEastAsia" w:hAnsi="Open Sans" w:cs="Open Sans"/>
+          <w:color w:val="4C483D" w:themeColor="text2"/>
+          <w:sz w:val="20"/>
+          <w:szCs w:val="20"/>
+          <w:lang w:val="en-US" w:eastAsia="ja-JP"/>
+        </w:rPr>
+        <w:t>Some differences between these jobs include the amount of back end work needed. Where Jonathans job clearly creates a solution to a problem, Esther's job requires more research to uncover potential problems to be solved. This is also in comparison to Amy's ideal job where understanding of backend work is required, however is more centred around communicating and delegation. Moreover, James' ideal job is similar to Amy's as a range of IT knowledge is required, however the focus is on the interaction between him and the client.</w:t>
+      </w:r>
+    </w:p>
+    <w:p>
       <w:r>
         <w:t xml:space="preserve">As a group we understand that </w:t>
       </w:r>
@@ -2194,14 +2283,6 @@
       </w:r>
       <w:r>
         <w:t>Expanding on communicating with each other it helps us understand our individual personalities and how we learn best.  We have also used this information to divide roles to the individuals in the group and discussed the best ways for us to collaborate to complete this assignment.</w:t>
-      </w:r>
-    </w:p>
-    <w:p>
-      <w:pPr>
-        <w:spacing w:after="320"/>
-      </w:pPr>
-      <w:r>
-        <w:br w:type="page"/>
       </w:r>
     </w:p>
     <w:p>
@@ -2863,18 +2944,14 @@
         </w:rPr>
         <w:t>Reflection</w:t>
       </w:r>
-      <w:bookmarkStart w:id="1" w:name="_GoBack"/>
-    </w:p>
-    <w:bookmarkEnd w:id="1"/>
+    </w:p>
     <w:p>
       <w:r>
         <w:t xml:space="preserve">Amy’s ideal job as a SCRUM master is </w:t>
       </w:r>
-      <w:proofErr w:type="spellStart"/>
-      <w:r>
-        <w:t>centred</w:t>
-      </w:r>
-      <w:proofErr w:type="spellEnd"/>
+      <w:r>
+        <w:t>centered</w:t>
+      </w:r>
       <w:r>
         <w:t xml:space="preserve"> around dynamic group management. Jonathans ideal job of DevOps Engineer includes working with systems administration and software development. </w:t>
       </w:r>
@@ -2884,17 +2961,9 @@
       <w:r>
         <w:t xml:space="preserve"> ideal job as a user experience researcher requires researching user attitudes and </w:t>
       </w:r>
-      <w:proofErr w:type="spellStart"/>
-      <w:r>
-        <w:t>behavio</w:t>
-      </w:r>
-      <w:r>
-        <w:t>u</w:t>
-      </w:r>
-      <w:r>
-        <w:t>rs</w:t>
-      </w:r>
-      <w:proofErr w:type="spellEnd"/>
+      <w:r>
+        <w:t>behaviors</w:t>
+      </w:r>
       <w:r>
         <w:t xml:space="preserve"> on products and systems. And finally, James’s ideal job as a cloud consultant involves working in different parts of the IT Industry ranging from cloud solutions, big data, analytics, infrastructure, design / migration, development life cycles and machine learning.</w:t>
       </w:r>
@@ -2920,11 +2989,9 @@
       <w:r>
         <w:t xml:space="preserve">Some differences between these jobs include the amount of back end work needed. Where Jonathans job clearly creates a solution to a problem. Esther’s job requires more research to uncover potential problems to be solved. This is also in comparison to Amy’s ideal job where understanding of backend work is required, however is more </w:t>
       </w:r>
-      <w:proofErr w:type="spellStart"/>
-      <w:r>
-        <w:t>centred</w:t>
-      </w:r>
-      <w:proofErr w:type="spellEnd"/>
+      <w:r>
+        <w:t>centered</w:t>
+      </w:r>
       <w:r>
         <w:t xml:space="preserve"> around </w:t>
       </w:r>
@@ -2954,12 +3021,12 @@
       <w:pPr>
         <w:pStyle w:val="Heading1"/>
       </w:pPr>
-      <w:bookmarkStart w:id="2" w:name="_Toc512785766"/>
+      <w:bookmarkStart w:id="1" w:name="_Toc512785766"/>
       <w:r>
         <w:lastRenderedPageBreak/>
         <w:t>Tools</w:t>
       </w:r>
-      <w:bookmarkEnd w:id="2"/>
+      <w:bookmarkEnd w:id="1"/>
     </w:p>
     <w:p/>
     <w:p>
@@ -3035,12 +3102,12 @@
       <w:pPr>
         <w:pStyle w:val="Heading1"/>
       </w:pPr>
-      <w:bookmarkStart w:id="3" w:name="_Toc512785767"/>
+      <w:bookmarkStart w:id="2" w:name="_Toc512785767"/>
       <w:r>
         <w:lastRenderedPageBreak/>
         <w:t>Industry Data</w:t>
       </w:r>
-      <w:bookmarkEnd w:id="3"/>
+      <w:bookmarkEnd w:id="2"/>
     </w:p>
     <w:p/>
     <w:p>
@@ -3135,7 +3202,7 @@
               <w:jc w:val="center"/>
             </w:pPr>
             <w:r>
-              <w:t>Project Manager</w:t>
+              <w:t>SCRUM Master</w:t>
             </w:r>
           </w:p>
         </w:tc>
@@ -3153,6 +3220,13 @@
                 <w:szCs w:val="16"/>
               </w:rPr>
             </w:pPr>
+            <w:r>
+              <w:rPr>
+                <w:sz w:val="16"/>
+                <w:szCs w:val="16"/>
+              </w:rPr>
+              <w:t>IT Manager</w:t>
+            </w:r>
           </w:p>
         </w:tc>
         <w:tc>
@@ -3377,8 +3451,8 @@
         <w:tblLook w:val="04A0" w:firstRow="1" w:lastRow="0" w:firstColumn="1" w:lastColumn="0" w:noHBand="0" w:noVBand="1"/>
       </w:tblPr>
       <w:tblGrid>
-        <w:gridCol w:w="2122"/>
-        <w:gridCol w:w="850"/>
+        <w:gridCol w:w="2547"/>
+        <w:gridCol w:w="992"/>
       </w:tblGrid>
       <w:tr>
         <w:trPr>
@@ -3387,7 +3461,7 @@
         <w:tc>
           <w:tcPr>
             <w:cnfStyle w:val="001000000000" w:firstRow="0" w:lastRow="0" w:firstColumn="1" w:lastColumn="0" w:oddVBand="0" w:evenVBand="0" w:oddHBand="0" w:evenHBand="0" w:firstRowFirstColumn="0" w:firstRowLastColumn="0" w:lastRowFirstColumn="0" w:lastRowLastColumn="0"/>
-            <w:tcW w:w="2122" w:type="dxa"/>
+            <w:tcW w:w="2547" w:type="dxa"/>
             <w:vAlign w:val="center"/>
           </w:tcPr>
           <w:p>
@@ -3403,7 +3477,7 @@
         </w:tc>
         <w:tc>
           <w:tcPr>
-            <w:tcW w:w="850" w:type="dxa"/>
+            <w:tcW w:w="992" w:type="dxa"/>
             <w:vAlign w:val="center"/>
           </w:tcPr>
           <w:p>
@@ -3423,7 +3497,7 @@
         <w:tc>
           <w:tcPr>
             <w:cnfStyle w:val="001000000000" w:firstRow="0" w:lastRow="0" w:firstColumn="1" w:lastColumn="0" w:oddVBand="0" w:evenVBand="0" w:oddHBand="0" w:evenHBand="0" w:firstRowFirstColumn="0" w:firstRowLastColumn="0" w:lastRowFirstColumn="0" w:lastRowLastColumn="0"/>
-            <w:tcW w:w="2122" w:type="dxa"/>
+            <w:tcW w:w="2547" w:type="dxa"/>
           </w:tcPr>
           <w:p>
             <w:pPr>
@@ -3436,7 +3510,7 @@
         </w:tc>
         <w:tc>
           <w:tcPr>
-            <w:tcW w:w="850" w:type="dxa"/>
+            <w:tcW w:w="992" w:type="dxa"/>
           </w:tcPr>
           <w:p>
             <w:pPr>
@@ -3456,7 +3530,7 @@
         <w:tc>
           <w:tcPr>
             <w:cnfStyle w:val="001000000000" w:firstRow="0" w:lastRow="0" w:firstColumn="1" w:lastColumn="0" w:oddVBand="0" w:evenVBand="0" w:oddHBand="0" w:evenHBand="0" w:firstRowFirstColumn="0" w:firstRowLastColumn="0" w:lastRowFirstColumn="0" w:lastRowLastColumn="0"/>
-            <w:tcW w:w="2122" w:type="dxa"/>
+            <w:tcW w:w="2547" w:type="dxa"/>
           </w:tcPr>
           <w:p>
             <w:pPr>
@@ -3469,7 +3543,7 @@
         </w:tc>
         <w:tc>
           <w:tcPr>
-            <w:tcW w:w="850" w:type="dxa"/>
+            <w:tcW w:w="992" w:type="dxa"/>
           </w:tcPr>
           <w:p>
             <w:pPr>
@@ -3486,7 +3560,7 @@
         <w:tc>
           <w:tcPr>
             <w:cnfStyle w:val="001000000000" w:firstRow="0" w:lastRow="0" w:firstColumn="1" w:lastColumn="0" w:oddVBand="0" w:evenVBand="0" w:oddHBand="0" w:evenHBand="0" w:firstRowFirstColumn="0" w:firstRowLastColumn="0" w:lastRowFirstColumn="0" w:lastRowLastColumn="0"/>
-            <w:tcW w:w="2122" w:type="dxa"/>
+            <w:tcW w:w="2547" w:type="dxa"/>
           </w:tcPr>
           <w:p>
             <w:pPr>
@@ -3499,7 +3573,7 @@
         </w:tc>
         <w:tc>
           <w:tcPr>
-            <w:tcW w:w="850" w:type="dxa"/>
+            <w:tcW w:w="992" w:type="dxa"/>
           </w:tcPr>
           <w:p>
             <w:pPr>
@@ -3519,7 +3593,7 @@
         <w:tc>
           <w:tcPr>
             <w:cnfStyle w:val="001000000000" w:firstRow="0" w:lastRow="0" w:firstColumn="1" w:lastColumn="0" w:oddVBand="0" w:evenVBand="0" w:oddHBand="0" w:evenHBand="0" w:firstRowFirstColumn="0" w:firstRowLastColumn="0" w:lastRowFirstColumn="0" w:lastRowLastColumn="0"/>
-            <w:tcW w:w="2122" w:type="dxa"/>
+            <w:tcW w:w="2547" w:type="dxa"/>
           </w:tcPr>
           <w:p>
             <w:pPr>
@@ -3532,7 +3606,7 @@
         </w:tc>
         <w:tc>
           <w:tcPr>
-            <w:tcW w:w="850" w:type="dxa"/>
+            <w:tcW w:w="992" w:type="dxa"/>
           </w:tcPr>
           <w:p>
             <w:pPr>
@@ -3549,7 +3623,7 @@
         <w:tc>
           <w:tcPr>
             <w:cnfStyle w:val="001000000000" w:firstRow="0" w:lastRow="0" w:firstColumn="1" w:lastColumn="0" w:oddVBand="0" w:evenVBand="0" w:oddHBand="0" w:evenHBand="0" w:firstRowFirstColumn="0" w:firstRowLastColumn="0" w:lastRowFirstColumn="0" w:lastRowLastColumn="0"/>
-            <w:tcW w:w="2122" w:type="dxa"/>
+            <w:tcW w:w="2547" w:type="dxa"/>
           </w:tcPr>
           <w:p>
             <w:pPr>
@@ -3562,7 +3636,7 @@
         </w:tc>
         <w:tc>
           <w:tcPr>
-            <w:tcW w:w="850" w:type="dxa"/>
+            <w:tcW w:w="992" w:type="dxa"/>
           </w:tcPr>
           <w:p>
             <w:pPr>
@@ -3582,7 +3656,7 @@
         <w:tc>
           <w:tcPr>
             <w:cnfStyle w:val="001000000000" w:firstRow="0" w:lastRow="0" w:firstColumn="1" w:lastColumn="0" w:oddVBand="0" w:evenVBand="0" w:oddHBand="0" w:evenHBand="0" w:firstRowFirstColumn="0" w:firstRowLastColumn="0" w:lastRowFirstColumn="0" w:lastRowLastColumn="0"/>
-            <w:tcW w:w="2122" w:type="dxa"/>
+            <w:tcW w:w="2547" w:type="dxa"/>
           </w:tcPr>
           <w:p>
             <w:pPr>
@@ -3595,7 +3669,7 @@
         </w:tc>
         <w:tc>
           <w:tcPr>
-            <w:tcW w:w="850" w:type="dxa"/>
+            <w:tcW w:w="992" w:type="dxa"/>
           </w:tcPr>
           <w:p>
             <w:pPr>
@@ -3612,7 +3686,7 @@
         <w:tc>
           <w:tcPr>
             <w:cnfStyle w:val="001000000000" w:firstRow="0" w:lastRow="0" w:firstColumn="1" w:lastColumn="0" w:oddVBand="0" w:evenVBand="0" w:oddHBand="0" w:evenHBand="0" w:firstRowFirstColumn="0" w:firstRowLastColumn="0" w:lastRowFirstColumn="0" w:lastRowLastColumn="0"/>
-            <w:tcW w:w="2122" w:type="dxa"/>
+            <w:tcW w:w="2547" w:type="dxa"/>
           </w:tcPr>
           <w:p>
             <w:pPr>
@@ -3625,7 +3699,7 @@
         </w:tc>
         <w:tc>
           <w:tcPr>
-            <w:tcW w:w="850" w:type="dxa"/>
+            <w:tcW w:w="992" w:type="dxa"/>
           </w:tcPr>
           <w:p>
             <w:pPr>
@@ -3645,7 +3719,7 @@
         <w:tc>
           <w:tcPr>
             <w:cnfStyle w:val="001000000000" w:firstRow="0" w:lastRow="0" w:firstColumn="1" w:lastColumn="0" w:oddVBand="0" w:evenVBand="0" w:oddHBand="0" w:evenHBand="0" w:firstRowFirstColumn="0" w:firstRowLastColumn="0" w:lastRowFirstColumn="0" w:lastRowLastColumn="0"/>
-            <w:tcW w:w="2122" w:type="dxa"/>
+            <w:tcW w:w="2547" w:type="dxa"/>
           </w:tcPr>
           <w:p>
             <w:pPr>
@@ -3658,7 +3732,7 @@
         </w:tc>
         <w:tc>
           <w:tcPr>
-            <w:tcW w:w="850" w:type="dxa"/>
+            <w:tcW w:w="992" w:type="dxa"/>
           </w:tcPr>
           <w:p>
             <w:pPr>
@@ -3675,7 +3749,7 @@
         <w:tc>
           <w:tcPr>
             <w:cnfStyle w:val="001000000000" w:firstRow="0" w:lastRow="0" w:firstColumn="1" w:lastColumn="0" w:oddVBand="0" w:evenVBand="0" w:oddHBand="0" w:evenHBand="0" w:firstRowFirstColumn="0" w:firstRowLastColumn="0" w:lastRowFirstColumn="0" w:lastRowLastColumn="0"/>
-            <w:tcW w:w="2122" w:type="dxa"/>
+            <w:tcW w:w="2547" w:type="dxa"/>
           </w:tcPr>
           <w:p>
             <w:pPr>
@@ -3688,7 +3762,7 @@
         </w:tc>
         <w:tc>
           <w:tcPr>
-            <w:tcW w:w="850" w:type="dxa"/>
+            <w:tcW w:w="992" w:type="dxa"/>
           </w:tcPr>
           <w:p>
             <w:pPr>
@@ -3708,7 +3782,7 @@
         <w:tc>
           <w:tcPr>
             <w:cnfStyle w:val="001000000000" w:firstRow="0" w:lastRow="0" w:firstColumn="1" w:lastColumn="0" w:oddVBand="0" w:evenVBand="0" w:oddHBand="0" w:evenHBand="0" w:firstRowFirstColumn="0" w:firstRowLastColumn="0" w:lastRowFirstColumn="0" w:lastRowLastColumn="0"/>
-            <w:tcW w:w="2122" w:type="dxa"/>
+            <w:tcW w:w="2547" w:type="dxa"/>
           </w:tcPr>
           <w:p>
             <w:pPr>
@@ -3721,7 +3795,7 @@
         </w:tc>
         <w:tc>
           <w:tcPr>
-            <w:tcW w:w="850" w:type="dxa"/>
+            <w:tcW w:w="992" w:type="dxa"/>
           </w:tcPr>
           <w:p>
             <w:pPr>
@@ -3757,7 +3831,7 @@
       </w:tblPr>
       <w:tblGrid>
         <w:gridCol w:w="2122"/>
-        <w:gridCol w:w="850"/>
+        <w:gridCol w:w="880"/>
       </w:tblGrid>
       <w:tr>
         <w:trPr>
@@ -4255,6 +4329,109 @@
       </w:r>
     </w:p>
     <w:p>
+      <w:pPr>
+        <w:rPr>
+          <w:rFonts w:ascii="Segoe UI" w:hAnsi="Segoe UI" w:cs="Segoe UI"/>
+          <w:color w:val="24292E"/>
+          <w:shd w:val="clear" w:color="auto" w:fill="FFFFFF"/>
+        </w:rPr>
+      </w:pPr>
+      <w:r>
+        <w:rPr>
+          <w:rFonts w:ascii="Segoe UI" w:hAnsi="Segoe UI" w:cs="Segoe UI"/>
+          <w:color w:val="24292E"/>
+          <w:shd w:val="clear" w:color="auto" w:fill="FFFFFF"/>
+        </w:rPr>
+        <w:t>H</w:t>
+      </w:r>
+      <w:r>
+        <w:rPr>
+          <w:rFonts w:ascii="Segoe UI" w:hAnsi="Segoe UI" w:cs="Segoe UI"/>
+          <w:color w:val="24292E"/>
+          <w:shd w:val="clear" w:color="auto" w:fill="FFFFFF"/>
+        </w:rPr>
+        <w:t>as your opinion of your ideal job changed?</w:t>
+      </w:r>
+    </w:p>
+    <w:p>
+      <w:pPr>
+        <w:rPr>
+          <w:rFonts w:ascii="Segoe UI" w:hAnsi="Segoe UI" w:cs="Segoe UI"/>
+          <w:color w:val="24292E"/>
+          <w:shd w:val="clear" w:color="auto" w:fill="FFFFFF"/>
+        </w:rPr>
+      </w:pPr>
+      <w:r>
+        <w:rPr>
+          <w:rFonts w:ascii="Segoe UI" w:hAnsi="Segoe UI" w:cs="Segoe UI"/>
+          <w:color w:val="24292E"/>
+          <w:shd w:val="clear" w:color="auto" w:fill="FFFFFF"/>
+        </w:rPr>
+        <w:t xml:space="preserve">Amy: </w:t>
+      </w:r>
+      <w:r>
+        <w:rPr>
+          <w:rFonts w:ascii="Segoe UI" w:hAnsi="Segoe UI" w:cs="Segoe UI"/>
+          <w:color w:val="24292E"/>
+          <w:shd w:val="clear" w:color="auto" w:fill="FFFFFF"/>
+        </w:rPr>
+        <w:t>Yes and no. I am not sure I want to be a SCRUM master but I definitely want to work in IT management, considering this is a type of management style I would definitely like to look into it. </w:t>
+      </w:r>
+    </w:p>
+    <w:p>
+      <w:pPr>
+        <w:rPr>
+          <w:rFonts w:ascii="Segoe UI" w:hAnsi="Segoe UI" w:cs="Segoe UI"/>
+          <w:color w:val="24292E"/>
+          <w:shd w:val="clear" w:color="auto" w:fill="FFFFFF"/>
+        </w:rPr>
+      </w:pPr>
+      <w:r>
+        <w:t>Esther:</w:t>
+      </w:r>
+      <w:r>
+        <w:rPr>
+          <w:rFonts w:ascii="Segoe UI" w:hAnsi="Segoe UI" w:cs="Segoe UI"/>
+          <w:color w:val="24292E"/>
+          <w:shd w:val="clear" w:color="auto" w:fill="FFFFFF"/>
+        </w:rPr>
+        <w:t xml:space="preserve"> </w:t>
+      </w:r>
+      <w:r>
+        <w:rPr>
+          <w:rFonts w:ascii="Segoe UI" w:hAnsi="Segoe UI" w:cs="Segoe UI"/>
+          <w:color w:val="24292E"/>
+          <w:shd w:val="clear" w:color="auto" w:fill="FFFFFF"/>
+        </w:rPr>
+        <w:t>My opinion of my ideal job has altered slightly - a feeling of discouragement that this may be a lot harder than I thought. UX/UI designers are in much higher demand in the job market, many companies seem to not be as invested or be in much need of UX researchers. This means that I have to gain more skills than what is usually required from a UX researcher to really stand out for better job opportunities in IT. </w:t>
+      </w:r>
+    </w:p>
+    <w:p>
+      <w:pPr>
+        <w:rPr>
+          <w:rFonts w:ascii="Segoe UI" w:hAnsi="Segoe UI" w:cs="Segoe UI"/>
+          <w:color w:val="24292E"/>
+          <w:shd w:val="clear" w:color="auto" w:fill="FFFFFF"/>
+        </w:rPr>
+      </w:pPr>
+      <w:r>
+        <w:t xml:space="preserve">Jonathan: </w:t>
+      </w:r>
+      <w:r>
+        <w:rPr>
+          <w:rFonts w:ascii="Segoe UI" w:hAnsi="Segoe UI" w:cs="Segoe UI"/>
+          <w:color w:val="24292E"/>
+          <w:shd w:val="clear" w:color="auto" w:fill="FFFFFF"/>
+        </w:rPr>
+        <w:t>No. Although my ideal job title doesn't appear in the data initially made me nervous, after speaking to some professionals in the industry, it seems like the opportunities for my job title are growing quickly. I'm excited to continue to work towards becoming a DevOps engineer.</w:t>
+      </w:r>
+    </w:p>
+    <w:p>
+      <w:r>
+        <w:t>James:</w:t>
+      </w:r>
+    </w:p>
+    <w:p>
       <w:r>
         <w:t>As a group we agreed that our opinions on our ideal job had not changed</w:t>
       </w:r>
@@ -4272,23 +4449,11 @@
       </w:r>
     </w:p>
     <w:p>
-      <w:r>
-        <w:t xml:space="preserve">&lt;Do we need to </w:t>
-      </w:r>
-      <w:r>
-        <w:t>add more to this reflection</w:t>
-      </w:r>
-      <w:r>
-        <w:t>?</w:t>
-      </w:r>
-      <w:r>
-        <w:t>&gt;</w:t>
-      </w:r>
-    </w:p>
-    <w:p>
       <w:pPr>
         <w:spacing w:after="320"/>
       </w:pPr>
+      <w:bookmarkStart w:id="3" w:name="_GoBack"/>
+      <w:bookmarkEnd w:id="3"/>
       <w:r>
         <w:br w:type="page"/>
       </w:r>
@@ -5082,17 +5247,20 @@
     <w:p/>
     <w:p>
       <w:r>
+        <w:t>The mobile applications that are available w</w:t>
+      </w:r>
+      <w:r>
+        <w:t xml:space="preserve">ill allow for tasks that might be prone to error in handling of the information or tasks that will be </w:t>
+      </w:r>
+      <w:r>
+        <w:t>tedious</w:t>
+      </w:r>
+      <w:r>
+        <w:t xml:space="preserve"> to instead be completed within the mobile app, efficiently </w:t>
+      </w:r>
+      <w:r>
         <w:lastRenderedPageBreak/>
-        <w:t>The mobile applications that are available w</w:t>
-      </w:r>
-      <w:r>
-        <w:t xml:space="preserve">ill allow for tasks that might be prone to error in handling of the information or tasks that will be </w:t>
-      </w:r>
-      <w:r>
-        <w:t>tedious</w:t>
-      </w:r>
-      <w:r>
-        <w:t xml:space="preserve"> to instead be completed within the mobile app, efficiently and without error.</w:t>
+        <w:t>and without error.</w:t>
       </w:r>
       <w:r>
         <w:t xml:space="preserve"> As previously mentioned it will include taking attendance on excursions, parents check announcements or booking parent / teacher interviews</w:t>
@@ -5146,11 +5314,37 @@
       </w:r>
     </w:p>
     <w:p>
-      <w:proofErr w:type="spellStart"/>
-      <w:r>
-        <w:t>Loremipsum</w:t>
-      </w:r>
-      <w:proofErr w:type="spellEnd"/>
+      <w:pPr>
+        <w:rPr>
+          <w:rFonts w:ascii="Calibri" w:hAnsi="Calibri" w:cs="Calibri"/>
+          <w:sz w:val="22"/>
+          <w:szCs w:val="22"/>
+        </w:rPr>
+      </w:pPr>
+      <w:r>
+        <w:rPr>
+          <w:rFonts w:ascii="Calibri" w:hAnsi="Calibri" w:cs="Calibri"/>
+          <w:sz w:val="22"/>
+          <w:szCs w:val="22"/>
+        </w:rPr>
+        <w:t xml:space="preserve">I feel our group had a slow start as we were one member down and a little lost. However, I think we all worked well together, working fast and efficiently to complete the assignment. I felt that I could have had better time management although during the assignment I fell sick, which didn't help. </w:t>
+      </w:r>
+      <w:r>
+        <w:rPr>
+          <w:rFonts w:ascii="Calibri" w:hAnsi="Calibri" w:cs="Calibri"/>
+          <w:sz w:val="22"/>
+          <w:szCs w:val="22"/>
+        </w:rPr>
+        <w:t>Overall,</w:t>
+      </w:r>
+      <w:r>
+        <w:rPr>
+          <w:rFonts w:ascii="Calibri" w:hAnsi="Calibri" w:cs="Calibri"/>
+          <w:sz w:val="22"/>
+          <w:szCs w:val="22"/>
+        </w:rPr>
+        <w:t xml:space="preserve"> I think we have put together an agreeable assignment.</w:t>
+      </w:r>
     </w:p>
     <w:p>
       <w:pPr>
@@ -7314,6 +7508,24 @@
       <w:contextualSpacing/>
     </w:pPr>
   </w:style>
+  <w:style w:type="paragraph" w:styleId="NormalWeb">
+    <w:name w:val="Normal (Web)"/>
+    <w:basedOn w:val="Normal"/>
+    <w:uiPriority w:val="99"/>
+    <w:semiHidden/>
+    <w:unhideWhenUsed/>
+    <w:rsid w:val="00106259"/>
+    <w:pPr>
+      <w:spacing w:before="100" w:beforeAutospacing="1" w:after="100" w:afterAutospacing="1" w:line="240" w:lineRule="auto"/>
+    </w:pPr>
+    <w:rPr>
+      <w:rFonts w:ascii="Times New Roman" w:eastAsia="Times New Roman" w:hAnsi="Times New Roman" w:cs="Times New Roman"/>
+      <w:color w:val="auto"/>
+      <w:sz w:val="24"/>
+      <w:szCs w:val="24"/>
+      <w:lang w:val="en-AU" w:eastAsia="en-AU"/>
+    </w:rPr>
+  </w:style>
 </w:styles>
 </file>
 
@@ -7389,7 +7601,7 @@
     <w:sig w:usb0="E0002EFF" w:usb1="C0007843" w:usb2="00000009" w:usb3="00000000" w:csb0="000001FF" w:csb1="00000000"/>
   </w:font>
   <w:font w:name="Open Sans">
-    <w:panose1 w:val="020B0606030504020204"/>
+    <w:altName w:val="Segoe UI"/>
     <w:charset w:val="00"/>
     <w:family w:val="swiss"/>
     <w:pitch w:val="variable"/>
@@ -7403,7 +7615,7 @@
     <w:sig w:usb0="00000287" w:usb1="00000000" w:usb2="00000000" w:usb3="00000000" w:csb0="0000009F" w:csb1="00000000"/>
   </w:font>
   <w:font w:name="Economica">
-    <w:panose1 w:val="02000506040000020004"/>
+    <w:altName w:val="Calibri"/>
     <w:charset w:val="00"/>
     <w:family w:val="auto"/>
     <w:pitch w:val="variable"/>
@@ -7464,6 +7676,7 @@
   </w:compat>
   <w:rsids>
     <w:rsidRoot w:val="00EE3EA8"/>
+    <w:rsid w:val="00105D41"/>
     <w:rsid w:val="0037235C"/>
     <w:rsid w:val="00491226"/>
     <w:rsid w:val="00763836"/>
@@ -8217,7 +8430,7 @@
 </file>
 
 <file path=customXml/itemProps3.xml><?xml version="1.0" encoding="utf-8"?>
-<ds:datastoreItem xmlns:ds="http://schemas.openxmlformats.org/officeDocument/2006/customXml" ds:itemID="{CF125E13-AB68-4CC9-BFF6-83FEBAA0A0DC}">
+<ds:datastoreItem xmlns:ds="http://schemas.openxmlformats.org/officeDocument/2006/customXml" ds:itemID="{7965086E-9219-4DA4-9DC1-5CF25FD4C799}">
   <ds:schemaRefs>
     <ds:schemaRef ds:uri="http://schemas.openxmlformats.org/officeDocument/2006/bibliography"/>
   </ds:schemaRefs>

--- a/A2-GroupReport.docx
+++ b/A2-GroupReport.docx
@@ -2183,95 +2183,6 @@
       </w:r>
     </w:p>
     <w:p>
-      <w:pPr>
-        <w:pStyle w:val="NormalWeb"/>
-        <w:spacing w:before="0" w:beforeAutospacing="0" w:after="240" w:afterAutospacing="0"/>
-        <w:rPr>
-          <w:rFonts w:ascii="Open Sans" w:eastAsiaTheme="minorEastAsia" w:hAnsi="Open Sans" w:cs="Open Sans"/>
-          <w:color w:val="4C483D" w:themeColor="text2"/>
-          <w:sz w:val="20"/>
-          <w:szCs w:val="20"/>
-          <w:lang w:val="en-US" w:eastAsia="ja-JP"/>
-        </w:rPr>
-      </w:pPr>
-      <w:r>
-        <w:rPr>
-          <w:rFonts w:ascii="Open Sans" w:eastAsiaTheme="minorEastAsia" w:hAnsi="Open Sans" w:cs="Open Sans"/>
-          <w:color w:val="4C483D" w:themeColor="text2"/>
-          <w:sz w:val="20"/>
-          <w:szCs w:val="20"/>
-          <w:lang w:val="en-US" w:eastAsia="ja-JP"/>
-        </w:rPr>
-        <w:t>Amy's ideal job as a SCRUM master is centred around dynamic group management. Jonathan's ideal job of DevOps Engineer includes working with systems administration and software development. Esther's Ideal job as user experience researcher requires researching user attitudes and behaviours on products and systems. And finally, James' ideal job of a cloud consultant involves working in different parts of the IT Industry ranging from cloud solutions, big data, analytics, infrastructure design / migration, development life cycles and machine learning.</w:t>
-      </w:r>
-    </w:p>
-    <w:p>
-      <w:pPr>
-        <w:pStyle w:val="NormalWeb"/>
-        <w:spacing w:before="0" w:beforeAutospacing="0" w:after="240" w:afterAutospacing="0"/>
-        <w:rPr>
-          <w:rFonts w:ascii="Open Sans" w:eastAsiaTheme="minorEastAsia" w:hAnsi="Open Sans" w:cs="Open Sans"/>
-          <w:color w:val="4C483D" w:themeColor="text2"/>
-          <w:sz w:val="20"/>
-          <w:szCs w:val="20"/>
-          <w:lang w:val="en-US" w:eastAsia="ja-JP"/>
-        </w:rPr>
-      </w:pPr>
-      <w:r>
-        <w:rPr>
-          <w:rFonts w:ascii="Open Sans" w:eastAsiaTheme="minorEastAsia" w:hAnsi="Open Sans" w:cs="Open Sans"/>
-          <w:color w:val="4C483D" w:themeColor="text2"/>
-          <w:sz w:val="20"/>
-          <w:szCs w:val="20"/>
-          <w:lang w:val="en-US" w:eastAsia="ja-JP"/>
-        </w:rPr>
-        <w:t xml:space="preserve">Considering these different career </w:t>
-      </w:r>
-      <w:r>
-        <w:rPr>
-          <w:rFonts w:ascii="Open Sans" w:eastAsiaTheme="minorEastAsia" w:hAnsi="Open Sans" w:cs="Open Sans"/>
-          <w:color w:val="4C483D" w:themeColor="text2"/>
-          <w:sz w:val="20"/>
-          <w:szCs w:val="20"/>
-          <w:lang w:val="en-US" w:eastAsia="ja-JP"/>
-        </w:rPr>
-        <w:t>paths,</w:t>
-      </w:r>
-      <w:r>
-        <w:rPr>
-          <w:rFonts w:ascii="Open Sans" w:eastAsiaTheme="minorEastAsia" w:hAnsi="Open Sans" w:cs="Open Sans"/>
-          <w:color w:val="4C483D" w:themeColor="text2"/>
-          <w:sz w:val="20"/>
-          <w:szCs w:val="20"/>
-          <w:lang w:val="en-US" w:eastAsia="ja-JP"/>
-        </w:rPr>
-        <w:t xml:space="preserve"> it can be seen that all of group 37s dream jobs have a need for communication and crossover between a user or client to information that can be transformed to be useful.</w:t>
-      </w:r>
-    </w:p>
-    <w:p>
-      <w:pPr>
-        <w:pStyle w:val="NormalWeb"/>
-        <w:spacing w:before="0" w:beforeAutospacing="0"/>
-        <w:rPr>
-          <w:rFonts w:ascii="Open Sans" w:eastAsiaTheme="minorEastAsia" w:hAnsi="Open Sans" w:cs="Open Sans"/>
-          <w:color w:val="4C483D" w:themeColor="text2"/>
-          <w:sz w:val="20"/>
-          <w:szCs w:val="20"/>
-          <w:lang w:val="en-US" w:eastAsia="ja-JP"/>
-        </w:rPr>
-      </w:pPr>
-      <w:r>
-        <w:rPr>
-          <w:rFonts w:ascii="Open Sans" w:eastAsiaTheme="minorEastAsia" w:hAnsi="Open Sans" w:cs="Open Sans"/>
-          <w:color w:val="4C483D" w:themeColor="text2"/>
-          <w:sz w:val="20"/>
-          <w:szCs w:val="20"/>
-          <w:lang w:val="en-US" w:eastAsia="ja-JP"/>
-        </w:rPr>
-        <w:t>Some differences between these jobs include the amount of back end work needed. Where Jonathans job clearly creates a solution to a problem, Esther's job requires more research to uncover potential problems to be solved. This is also in comparison to Amy's ideal job where understanding of backend work is required, however is more centred around communicating and delegation. Moreover, James' ideal job is similar to Amy's as a range of IT knowledge is required, however the focus is on the interaction between him and the client.</w:t>
-      </w:r>
-    </w:p>
-    <w:p>
       <w:r>
         <w:t xml:space="preserve">As a group we understand that </w:t>
       </w:r>
@@ -2284,6 +2195,19 @@
       <w:r>
         <w:t>Expanding on communicating with each other it helps us understand our individual personalities and how we learn best.  We have also used this information to divide roles to the individuals in the group and discussed the best ways for us to collaborate to complete this assignment.</w:t>
       </w:r>
+    </w:p>
+    <w:p/>
+    <w:p/>
+    <w:p/>
+    <w:p/>
+    <w:p/>
+    <w:p/>
+    <w:p/>
+    <w:p/>
+    <w:p/>
+    <w:p>
+      <w:bookmarkStart w:id="1" w:name="_GoBack"/>
+      <w:bookmarkEnd w:id="1"/>
     </w:p>
     <w:p>
       <w:pPr>
@@ -3021,12 +2945,12 @@
       <w:pPr>
         <w:pStyle w:val="Heading1"/>
       </w:pPr>
-      <w:bookmarkStart w:id="1" w:name="_Toc512785766"/>
+      <w:bookmarkStart w:id="2" w:name="_Toc512785766"/>
       <w:r>
         <w:lastRenderedPageBreak/>
         <w:t>Tools</w:t>
       </w:r>
-      <w:bookmarkEnd w:id="1"/>
+      <w:bookmarkEnd w:id="2"/>
     </w:p>
     <w:p/>
     <w:p>
@@ -3102,12 +3026,12 @@
       <w:pPr>
         <w:pStyle w:val="Heading1"/>
       </w:pPr>
-      <w:bookmarkStart w:id="2" w:name="_Toc512785767"/>
+      <w:bookmarkStart w:id="3" w:name="_Toc512785767"/>
       <w:r>
         <w:lastRenderedPageBreak/>
         <w:t>Industry Data</w:t>
       </w:r>
-      <w:bookmarkEnd w:id="2"/>
+      <w:bookmarkEnd w:id="3"/>
     </w:p>
     <w:p/>
     <w:p>
@@ -4452,8 +4376,6 @@
       <w:pPr>
         <w:spacing w:after="320"/>
       </w:pPr>
-      <w:bookmarkStart w:id="3" w:name="_GoBack"/>
-      <w:bookmarkEnd w:id="3"/>
       <w:r>
         <w:br w:type="page"/>
       </w:r>
@@ -7676,8 +7598,8 @@
   </w:compat>
   <w:rsids>
     <w:rsidRoot w:val="00EE3EA8"/>
-    <w:rsid w:val="00105D41"/>
     <w:rsid w:val="0037235C"/>
+    <w:rsid w:val="00443315"/>
     <w:rsid w:val="00491226"/>
     <w:rsid w:val="00763836"/>
     <w:rsid w:val="00A153BA"/>
@@ -8430,7 +8352,7 @@
 </file>
 
 <file path=customXml/itemProps3.xml><?xml version="1.0" encoding="utf-8"?>
-<ds:datastoreItem xmlns:ds="http://schemas.openxmlformats.org/officeDocument/2006/customXml" ds:itemID="{7965086E-9219-4DA4-9DC1-5CF25FD4C799}">
+<ds:datastoreItem xmlns:ds="http://schemas.openxmlformats.org/officeDocument/2006/customXml" ds:itemID="{B18C716C-9BDF-4347-ABF5-6D0B0599DA0B}">
   <ds:schemaRefs>
     <ds:schemaRef ds:uri="http://schemas.openxmlformats.org/officeDocument/2006/bibliography"/>
   </ds:schemaRefs>

--- a/A2-GroupReport.docx
+++ b/A2-GroupReport.docx
@@ -10,7 +10,6 @@
           <w:docPartUnique/>
         </w:docPartObj>
       </w:sdtPr>
-      <w:sdtEndPr/>
       <w:sdtContent>
         <w:p>
           <w:pPr>
@@ -23,7 +22,6 @@
               <w:id w:val="-2090688503"/>
               <w:picture/>
             </w:sdtPr>
-            <w:sdtEndPr/>
             <w:sdtContent>
               <w:r>
                 <w:rPr>
@@ -151,25 +149,12 @@
                                     <w15:appearance w15:val="hidden"/>
                                     <w:text/>
                                   </w:sdtPr>
-                                  <w:sdtEndPr/>
                                   <w:sdtContent>
                                     <w:r>
                                       <w:rPr>
                                         <w:rFonts w:ascii="Economica" w:hAnsi="Economica"/>
                                       </w:rPr>
-                                      <w:t xml:space="preserve">Assignment 2 </w:t>
-                                    </w:r>
-                                    <w:r>
-                                      <w:rPr>
-                                        <w:rFonts w:ascii="Economica" w:hAnsi="Economica"/>
-                                      </w:rPr>
-                                      <w:t xml:space="preserve">               </w:t>
-                                    </w:r>
-                                    <w:r>
-                                      <w:rPr>
-                                        <w:rFonts w:ascii="Economica" w:hAnsi="Economica"/>
-                                      </w:rPr>
-                                      <w:t>The IT World - Team 37</w:t>
+                                      <w:t>Assignment 2                The IT World - Team 37</w:t>
                                     </w:r>
                                   </w:sdtContent>
                                 </w:sdt>
@@ -236,25 +221,12 @@
                               <w15:appearance w15:val="hidden"/>
                               <w:text/>
                             </w:sdtPr>
-                            <w:sdtEndPr/>
                             <w:sdtContent>
                               <w:r>
                                 <w:rPr>
                                   <w:rFonts w:ascii="Economica" w:hAnsi="Economica"/>
                                 </w:rPr>
-                                <w:t xml:space="preserve">Assignment 2 </w:t>
-                              </w:r>
-                              <w:r>
-                                <w:rPr>
-                                  <w:rFonts w:ascii="Economica" w:hAnsi="Economica"/>
-                                </w:rPr>
-                                <w:t xml:space="preserve">               </w:t>
-                              </w:r>
-                              <w:r>
-                                <w:rPr>
-                                  <w:rFonts w:ascii="Economica" w:hAnsi="Economica"/>
-                                </w:rPr>
-                                <w:t>The IT World - Team 37</w:t>
+                                <w:t>Assignment 2                The IT World - Team 37</w:t>
                               </w:r>
                             </w:sdtContent>
                           </w:sdt>
@@ -376,7 +348,6 @@
                                         <w15:appearance w15:val="hidden"/>
                                         <w:text w:multiLine="1"/>
                                       </w:sdtPr>
-                                      <w:sdtEndPr/>
                                       <w:sdtContent>
                                         <w:p>
                                           <w:pPr>
@@ -536,7 +507,6 @@
                                   <w15:appearance w15:val="hidden"/>
                                   <w:text w:multiLine="1"/>
                                 </w:sdtPr>
-                                <w:sdtEndPr/>
                                 <w:sdtContent>
                                   <w:p>
                                     <w:pPr>
@@ -677,7 +647,12 @@
             <w:pStyle w:val="TOCHeading"/>
           </w:pPr>
           <w:r>
-            <w:t>Table of Contents</w:t>
+            <w:t>Table</w:t>
+          </w:r>
+          <w:bookmarkStart w:id="0" w:name="_GoBack"/>
+          <w:bookmarkEnd w:id="0"/>
+          <w:r>
+            <w:t xml:space="preserve"> of Contents</w:t>
           </w:r>
         </w:p>
         <w:p>
@@ -702,7 +677,7 @@
           <w:r>
             <w:fldChar w:fldCharType="separate"/>
           </w:r>
-          <w:hyperlink w:anchor="_Toc512785765" w:history="1">
+          <w:hyperlink w:anchor="_Toc512800061" w:history="1">
             <w:r>
               <w:rPr>
                 <w:rStyle w:val="Hyperlink"/>
@@ -725,7 +700,7 @@
               <w:rPr>
                 <w:webHidden/>
               </w:rPr>
-              <w:instrText xml:space="preserve"> PAGEREF _Toc512785765 \h </w:instrText>
+              <w:instrText xml:space="preserve"> PAGEREF _Toc512800061 \h </w:instrText>
             </w:r>
             <w:r>
               <w:rPr>
@@ -765,7 +740,7 @@
               <w:lang w:val="en-AU" w:eastAsia="en-AU"/>
             </w:rPr>
           </w:pPr>
-          <w:hyperlink w:anchor="_Toc512785766" w:history="1">
+          <w:hyperlink w:anchor="_Toc512800062" w:history="1">
             <w:r>
               <w:rPr>
                 <w:rStyle w:val="Hyperlink"/>
@@ -788,7 +763,7 @@
               <w:rPr>
                 <w:webHidden/>
               </w:rPr>
-              <w:instrText xml:space="preserve"> PAGEREF _Toc512785766 \h </w:instrText>
+              <w:instrText xml:space="preserve"> PAGEREF _Toc512800062 \h </w:instrText>
             </w:r>
             <w:r>
               <w:rPr>
@@ -828,7 +803,7 @@
               <w:lang w:val="en-AU" w:eastAsia="en-AU"/>
             </w:rPr>
           </w:pPr>
-          <w:hyperlink w:anchor="_Toc512785767" w:history="1">
+          <w:hyperlink w:anchor="_Toc512800063" w:history="1">
             <w:r>
               <w:rPr>
                 <w:rStyle w:val="Hyperlink"/>
@@ -851,7 +826,7 @@
               <w:rPr>
                 <w:webHidden/>
               </w:rPr>
-              <w:instrText xml:space="preserve"> PAGEREF _Toc512785767 \h </w:instrText>
+              <w:instrText xml:space="preserve"> PAGEREF _Toc512800063 \h </w:instrText>
             </w:r>
             <w:r>
               <w:rPr>
@@ -891,7 +866,7 @@
               <w:lang w:val="en-AU" w:eastAsia="en-AU"/>
             </w:rPr>
           </w:pPr>
-          <w:hyperlink w:anchor="_Toc512785768" w:history="1">
+          <w:hyperlink w:anchor="_Toc512800064" w:history="1">
             <w:r>
               <w:rPr>
                 <w:rStyle w:val="Hyperlink"/>
@@ -914,7 +889,7 @@
               <w:rPr>
                 <w:webHidden/>
               </w:rPr>
-              <w:instrText xml:space="preserve"> PAGEREF _Toc512785768 \h </w:instrText>
+              <w:instrText xml:space="preserve"> PAGEREF _Toc512800064 \h </w:instrText>
             </w:r>
             <w:r>
               <w:rPr>
@@ -954,7 +929,7 @@
               <w:lang w:val="en-AU" w:eastAsia="en-AU"/>
             </w:rPr>
           </w:pPr>
-          <w:hyperlink w:anchor="_Toc512785769" w:history="1">
+          <w:hyperlink w:anchor="_Toc512800065" w:history="1">
             <w:r>
               <w:rPr>
                 <w:rStyle w:val="Hyperlink"/>
@@ -977,7 +952,7 @@
               <w:rPr>
                 <w:webHidden/>
               </w:rPr>
-              <w:instrText xml:space="preserve"> PAGEREF _Toc512785769 \h </w:instrText>
+              <w:instrText xml:space="preserve"> PAGEREF _Toc512800065 \h </w:instrText>
             </w:r>
             <w:r>
               <w:rPr>
@@ -1017,7 +992,7 @@
               <w:lang w:val="en-AU" w:eastAsia="en-AU"/>
             </w:rPr>
           </w:pPr>
-          <w:hyperlink w:anchor="_Toc512785770" w:history="1">
+          <w:hyperlink w:anchor="_Toc512800066" w:history="1">
             <w:r>
               <w:rPr>
                 <w:rStyle w:val="Hyperlink"/>
@@ -1040,7 +1015,7 @@
               <w:rPr>
                 <w:webHidden/>
               </w:rPr>
-              <w:instrText xml:space="preserve"> PAGEREF _Toc512785770 \h </w:instrText>
+              <w:instrText xml:space="preserve"> PAGEREF _Toc512800066 \h </w:instrText>
             </w:r>
             <w:r>
               <w:rPr>
@@ -1057,7 +1032,7 @@
               <w:rPr>
                 <w:webHidden/>
               </w:rPr>
-              <w:t>14</w:t>
+              <w:t>15</w:t>
             </w:r>
             <w:r>
               <w:rPr>
@@ -1080,7 +1055,7 @@
               <w:lang w:val="en-AU" w:eastAsia="en-AU"/>
             </w:rPr>
           </w:pPr>
-          <w:hyperlink w:anchor="_Toc512785771" w:history="1">
+          <w:hyperlink w:anchor="_Toc512800067" w:history="1">
             <w:r>
               <w:rPr>
                 <w:rStyle w:val="Hyperlink"/>
@@ -1103,7 +1078,7 @@
               <w:rPr>
                 <w:webHidden/>
               </w:rPr>
-              <w:instrText xml:space="preserve"> PAGEREF _Toc512785771 \h </w:instrText>
+              <w:instrText xml:space="preserve"> PAGEREF _Toc512800067 \h </w:instrText>
             </w:r>
             <w:r>
               <w:rPr>
@@ -1120,7 +1095,7 @@
               <w:rPr>
                 <w:webHidden/>
               </w:rPr>
-              <w:t>16</w:t>
+              <w:t>17</w:t>
             </w:r>
             <w:r>
               <w:rPr>
@@ -1155,12 +1130,12 @@
       <w:pPr>
         <w:pStyle w:val="Heading1"/>
       </w:pPr>
-      <w:bookmarkStart w:id="0" w:name="_Toc512785765"/>
+      <w:bookmarkStart w:id="1" w:name="_Toc512800061"/>
       <w:r>
         <w:lastRenderedPageBreak/>
         <w:t>Team 37</w:t>
       </w:r>
-      <w:bookmarkEnd w:id="0"/>
+      <w:bookmarkEnd w:id="1"/>
     </w:p>
     <w:p>
       <w:pPr>
@@ -2205,10 +2180,7 @@
     <w:p/>
     <w:p/>
     <w:p/>
-    <w:p>
-      <w:bookmarkStart w:id="1" w:name="_GoBack"/>
-      <w:bookmarkEnd w:id="1"/>
-    </w:p>
+    <w:p/>
     <w:p>
       <w:pPr>
         <w:pStyle w:val="Heading2"/>
@@ -2945,7 +2917,7 @@
       <w:pPr>
         <w:pStyle w:val="Heading1"/>
       </w:pPr>
-      <w:bookmarkStart w:id="2" w:name="_Toc512785766"/>
+      <w:bookmarkStart w:id="2" w:name="_Toc512800062"/>
       <w:r>
         <w:lastRenderedPageBreak/>
         <w:t>Tools</w:t>
@@ -3026,7 +2998,7 @@
       <w:pPr>
         <w:pStyle w:val="Heading1"/>
       </w:pPr>
-      <w:bookmarkStart w:id="3" w:name="_Toc512785767"/>
+      <w:bookmarkStart w:id="3" w:name="_Toc512800063"/>
       <w:r>
         <w:lastRenderedPageBreak/>
         <w:t>Industry Data</w:t>
@@ -4253,122 +4225,19 @@
       </w:r>
     </w:p>
     <w:p>
-      <w:pPr>
-        <w:rPr>
-          <w:rFonts w:ascii="Segoe UI" w:hAnsi="Segoe UI" w:cs="Segoe UI"/>
-          <w:color w:val="24292E"/>
-          <w:shd w:val="clear" w:color="auto" w:fill="FFFFFF"/>
-        </w:rPr>
-      </w:pPr>
-      <w:r>
-        <w:rPr>
-          <w:rFonts w:ascii="Segoe UI" w:hAnsi="Segoe UI" w:cs="Segoe UI"/>
-          <w:color w:val="24292E"/>
-          <w:shd w:val="clear" w:color="auto" w:fill="FFFFFF"/>
-        </w:rPr>
-        <w:t>H</w:t>
-      </w:r>
-      <w:r>
-        <w:rPr>
-          <w:rFonts w:ascii="Segoe UI" w:hAnsi="Segoe UI" w:cs="Segoe UI"/>
-          <w:color w:val="24292E"/>
-          <w:shd w:val="clear" w:color="auto" w:fill="FFFFFF"/>
-        </w:rPr>
-        <w:t>as your opinion of your ideal job changed?</w:t>
-      </w:r>
-    </w:p>
-    <w:p>
-      <w:pPr>
-        <w:rPr>
-          <w:rFonts w:ascii="Segoe UI" w:hAnsi="Segoe UI" w:cs="Segoe UI"/>
-          <w:color w:val="24292E"/>
-          <w:shd w:val="clear" w:color="auto" w:fill="FFFFFF"/>
-        </w:rPr>
-      </w:pPr>
-      <w:r>
-        <w:rPr>
-          <w:rFonts w:ascii="Segoe UI" w:hAnsi="Segoe UI" w:cs="Segoe UI"/>
-          <w:color w:val="24292E"/>
-          <w:shd w:val="clear" w:color="auto" w:fill="FFFFFF"/>
-        </w:rPr>
-        <w:t xml:space="preserve">Amy: </w:t>
-      </w:r>
-      <w:r>
-        <w:rPr>
-          <w:rFonts w:ascii="Segoe UI" w:hAnsi="Segoe UI" w:cs="Segoe UI"/>
-          <w:color w:val="24292E"/>
-          <w:shd w:val="clear" w:color="auto" w:fill="FFFFFF"/>
-        </w:rPr>
-        <w:t>Yes and no. I am not sure I want to be a SCRUM master but I definitely want to work in IT management, considering this is a type of management style I would definitely like to look into it. </w:t>
-      </w:r>
-    </w:p>
-    <w:p>
-      <w:pPr>
-        <w:rPr>
-          <w:rFonts w:ascii="Segoe UI" w:hAnsi="Segoe UI" w:cs="Segoe UI"/>
-          <w:color w:val="24292E"/>
-          <w:shd w:val="clear" w:color="auto" w:fill="FFFFFF"/>
-        </w:rPr>
-      </w:pPr>
-      <w:r>
-        <w:t>Esther:</w:t>
-      </w:r>
-      <w:r>
-        <w:rPr>
-          <w:rFonts w:ascii="Segoe UI" w:hAnsi="Segoe UI" w:cs="Segoe UI"/>
-          <w:color w:val="24292E"/>
-          <w:shd w:val="clear" w:color="auto" w:fill="FFFFFF"/>
-        </w:rPr>
+      <w:r>
+        <w:t>As a group we agreed that our opinions on our ideal job had not changed</w:t>
+      </w:r>
+      <w:r>
+        <w:t>, although we did have concerns about the rank and demand for our future jobs</w:t>
+      </w:r>
+      <w:r>
+        <w:t>.</w:t>
+      </w:r>
+      <w:r>
         <w:t xml:space="preserve"> </w:t>
       </w:r>
       <w:r>
-        <w:rPr>
-          <w:rFonts w:ascii="Segoe UI" w:hAnsi="Segoe UI" w:cs="Segoe UI"/>
-          <w:color w:val="24292E"/>
-          <w:shd w:val="clear" w:color="auto" w:fill="FFFFFF"/>
-        </w:rPr>
-        <w:t>My opinion of my ideal job has altered slightly - a feeling of discouragement that this may be a lot harder than I thought. UX/UI designers are in much higher demand in the job market, many companies seem to not be as invested or be in much need of UX researchers. This means that I have to gain more skills than what is usually required from a UX researcher to really stand out for better job opportunities in IT. </w:t>
-      </w:r>
-    </w:p>
-    <w:p>
-      <w:pPr>
-        <w:rPr>
-          <w:rFonts w:ascii="Segoe UI" w:hAnsi="Segoe UI" w:cs="Segoe UI"/>
-          <w:color w:val="24292E"/>
-          <w:shd w:val="clear" w:color="auto" w:fill="FFFFFF"/>
-        </w:rPr>
-      </w:pPr>
-      <w:r>
-        <w:t xml:space="preserve">Jonathan: </w:t>
-      </w:r>
-      <w:r>
-        <w:rPr>
-          <w:rFonts w:ascii="Segoe UI" w:hAnsi="Segoe UI" w:cs="Segoe UI"/>
-          <w:color w:val="24292E"/>
-          <w:shd w:val="clear" w:color="auto" w:fill="FFFFFF"/>
-        </w:rPr>
-        <w:t>No. Although my ideal job title doesn't appear in the data initially made me nervous, after speaking to some professionals in the industry, it seems like the opportunities for my job title are growing quickly. I'm excited to continue to work towards becoming a DevOps engineer.</w:t>
-      </w:r>
-    </w:p>
-    <w:p>
-      <w:r>
-        <w:t>James:</w:t>
-      </w:r>
-    </w:p>
-    <w:p>
-      <w:r>
-        <w:t>As a group we agreed that our opinions on our ideal job had not changed</w:t>
-      </w:r>
-      <w:r>
-        <w:t>, although we did have concerns about the rank and demand for our future jobs</w:t>
-      </w:r>
-      <w:r>
-        <w:t>.</w:t>
-      </w:r>
-      <w:r>
-        <w:t xml:space="preserve"> </w:t>
-      </w:r>
-      <w:r>
         <w:t>We identified that a lot of the general skills our jobs required were common from role to role, thus placing emphasis on our need to refine those general skills to ensure our employability and greater our chances of working in different fields of the industry. We understood that the data is a standpoint for the “now”, and we were open to the fact that by the time we finish our degrees, those rankings are likely to undergo great change and even our ideal future jobs.</w:t>
       </w:r>
     </w:p>
@@ -4384,7 +4253,7 @@
       <w:pPr>
         <w:pStyle w:val="Heading1"/>
       </w:pPr>
-      <w:bookmarkStart w:id="4" w:name="_Toc512785768"/>
+      <w:bookmarkStart w:id="4" w:name="_Toc512800064"/>
       <w:r>
         <w:lastRenderedPageBreak/>
         <w:t>IT Work</w:t>
@@ -4393,15 +4262,91 @@
     </w:p>
     <w:p>
       <w:r>
-        <w:t>&lt;</w:t>
+        <w:t>What kind of work do you do? </w:t>
+      </w:r>
+      <w:r>
+        <w:br/>
+        <w:t>Systems Engineer / System Administration / Tier 1-3 Technical Support.</w:t>
+      </w:r>
+      <w:r>
+        <w:br/>
+        <w:t>In charge of:</w:t>
+      </w:r>
+      <w:r>
+        <w:br/>
+        <w:t>Virtual Servers</w:t>
+      </w:r>
+      <w:r>
+        <w:br/>
+        <w:t>Backup</w:t>
+      </w:r>
+      <w:r>
+        <w:br/>
+        <w:t>Identity &amp; User Accounts</w:t>
+      </w:r>
+      <w:r>
+        <w:br/>
+        <w:t>Windows Fleet (Laptops &amp; Desktops)</w:t>
+      </w:r>
+      <w:r>
+        <w:br/>
+        <w:t>Cases Management</w:t>
+      </w:r>
+    </w:p>
+    <w:p>
+      <w:r>
+        <w:br/>
+        <w:t>What kinds of people do you interact with? </w:t>
+      </w:r>
+      <w:r>
+        <w:br/>
+        <w:t>Educators (Teachers, Teaching Support Staff), High School Students and Parents.</w:t>
+      </w:r>
+    </w:p>
+    <w:p/>
+    <w:p>
+      <w:r>
+        <w:t xml:space="preserve">Are </w:t>
       </w:r>
       <w:proofErr w:type="spellStart"/>
       <w:r>
-        <w:t>loremipsum</w:t>
+        <w:t>they</w:t>
       </w:r>
       <w:proofErr w:type="spellEnd"/>
       <w:r>
-        <w:t>&gt;</w:t>
+        <w:t xml:space="preserve"> other IT professionals? Clients? Investors? The general public?</w:t>
+      </w:r>
+      <w:r>
+        <w:br/>
+        <w:t>Co-workers, or clients. The only IT professionals are the other 5 in the ICT Team.</w:t>
+      </w:r>
+    </w:p>
+    <w:p/>
+    <w:p>
+      <w:r>
+        <w:t>Where do you spend most of your time?</w:t>
+      </w:r>
+      <w:r>
+        <w:br/>
+        <w:t>Physically? In the ICT Office, at my desk.</w:t>
+      </w:r>
+    </w:p>
+    <w:p/>
+    <w:p>
+      <w:r>
+        <w:t>What aspect of your position is the most challenging?</w:t>
+      </w:r>
+      <w:r>
+        <w:br/>
+        <w:t xml:space="preserve">Managing </w:t>
+      </w:r>
+      <w:proofErr w:type="spellStart"/>
+      <w:r>
+        <w:t>peoples</w:t>
+      </w:r>
+      <w:proofErr w:type="spellEnd"/>
+      <w:r>
+        <w:t xml:space="preserve"> expectations, and people in general.</w:t>
       </w:r>
     </w:p>
     <w:p>
@@ -4416,7 +4361,7 @@
       <w:pPr>
         <w:pStyle w:val="Heading1"/>
       </w:pPr>
-      <w:bookmarkStart w:id="5" w:name="_Toc512785769"/>
+      <w:bookmarkStart w:id="5" w:name="_Toc512800065"/>
       <w:r>
         <w:lastRenderedPageBreak/>
         <w:t>IT Technologies</w:t>
@@ -4461,21 +4406,281 @@
     <w:p/>
     <w:p>
       <w:r>
-        <w:t>&lt;</w:t>
-      </w:r>
-      <w:proofErr w:type="spellStart"/>
-      <w:r>
-        <w:t>loremipsum</w:t>
-      </w:r>
-      <w:proofErr w:type="spellEnd"/>
-      <w:r>
-        <w:t>&gt;</w:t>
+        <w:t xml:space="preserve">Arduino, Raspberry pi and the like are open source </w:t>
+      </w:r>
+      <w:r>
+        <w:t xml:space="preserve">electronic </w:t>
+      </w:r>
+      <w:r>
+        <w:t>hardware</w:t>
+      </w:r>
+      <w:r>
+        <w:t xml:space="preserve"> and software</w:t>
+      </w:r>
+      <w:r>
+        <w:t xml:space="preserve"> that exist on small boards to allow for prototyping and enthusiasts to build their own </w:t>
+      </w:r>
+      <w:r>
+        <w:t>Internet of Things (</w:t>
+      </w:r>
+      <w:r>
+        <w:t>IoT</w:t>
+      </w:r>
+      <w:r>
+        <w:t>)</w:t>
+      </w:r>
+      <w:r>
+        <w:t xml:space="preserve"> system. From a hardware perspective these </w:t>
+      </w:r>
+      <w:r>
+        <w:t>devices</w:t>
+      </w:r>
+      <w:r>
+        <w:t xml:space="preserve"> are nothing special, in that anyone could copy and create </w:t>
+      </w:r>
+      <w:r>
+        <w:t>their own</w:t>
+      </w:r>
+      <w:r>
+        <w:t xml:space="preserve"> just by purchasing the individual parts and building one. Where the Arduino </w:t>
+      </w:r>
+      <w:r>
+        <w:t>separates</w:t>
+      </w:r>
+      <w:r>
+        <w:t xml:space="preserve"> from this</w:t>
+      </w:r>
+      <w:r>
+        <w:t>,</w:t>
+      </w:r>
+      <w:r>
+        <w:t xml:space="preserve"> is the combination of the hardware, software and the community.</w:t>
+      </w:r>
+      <w:r>
+        <w:t xml:space="preserve"> Currently Arduino have four prominent designs for this technology, the </w:t>
+      </w:r>
+      <w:r>
+        <w:t>Arduino</w:t>
+      </w:r>
+      <w:r>
+        <w:t xml:space="preserve"> UNO, the </w:t>
+      </w:r>
+      <w:r>
+        <w:t>Arduino</w:t>
+      </w:r>
+      <w:r>
+        <w:t xml:space="preserve"> Robot, the </w:t>
+      </w:r>
+      <w:r>
+        <w:t>Arduino</w:t>
+      </w:r>
+      <w:r>
+        <w:t xml:space="preserve"> Pro and the </w:t>
+      </w:r>
+      <w:r>
+        <w:t>Arduino</w:t>
+      </w:r>
+      <w:r>
+        <w:t xml:space="preserve"> Mega 2560. The UNO is the most commonly used as it is suitable for a wide range of projects. The Arduino Robot is a rounded device with attachable wheels, designed for robotics. The </w:t>
+      </w:r>
+      <w:r>
+        <w:t>Arduino</w:t>
+      </w:r>
+      <w:r>
+        <w:t xml:space="preserve"> Pro is a slimmer device created for smaller projects. The Mega 2560 accommodates “a larger space for your sketch it is the recommended board for 3D printers and robotics projects” (</w:t>
+      </w:r>
+      <w:r>
+        <w:t xml:space="preserve"> </w:t>
+      </w:r>
+      <w:hyperlink r:id="rId12" w:history="1">
+        <w:r>
+          <w:t>https://store.arduino.cc/usa/arduino-mega-2560-rev3</w:t>
+        </w:r>
+      </w:hyperlink>
+      <w:r>
+        <w:t xml:space="preserve">). </w:t>
+      </w:r>
+    </w:p>
+    <w:p/>
+    <w:p>
+      <w:r>
+        <w:t xml:space="preserve">Previous to these innovations, creating something similar required a much higher degree of knowledge would have been required and the device would have limited application due to the restrictions of kits. These rapid prototyping machines make it easy to create complex projects with relative ease. Currently a range of robotics can be created using this technology which can </w:t>
+      </w:r>
+      <w:r>
+        <w:t>utilize</w:t>
+      </w:r>
+      <w:r>
+        <w:t xml:space="preserve"> and sense the surroundings. The simplest project uses a program to turn on and off a LED light in an adjustable blinking pattern. </w:t>
+      </w:r>
+    </w:p>
+    <w:p/>
+    <w:p>
+      <w:r>
+        <w:t xml:space="preserve">Arduino is working more devices for connectivity, motion detection and display as well as </w:t>
+      </w:r>
+      <w:r>
+        <w:t>miniaturization</w:t>
+      </w:r>
+      <w:r>
+        <w:t xml:space="preserve"> while still being useful for a wide range of applications. This technology is looking to become more and more </w:t>
+      </w:r>
+      <w:r>
+        <w:t>miniaturized</w:t>
+      </w:r>
+      <w:r>
+        <w:t xml:space="preserve"> and more powerful to accommodate a wider range of uses. In the future Arduino would see a peak in the use of this technology in medicine, personal assistance, home automation and gaming. The appeal for the Arduino technology in these sorts of projects is due to the ease of use in programming the devices and the low costs. These two key things mean creating a project has never been easier, prompting forward thinking and innovation.</w:t>
+      </w:r>
+    </w:p>
+    <w:p>
+      <w:r>
+        <w:t>  </w:t>
+      </w:r>
+    </w:p>
+    <w:p>
+      <w:r>
+        <w:t xml:space="preserve">The Arduino technology allows amateurs to learn how to program and build devices easily, additionally, it also allows developers to prototype their creations relatively cheaply before they are created commercially. The potential impact of the development of Arduino devices would be </w:t>
+      </w:r>
+      <w:r>
+        <w:t>worldwide</w:t>
+      </w:r>
+      <w:r>
+        <w:t xml:space="preserve">, reaching all walks of life as the age of technology allows for more and more integration of Arduino like technology applications in everyday life. </w:t>
+      </w:r>
+    </w:p>
+    <w:p/>
+    <w:p>
+      <w:r>
+        <w:lastRenderedPageBreak/>
+        <w:t xml:space="preserve">Moving forward in the future the range of Arduino application products will diversify allowing a greater product audience. Currently, an </w:t>
+      </w:r>
+      <w:r>
+        <w:t>everyday</w:t>
+      </w:r>
+      <w:r>
+        <w:t xml:space="preserve"> person </w:t>
+      </w:r>
+      <w:r>
+        <w:t>may</w:t>
+      </w:r>
+      <w:r>
+        <w:t xml:space="preserve"> not have even heard of Arduino or the likes, this over time is projected to change due </w:t>
+      </w:r>
+      <w:r>
+        <w:t xml:space="preserve">to our increasingly technology-based society. It could potentially be seen as an aid to everyday life as the integration of technologies become a part of almost everything around us. </w:t>
+      </w:r>
+    </w:p>
+    <w:p/>
+    <w:p>
+      <w:r>
+        <w:t>Currently home auto</w:t>
+      </w:r>
+      <w:r>
+        <w:t xml:space="preserve">mation consists of simple yet helpful devices such as touchless motion sensor bins, but the possibilities to automate the home are endless. </w:t>
+      </w:r>
+      <w:r>
+        <w:t>Thus,</w:t>
+      </w:r>
+      <w:r>
+        <w:t xml:space="preserve"> the reach of who is </w:t>
+      </w:r>
+      <w:r>
+        <w:t>affected</w:t>
+      </w:r>
+      <w:r>
+        <w:t xml:space="preserve"> most would be far reaching as it becomes fashionable and wanted then slowly becoming the norm. This would create a world of new opportunities, including jobs. While this may replace or make redundant current jobs, it would make way for a new enterprise and growth surrounding the Internet of Things, </w:t>
+      </w:r>
+      <w:r>
+        <w:t>wearable</w:t>
+      </w:r>
+      <w:r>
+        <w:t xml:space="preserve"> technologies</w:t>
+      </w:r>
+      <w:r>
+        <w:t>, 3D printing, and embedded environments</w:t>
+      </w:r>
+      <w:r>
+        <w:t xml:space="preserve">. This might mean in the future some everyday technology gets refaced and updated due to the </w:t>
+      </w:r>
+      <w:r>
+        <w:t>miniaturization</w:t>
+      </w:r>
+      <w:r>
+        <w:t xml:space="preserve"> and ease of use of the Arduino technology paired with the need to automate. </w:t>
+      </w:r>
+    </w:p>
+    <w:p>
+      <w:r>
+        <w:t> </w:t>
       </w:r>
     </w:p>
     <w:p>
       <w:pPr>
         <w:spacing w:after="320"/>
       </w:pPr>
+      <w:r>
+        <w:t xml:space="preserve">Generally speaking the Arduino technology currently only affects students (like myself) in their studies, developers looking to prototype their device ideas and those looking to create and explore the uses of this technology. However due to the increasing need for more useful and innovative technology, the general public could be seen using this technology to assist their everyday life. </w:t>
+      </w:r>
+    </w:p>
+    <w:p>
+      <w:pPr>
+        <w:spacing w:after="320"/>
+      </w:pPr>
+      <w:r>
+        <w:t xml:space="preserve">Although the general use would not include creating or designing applications with this technology, but rather the public would be interacting with the products created by this technology that would automate the world around them. </w:t>
+      </w:r>
+    </w:p>
+    <w:p>
+      <w:pPr>
+        <w:spacing w:after="320"/>
+      </w:pPr>
+      <w:r>
+        <w:t>Some examples of this include, p</w:t>
+      </w:r>
+      <w:r>
+        <w:t>ersonal assistance applied with the Arduino technology</w:t>
+      </w:r>
+      <w:r>
+        <w:t>. This</w:t>
+      </w:r>
+      <w:r>
+        <w:t xml:space="preserve"> could see more receptive prosthetics for amputees or self-balancing appliances for those </w:t>
+      </w:r>
+      <w:r>
+        <w:t>suffering from</w:t>
+      </w:r>
+      <w:r>
+        <w:t xml:space="preserve"> Parkinson’s disease allowing for a more normal life experience. </w:t>
+      </w:r>
+      <w:r>
+        <w:t>Moreover,</w:t>
+      </w:r>
+      <w:r>
+        <w:t xml:space="preserve"> the use of miniaturization paired with powerful processing could make way for new types of treatment in medicine.</w:t>
+      </w:r>
+      <w:r>
+        <w:t xml:space="preserve"> This could see the dawn of the age of robotic </w:t>
+      </w:r>
+      <w:r>
+        <w:t>surgeons</w:t>
+      </w:r>
+      <w:r>
+        <w:t xml:space="preserve"> and </w:t>
+      </w:r>
+      <w:r>
+        <w:t>sensors that check the components of food for those how suffer from allergies to reduce the risk of consuming foods that could cause a reaction.</w:t>
+      </w:r>
+      <w:r>
+        <w:t xml:space="preserve"> Finally, Gaming could become more interactive, with the use of sensors to create a more intense gaming experience</w:t>
+      </w:r>
+      <w:r>
+        <w:t xml:space="preserve"> when paired with virtual reality</w:t>
+      </w:r>
+      <w:r>
+        <w:t>.</w:t>
+      </w:r>
+      <w:r>
+        <w:t xml:space="preserve"> Thus, the player would experience the game not only through sight but a sense of touch.</w:t>
+      </w:r>
       <w:r>
         <w:br w:type="page"/>
       </w:r>
@@ -4529,15 +4734,83 @@
     <w:p/>
     <w:p>
       <w:r>
-        <w:t>&lt;</w:t>
-      </w:r>
-      <w:proofErr w:type="spellStart"/>
-      <w:r>
-        <w:t>loremipsum</w:t>
-      </w:r>
-      <w:proofErr w:type="spellEnd"/>
-      <w:r>
-        <w:t>&gt;</w:t>
+        <w:t>Clouds, services and servers are at the forefront of the IT industry right now. Some examples of major applications include Amazon Web Services or AWS, Google Drive, Google Photos, Microsoft Azure and GitHub.</w:t>
+      </w:r>
+    </w:p>
+    <w:p>
+      <w:r>
+        <w:t xml:space="preserve">At a base level, cloud computing is the delivery of computing storage, power, applications, and other IT resources through a platform via the internet. There are 3 main types of cloud computing. IaaS, or Infrastructure as a Service, provides access to networking features, data storage space and computers (whether virtual or on hardware). IaaS is most similar to existing IT resources that are available </w:t>
+      </w:r>
+      <w:r>
+        <w:t>currently</w:t>
+      </w:r>
+      <w:r>
+        <w:t>.</w:t>
+      </w:r>
+    </w:p>
+    <w:p>
+      <w:r>
+        <w:t>PaaS is Platform as a Service. This removes the need for IT departments to manage IT infrastructure. It is a development and deployment environment. Like IaaS, PaaS includes infrastructure. However, it extends to development tools, middleware, database management, etc.</w:t>
+      </w:r>
+    </w:p>
+    <w:p>
+      <w:r>
+        <w:t>Finally, SaaS (Software as a Service) is a completed product, which is run and managed by the software provider. An example of SaaS is a web-based email where you can receive and send emails, while not needing to manage or maintain any servers or operating systems that the email program might run on.</w:t>
+      </w:r>
+    </w:p>
+    <w:p>
+      <w:r>
+        <w:t>Not unlike there being different types of cloud computing, there are also different models of deployment for cloud computing: A cloud deployment, hybrid or on-premises deployment.</w:t>
+      </w:r>
+    </w:p>
+    <w:p>
+      <w:r>
+        <w:t xml:space="preserve">A cloud deployment requires that the application is fully deployed in the cloud, and that all parts of the application also </w:t>
+      </w:r>
+      <w:proofErr w:type="gramStart"/>
+      <w:r>
+        <w:t>run</w:t>
+      </w:r>
+      <w:proofErr w:type="gramEnd"/>
+      <w:r>
+        <w:t xml:space="preserve"> in the cloud.</w:t>
+      </w:r>
+    </w:p>
+    <w:p>
+      <w:r>
+        <w:t>A hybrid deployment is a way for applications and infrastructure to connect between cloud-based resources and existing resources that aren't within the cloud. A common method of a hybrid deployment is extending existing on-premises infrastructure into the cloud while connecting cloud resources to internal systems.</w:t>
+      </w:r>
+    </w:p>
+    <w:p>
+      <w:r>
+        <w:t xml:space="preserve">On-premises, or as its sometimes called, "private cloud", is a method wherein resources are deployed on-premises, using virtualization and resource management tools. It doesn't offer many of the advantages that the other deployment methods </w:t>
+      </w:r>
+      <w:r>
+        <w:t>offer and</w:t>
+      </w:r>
+      <w:r>
+        <w:t xml:space="preserve"> is instead commonly used to supply dedicated resources to an organisation.</w:t>
+      </w:r>
+    </w:p>
+    <w:p>
+      <w:r>
+        <w:t>Currently, cloud services are used for many different applications. They can be used from anything and everything from hosting websites, hosting backups, to hosting virtual machines and ledgers for blockchain tech.</w:t>
+      </w:r>
+    </w:p>
+    <w:p>
+      <w:r>
+        <w:t>There are quite a few benefits to be found in cloud computing compared to traditional, local computing.</w:t>
+      </w:r>
+    </w:p>
+    <w:p>
+      <w:r>
+        <w:t xml:space="preserve">Cloud computing in its modern sense was first realised in 2006, when Google CEO Eric Schmidt used the term at a </w:t>
+      </w:r>
+      <w:r>
+        <w:t>conference</w:t>
+      </w:r>
+      <w:r>
+        <w:t>. The main technology that made</w:t>
       </w:r>
     </w:p>
     <w:p>
@@ -5005,7 +5278,7 @@
       <w:pPr>
         <w:pStyle w:val="Heading1"/>
       </w:pPr>
-      <w:bookmarkStart w:id="6" w:name="_Toc512785770"/>
+      <w:bookmarkStart w:id="6" w:name="_Toc512800066"/>
       <w:r>
         <w:lastRenderedPageBreak/>
         <w:t>Project Ideas</w:t>
@@ -5215,7 +5488,7 @@
       <w:pPr>
         <w:pStyle w:val="Heading1"/>
       </w:pPr>
-      <w:bookmarkStart w:id="7" w:name="_Toc512785771"/>
+      <w:bookmarkStart w:id="7" w:name="_Toc512800067"/>
       <w:r>
         <w:lastRenderedPageBreak/>
         <w:t>Group Reflection</w:t>
@@ -5249,23 +5522,7 @@
           <w:sz w:val="22"/>
           <w:szCs w:val="22"/>
         </w:rPr>
-        <w:t xml:space="preserve">I feel our group had a slow start as we were one member down and a little lost. However, I think we all worked well together, working fast and efficiently to complete the assignment. I felt that I could have had better time management although during the assignment I fell sick, which didn't help. </w:t>
-      </w:r>
-      <w:r>
-        <w:rPr>
-          <w:rFonts w:ascii="Calibri" w:hAnsi="Calibri" w:cs="Calibri"/>
-          <w:sz w:val="22"/>
-          <w:szCs w:val="22"/>
-        </w:rPr>
-        <w:t>Overall,</w:t>
-      </w:r>
-      <w:r>
-        <w:rPr>
-          <w:rFonts w:ascii="Calibri" w:hAnsi="Calibri" w:cs="Calibri"/>
-          <w:sz w:val="22"/>
-          <w:szCs w:val="22"/>
-        </w:rPr>
-        <w:t xml:space="preserve"> I think we have put together an agreeable assignment.</w:t>
+        <w:t>I feel our group had a slow start as we were one member down and a little lost. However, I think we all worked well together, working fast and efficiently to complete the assignment. I felt that I could have had better time management although during the assignment I fell sick, which didn't help. Overall, I think we have put together an agreeable assignment.</w:t>
       </w:r>
     </w:p>
     <w:p>
@@ -5381,7 +5638,7 @@
       </w:r>
     </w:p>
     <w:sectPr>
-      <w:footerReference w:type="default" r:id="rId12"/>
+      <w:footerReference w:type="default" r:id="rId13"/>
       <w:pgSz w:w="12240" w:h="15840" w:code="1"/>
       <w:pgMar w:top="1080" w:right="1440" w:bottom="1080" w:left="1440" w:header="720" w:footer="720" w:gutter="0"/>
       <w:cols w:space="720"/>
@@ -5427,7 +5684,6 @@
         <w:dataBinding w:prefixMappings="xmlns:ns0='http://purl.org/dc/elements/1.1/' xmlns:ns1='http://schemas.openxmlformats.org/package/2006/metadata/core-properties' " w:xpath="/ns1:coreProperties[1]/ns0:title[1]" w:storeItemID="{6C3C8BC8-F283-45AE-878A-BAB7291924A1}"/>
         <w:text/>
       </w:sdtPr>
-      <w:sdtEndPr/>
       <w:sdtContent>
         <w:r>
           <w:t>Assignment 2                The IT World - Team 37</w:t>
@@ -7601,6 +7857,7 @@
     <w:rsid w:val="0037235C"/>
     <w:rsid w:val="00443315"/>
     <w:rsid w:val="00491226"/>
+    <w:rsid w:val="0050033A"/>
     <w:rsid w:val="00763836"/>
     <w:rsid w:val="00A153BA"/>
     <w:rsid w:val="00B24ADF"/>
@@ -8352,7 +8609,7 @@
 </file>
 
 <file path=customXml/itemProps3.xml><?xml version="1.0" encoding="utf-8"?>
-<ds:datastoreItem xmlns:ds="http://schemas.openxmlformats.org/officeDocument/2006/customXml" ds:itemID="{B18C716C-9BDF-4347-ABF5-6D0B0599DA0B}">
+<ds:datastoreItem xmlns:ds="http://schemas.openxmlformats.org/officeDocument/2006/customXml" ds:itemID="{26FCAB53-BEC1-4EB4-9C1C-410DBF82FFAC}">
   <ds:schemaRefs>
     <ds:schemaRef ds:uri="http://schemas.openxmlformats.org/officeDocument/2006/bibliography"/>
   </ds:schemaRefs>

--- a/A2-GroupReport.docx
+++ b/A2-GroupReport.docx
@@ -10,6 +10,7 @@
           <w:docPartUnique/>
         </w:docPartObj>
       </w:sdtPr>
+      <w:sdtEndPr/>
       <w:sdtContent>
         <w:p>
           <w:pPr>
@@ -22,10 +23,12 @@
               <w:id w:val="-2090688503"/>
               <w:picture/>
             </w:sdtPr>
+            <w:sdtEndPr/>
             <w:sdtContent>
               <w:r>
                 <w:rPr>
                   <w:noProof/>
+                  <w:lang w:eastAsia="en-US"/>
                 </w:rPr>
                 <w:drawing>
                   <wp:inline distT="0" distB="0" distL="0" distR="0" wp14:anchorId="48815F7B" wp14:editId="0C90BEEE">
@@ -79,6 +82,7 @@
               <w:noProof/>
               <w:sz w:val="40"/>
               <w:szCs w:val="40"/>
+              <w:lang w:eastAsia="en-US"/>
             </w:rPr>
             <mc:AlternateContent>
               <mc:Choice Requires="wps">
@@ -149,6 +153,7 @@
                                     <w15:appearance w15:val="hidden"/>
                                     <w:text/>
                                   </w:sdtPr>
+                                  <w:sdtEndPr/>
                                   <w:sdtContent>
                                     <w:r>
                                       <w:rPr>
@@ -221,6 +226,7 @@
                               <w15:appearance w15:val="hidden"/>
                               <w:text/>
                             </w:sdtPr>
+                            <w:sdtEndPr/>
                             <w:sdtContent>
                               <w:r>
                                 <w:rPr>
@@ -258,6 +264,7 @@
               <w:noProof/>
               <w:sz w:val="40"/>
               <w:szCs w:val="40"/>
+              <w:lang w:eastAsia="en-US"/>
             </w:rPr>
             <mc:AlternateContent>
               <mc:Choice Requires="wps">
@@ -348,6 +355,7 @@
                                         <w15:appearance w15:val="hidden"/>
                                         <w:text w:multiLine="1"/>
                                       </w:sdtPr>
+                                      <w:sdtEndPr/>
                                       <w:sdtContent>
                                         <w:p>
                                           <w:pPr>
@@ -361,31 +369,38 @@
                                           </w:r>
                                           <w:r>
                                             <w:rPr>
-                                              <w:rFonts w:ascii="Open Sans" w:hAnsi="Open Sans" w:cs="Open Sans"/>
+                                              <w:rFonts w:ascii="PMingLiU" w:eastAsia="PMingLiU" w:hAnsi="PMingLiU" w:cs="PMingLiU"/>
                                             </w:rPr>
                                             <w:br/>
-                                            <w:t>s3718706 – Esther Hoang</w:t>
                                           </w:r>
                                           <w:r>
                                             <w:rPr>
                                               <w:rFonts w:ascii="Open Sans" w:hAnsi="Open Sans" w:cs="Open Sans"/>
                                             </w:rPr>
+                                            <w:t>s3718706 – Esther Hoang</w:t>
+                                          </w:r>
+                                          <w:r>
+                                            <w:rPr>
+                                              <w:rFonts w:ascii="PMingLiU" w:eastAsia="PMingLiU" w:hAnsi="PMingLiU" w:cs="PMingLiU"/>
+                                            </w:rPr>
                                             <w:br/>
-                                            <w:t xml:space="preserve">s3661949 – Jonathan </w:t>
                                           </w:r>
-                                          <w:proofErr w:type="spellStart"/>
                                           <w:r>
                                             <w:rPr>
                                               <w:rFonts w:ascii="Open Sans" w:hAnsi="Open Sans" w:cs="Open Sans"/>
                                             </w:rPr>
-                                            <w:t>Keusgen</w:t>
+                                            <w:t>s3661949 – Jonathan Keusgen</w:t>
                                           </w:r>
-                                          <w:proofErr w:type="spellEnd"/>
+                                          <w:r>
+                                            <w:rPr>
+                                              <w:rFonts w:ascii="PMingLiU" w:eastAsia="PMingLiU" w:hAnsi="PMingLiU" w:cs="PMingLiU"/>
+                                            </w:rPr>
+                                            <w:br/>
+                                          </w:r>
                                           <w:r>
                                             <w:rPr>
                                               <w:rFonts w:ascii="Open Sans" w:hAnsi="Open Sans" w:cs="Open Sans"/>
                                             </w:rPr>
-                                            <w:br/>
                                             <w:t>s3724958 – James Robertson</w:t>
                                           </w:r>
                                         </w:p>
@@ -507,6 +522,7 @@
                                   <w15:appearance w15:val="hidden"/>
                                   <w:text w:multiLine="1"/>
                                 </w:sdtPr>
+                                <w:sdtEndPr/>
                                 <w:sdtContent>
                                   <w:p>
                                     <w:pPr>
@@ -520,31 +536,38 @@
                                     </w:r>
                                     <w:r>
                                       <w:rPr>
-                                        <w:rFonts w:ascii="Open Sans" w:hAnsi="Open Sans" w:cs="Open Sans"/>
+                                        <w:rFonts w:ascii="PMingLiU" w:eastAsia="PMingLiU" w:hAnsi="PMingLiU" w:cs="PMingLiU"/>
                                       </w:rPr>
                                       <w:br/>
-                                      <w:t>s3718706 – Esther Hoang</w:t>
                                     </w:r>
                                     <w:r>
                                       <w:rPr>
                                         <w:rFonts w:ascii="Open Sans" w:hAnsi="Open Sans" w:cs="Open Sans"/>
                                       </w:rPr>
+                                      <w:t>s3718706 – Esther Hoang</w:t>
+                                    </w:r>
+                                    <w:r>
+                                      <w:rPr>
+                                        <w:rFonts w:ascii="PMingLiU" w:eastAsia="PMingLiU" w:hAnsi="PMingLiU" w:cs="PMingLiU"/>
+                                      </w:rPr>
                                       <w:br/>
-                                      <w:t xml:space="preserve">s3661949 – Jonathan </w:t>
                                     </w:r>
-                                    <w:proofErr w:type="spellStart"/>
                                     <w:r>
                                       <w:rPr>
                                         <w:rFonts w:ascii="Open Sans" w:hAnsi="Open Sans" w:cs="Open Sans"/>
                                       </w:rPr>
-                                      <w:t>Keusgen</w:t>
+                                      <w:t>s3661949 – Jonathan Keusgen</w:t>
                                     </w:r>
-                                    <w:proofErr w:type="spellEnd"/>
+                                    <w:r>
+                                      <w:rPr>
+                                        <w:rFonts w:ascii="PMingLiU" w:eastAsia="PMingLiU" w:hAnsi="PMingLiU" w:cs="PMingLiU"/>
+                                      </w:rPr>
+                                      <w:br/>
+                                    </w:r>
                                     <w:r>
                                       <w:rPr>
                                         <w:rFonts w:ascii="Open Sans" w:hAnsi="Open Sans" w:cs="Open Sans"/>
                                       </w:rPr>
-                                      <w:br/>
                                       <w:t>s3724958 – James Robertson</w:t>
                                     </w:r>
                                   </w:p>
@@ -647,12 +670,7 @@
             <w:pStyle w:val="TOCHeading"/>
           </w:pPr>
           <w:r>
-            <w:t>Table</w:t>
-          </w:r>
-          <w:bookmarkStart w:id="0" w:name="_GoBack"/>
-          <w:bookmarkEnd w:id="0"/>
-          <w:r>
-            <w:t xml:space="preserve"> of Contents</w:t>
+            <w:t>Table of Contents</w:t>
           </w:r>
         </w:p>
         <w:p>
@@ -677,7 +695,7 @@
           <w:r>
             <w:fldChar w:fldCharType="separate"/>
           </w:r>
-          <w:hyperlink w:anchor="_Toc512800061" w:history="1">
+          <w:hyperlink w:anchor="_Toc512806730" w:history="1">
             <w:r>
               <w:rPr>
                 <w:rStyle w:val="Hyperlink"/>
@@ -700,7 +718,7 @@
               <w:rPr>
                 <w:webHidden/>
               </w:rPr>
-              <w:instrText xml:space="preserve"> PAGEREF _Toc512800061 \h </w:instrText>
+              <w:instrText xml:space="preserve"> PAGEREF _Toc512806730 \h </w:instrText>
             </w:r>
             <w:r>
               <w:rPr>
@@ -718,6 +736,71 @@
                 <w:webHidden/>
               </w:rPr>
               <w:t>2</w:t>
+            </w:r>
+            <w:r>
+              <w:rPr>
+                <w:webHidden/>
+              </w:rPr>
+              <w:fldChar w:fldCharType="end"/>
+            </w:r>
+          </w:hyperlink>
+          <w:bookmarkStart w:id="0" w:name="_GoBack"/>
+          <w:bookmarkEnd w:id="0"/>
+        </w:p>
+        <w:p>
+          <w:pPr>
+            <w:pStyle w:val="TOC1"/>
+            <w:rPr>
+              <w:rFonts w:asciiTheme="minorHAnsi" w:hAnsiTheme="minorHAnsi" w:cstheme="minorBidi"/>
+              <w:b w:val="0"/>
+              <w:bCs w:val="0"/>
+              <w:color w:val="auto"/>
+              <w:sz w:val="22"/>
+              <w:szCs w:val="22"/>
+              <w:lang w:val="en-AU" w:eastAsia="en-AU"/>
+            </w:rPr>
+          </w:pPr>
+          <w:hyperlink w:anchor="_Toc512806731" w:history="1">
+            <w:r>
+              <w:rPr>
+                <w:rStyle w:val="Hyperlink"/>
+              </w:rPr>
+              <w:t>Tools</w:t>
+            </w:r>
+            <w:r>
+              <w:rPr>
+                <w:webHidden/>
+              </w:rPr>
+              <w:tab/>
+            </w:r>
+            <w:r>
+              <w:rPr>
+                <w:webHidden/>
+              </w:rPr>
+              <w:fldChar w:fldCharType="begin"/>
+            </w:r>
+            <w:r>
+              <w:rPr>
+                <w:webHidden/>
+              </w:rPr>
+              <w:instrText xml:space="preserve"> PAGEREF _Toc512806731 \h </w:instrText>
+            </w:r>
+            <w:r>
+              <w:rPr>
+                <w:webHidden/>
+              </w:rPr>
+            </w:r>
+            <w:r>
+              <w:rPr>
+                <w:webHidden/>
+              </w:rPr>
+              <w:fldChar w:fldCharType="separate"/>
+            </w:r>
+            <w:r>
+              <w:rPr>
+                <w:webHidden/>
+              </w:rPr>
+              <w:t>5</w:t>
             </w:r>
             <w:r>
               <w:rPr>
@@ -740,12 +823,12 @@
               <w:lang w:val="en-AU" w:eastAsia="en-AU"/>
             </w:rPr>
           </w:pPr>
-          <w:hyperlink w:anchor="_Toc512800062" w:history="1">
+          <w:hyperlink w:anchor="_Toc512806732" w:history="1">
             <w:r>
               <w:rPr>
                 <w:rStyle w:val="Hyperlink"/>
               </w:rPr>
-              <w:t>Tools</w:t>
+              <w:t>Industry Data</w:t>
             </w:r>
             <w:r>
               <w:rPr>
@@ -763,7 +846,7 @@
               <w:rPr>
                 <w:webHidden/>
               </w:rPr>
-              <w:instrText xml:space="preserve"> PAGEREF _Toc512800062 \h </w:instrText>
+              <w:instrText xml:space="preserve"> PAGEREF _Toc512806732 \h </w:instrText>
             </w:r>
             <w:r>
               <w:rPr>
@@ -780,7 +863,7 @@
               <w:rPr>
                 <w:webHidden/>
               </w:rPr>
-              <w:t>5</w:t>
+              <w:t>6</w:t>
             </w:r>
             <w:r>
               <w:rPr>
@@ -803,12 +886,12 @@
               <w:lang w:val="en-AU" w:eastAsia="en-AU"/>
             </w:rPr>
           </w:pPr>
-          <w:hyperlink w:anchor="_Toc512800063" w:history="1">
+          <w:hyperlink w:anchor="_Toc512806733" w:history="1">
             <w:r>
               <w:rPr>
                 <w:rStyle w:val="Hyperlink"/>
               </w:rPr>
-              <w:t>Industry Data</w:t>
+              <w:t>IT Work</w:t>
             </w:r>
             <w:r>
               <w:rPr>
@@ -826,7 +909,7 @@
               <w:rPr>
                 <w:webHidden/>
               </w:rPr>
-              <w:instrText xml:space="preserve"> PAGEREF _Toc512800063 \h </w:instrText>
+              <w:instrText xml:space="preserve"> PAGEREF _Toc512806733 \h </w:instrText>
             </w:r>
             <w:r>
               <w:rPr>
@@ -843,7 +926,7 @@
               <w:rPr>
                 <w:webHidden/>
               </w:rPr>
-              <w:t>6</w:t>
+              <w:t>8</w:t>
             </w:r>
             <w:r>
               <w:rPr>
@@ -866,12 +949,12 @@
               <w:lang w:val="en-AU" w:eastAsia="en-AU"/>
             </w:rPr>
           </w:pPr>
-          <w:hyperlink w:anchor="_Toc512800064" w:history="1">
+          <w:hyperlink w:anchor="_Toc512806734" w:history="1">
             <w:r>
               <w:rPr>
                 <w:rStyle w:val="Hyperlink"/>
               </w:rPr>
-              <w:t>IT Work</w:t>
+              <w:t>IT Technologies</w:t>
             </w:r>
             <w:r>
               <w:rPr>
@@ -889,7 +972,7 @@
               <w:rPr>
                 <w:webHidden/>
               </w:rPr>
-              <w:instrText xml:space="preserve"> PAGEREF _Toc512800064 \h </w:instrText>
+              <w:instrText xml:space="preserve"> PAGEREF _Toc512806734 \h </w:instrText>
             </w:r>
             <w:r>
               <w:rPr>
@@ -906,7 +989,7 @@
               <w:rPr>
                 <w:webHidden/>
               </w:rPr>
-              <w:t>8</w:t>
+              <w:t>9</w:t>
             </w:r>
             <w:r>
               <w:rPr>
@@ -929,12 +1012,12 @@
               <w:lang w:val="en-AU" w:eastAsia="en-AU"/>
             </w:rPr>
           </w:pPr>
-          <w:hyperlink w:anchor="_Toc512800065" w:history="1">
+          <w:hyperlink w:anchor="_Toc512806735" w:history="1">
             <w:r>
               <w:rPr>
                 <w:rStyle w:val="Hyperlink"/>
               </w:rPr>
-              <w:t>IT Technologies</w:t>
+              <w:t>Project Ideas</w:t>
             </w:r>
             <w:r>
               <w:rPr>
@@ -952,7 +1035,7 @@
               <w:rPr>
                 <w:webHidden/>
               </w:rPr>
-              <w:instrText xml:space="preserve"> PAGEREF _Toc512800065 \h </w:instrText>
+              <w:instrText xml:space="preserve"> PAGEREF _Toc512806735 \h </w:instrText>
             </w:r>
             <w:r>
               <w:rPr>
@@ -969,7 +1052,7 @@
               <w:rPr>
                 <w:webHidden/>
               </w:rPr>
-              <w:t>9</w:t>
+              <w:t>17</w:t>
             </w:r>
             <w:r>
               <w:rPr>
@@ -992,12 +1075,12 @@
               <w:lang w:val="en-AU" w:eastAsia="en-AU"/>
             </w:rPr>
           </w:pPr>
-          <w:hyperlink w:anchor="_Toc512800066" w:history="1">
+          <w:hyperlink w:anchor="_Toc512806736" w:history="1">
             <w:r>
               <w:rPr>
                 <w:rStyle w:val="Hyperlink"/>
               </w:rPr>
-              <w:t>Project Ideas</w:t>
+              <w:t>Group Reflection</w:t>
             </w:r>
             <w:r>
               <w:rPr>
@@ -1015,7 +1098,7 @@
               <w:rPr>
                 <w:webHidden/>
               </w:rPr>
-              <w:instrText xml:space="preserve"> PAGEREF _Toc512800066 \h </w:instrText>
+              <w:instrText xml:space="preserve"> PAGEREF _Toc512806736 \h </w:instrText>
             </w:r>
             <w:r>
               <w:rPr>
@@ -1032,70 +1115,7 @@
               <w:rPr>
                 <w:webHidden/>
               </w:rPr>
-              <w:t>15</w:t>
-            </w:r>
-            <w:r>
-              <w:rPr>
-                <w:webHidden/>
-              </w:rPr>
-              <w:fldChar w:fldCharType="end"/>
-            </w:r>
-          </w:hyperlink>
-        </w:p>
-        <w:p>
-          <w:pPr>
-            <w:pStyle w:val="TOC1"/>
-            <w:rPr>
-              <w:rFonts w:asciiTheme="minorHAnsi" w:hAnsiTheme="minorHAnsi" w:cstheme="minorBidi"/>
-              <w:b w:val="0"/>
-              <w:bCs w:val="0"/>
-              <w:color w:val="auto"/>
-              <w:sz w:val="22"/>
-              <w:szCs w:val="22"/>
-              <w:lang w:val="en-AU" w:eastAsia="en-AU"/>
-            </w:rPr>
-          </w:pPr>
-          <w:hyperlink w:anchor="_Toc512800067" w:history="1">
-            <w:r>
-              <w:rPr>
-                <w:rStyle w:val="Hyperlink"/>
-              </w:rPr>
-              <w:t>Group Reflection</w:t>
-            </w:r>
-            <w:r>
-              <w:rPr>
-                <w:webHidden/>
-              </w:rPr>
-              <w:tab/>
-            </w:r>
-            <w:r>
-              <w:rPr>
-                <w:webHidden/>
-              </w:rPr>
-              <w:fldChar w:fldCharType="begin"/>
-            </w:r>
-            <w:r>
-              <w:rPr>
-                <w:webHidden/>
-              </w:rPr>
-              <w:instrText xml:space="preserve"> PAGEREF _Toc512800067 \h </w:instrText>
-            </w:r>
-            <w:r>
-              <w:rPr>
-                <w:webHidden/>
-              </w:rPr>
-            </w:r>
-            <w:r>
-              <w:rPr>
-                <w:webHidden/>
-              </w:rPr>
-              <w:fldChar w:fldCharType="separate"/>
-            </w:r>
-            <w:r>
-              <w:rPr>
-                <w:webHidden/>
-              </w:rPr>
-              <w:t>17</w:t>
+              <w:t>18</w:t>
             </w:r>
             <w:r>
               <w:rPr>
@@ -1130,7 +1150,7 @@
       <w:pPr>
         <w:pStyle w:val="Heading1"/>
       </w:pPr>
-      <w:bookmarkStart w:id="1" w:name="_Toc512800061"/>
+      <w:bookmarkStart w:id="1" w:name="_Toc512806730"/>
       <w:r>
         <w:lastRenderedPageBreak/>
         <w:t>Team 37</w:t>
@@ -1188,11 +1208,9 @@
       <w:r>
         <w:t xml:space="preserve">I am Australian but love to travel and one of my </w:t>
       </w:r>
-      <w:proofErr w:type="spellStart"/>
-      <w:r>
-        <w:t>favourite</w:t>
-      </w:r>
-      <w:proofErr w:type="spellEnd"/>
+      <w:r>
+        <w:t>favorite</w:t>
+      </w:r>
       <w:r>
         <w:t xml:space="preserve"> things to do is to go snowboarding. Since a </w:t>
       </w:r>
@@ -2181,6 +2199,8 @@
     <w:p/>
     <w:p/>
     <w:p/>
+    <w:p/>
+    <w:p/>
     <w:p>
       <w:pPr>
         <w:pStyle w:val="Heading2"/>
@@ -2917,7 +2937,7 @@
       <w:pPr>
         <w:pStyle w:val="Heading1"/>
       </w:pPr>
-      <w:bookmarkStart w:id="2" w:name="_Toc512800062"/>
+      <w:bookmarkStart w:id="2" w:name="_Toc512806731"/>
       <w:r>
         <w:lastRenderedPageBreak/>
         <w:t>Tools</w:t>
@@ -2980,10 +3000,7 @@
     </w:p>
     <w:p>
       <w:r>
-        <w:t>&lt;</w:t>
-      </w:r>
-      <w:r>
-        <w:t>Comments on how well the audit trail on the git reflects group work&gt;</w:t>
+        <w:t>The audit trail on our Git repository definitely reflects all of the group contributing positively and effectively. However, it isn’t entirely accurate in time distribution for the assignment, as sometimes members of the group wouldn’t upload a document until it was complete, whereas others might constantly push small changes.</w:t>
       </w:r>
     </w:p>
     <w:p>
@@ -2998,7 +3015,7 @@
       <w:pPr>
         <w:pStyle w:val="Heading1"/>
       </w:pPr>
-      <w:bookmarkStart w:id="3" w:name="_Toc512800063"/>
+      <w:bookmarkStart w:id="3" w:name="_Toc512806732"/>
       <w:r>
         <w:lastRenderedPageBreak/>
         <w:t>Industry Data</w:t>
@@ -3139,6 +3156,13 @@
                 <w:szCs w:val="16"/>
               </w:rPr>
             </w:pPr>
+            <w:r>
+              <w:rPr>
+                <w:sz w:val="16"/>
+                <w:szCs w:val="16"/>
+              </w:rPr>
+              <w:t>11</w:t>
+            </w:r>
           </w:p>
         </w:tc>
       </w:tr>
@@ -3846,11 +3870,9 @@
             <w:pPr>
               <w:jc w:val="center"/>
             </w:pPr>
-            <w:proofErr w:type="spellStart"/>
-            <w:r>
-              <w:t>Organisational</w:t>
-            </w:r>
-            <w:proofErr w:type="spellEnd"/>
+            <w:r>
+              <w:t>Organizational</w:t>
+            </w:r>
             <w:r>
               <w:t xml:space="preserve"> Skills</w:t>
             </w:r>
@@ -4215,6 +4237,8 @@
         <w:t>Graphic Design – Rank 11</w:t>
       </w:r>
     </w:p>
+    <w:p/>
+    <w:p/>
     <w:p>
       <w:r>
         <w:rPr>
@@ -4253,7 +4277,7 @@
       <w:pPr>
         <w:pStyle w:val="Heading1"/>
       </w:pPr>
-      <w:bookmarkStart w:id="4" w:name="_Toc512800064"/>
+      <w:bookmarkStart w:id="4" w:name="_Toc512806733"/>
       <w:r>
         <w:lastRenderedPageBreak/>
         <w:t>IT Work</w:t>
@@ -4262,94 +4286,190 @@
     </w:p>
     <w:p>
       <w:r>
+        <w:rPr>
+          <w:b/>
+        </w:rPr>
         <w:t>What kind of work do you do? </w:t>
       </w:r>
       <w:r>
+        <w:rPr>
+          <w:b/>
+        </w:rPr>
         <w:br/>
-        <w:t>Systems Engineer / System Administration / Tier 1-3 Technical Support.</w:t>
+      </w:r>
+      <w:r>
+        <w:t xml:space="preserve">Sam is a Systems Engineer at a leading Victorian Secondary College, where he works in a team of 6. </w:t>
+      </w:r>
+    </w:p>
+    <w:p>
+      <w:r>
+        <w:t>His roles and responsibilities include:</w:t>
+      </w:r>
+    </w:p>
+    <w:p>
+      <w:r>
+        <w:t>Maintaining virtual machine infrastructure.</w:t>
       </w:r>
       <w:r>
         <w:br/>
-        <w:t>In charge of:</w:t>
+        <w:t>Accounts and Access (including provisioning, deprovisioning, managing groups and access)</w:t>
       </w:r>
       <w:r>
         <w:br/>
-        <w:t>Virtual Servers</w:t>
+        <w:t>Maintaining a fleet of ~350 windows devices.</w:t>
       </w:r>
       <w:r>
         <w:br/>
-        <w:t>Backup</w:t>
+        <w:t>Backup infrastructure for virtual machines and client backup solutions.</w:t>
       </w:r>
       <w:r>
         <w:br/>
-        <w:t>Identity &amp; User Accounts</w:t>
+        <w:t>Active Directory &amp; Group Policy.</w:t>
       </w:r>
       <w:r>
         <w:br/>
-        <w:t>Windows Fleet (Laptops &amp; Desktops)</w:t>
-      </w:r>
-      <w:r>
-        <w:br/>
-        <w:t>Cases Management</w:t>
-      </w:r>
-    </w:p>
-    <w:p>
-      <w:r>
-        <w:br/>
+        <w:t>Develop internal web tools and automate processes for the IT Team</w:t>
+      </w:r>
+    </w:p>
+    <w:p>
+      <w:r>
+        <w:rPr>
+          <w:b/>
+        </w:rPr>
         <w:t>What kinds of people do you interact with? </w:t>
       </w:r>
       <w:r>
         <w:br/>
         <w:t>Educators (Teachers, Teaching Support Staff), High School Students and Parents.</w:t>
       </w:r>
+      <w:r>
+        <w:t xml:space="preserve"> However, Sam mostly meets with classroom teachers, who often have very little time and operate in a high stress environment.</w:t>
+      </w:r>
+    </w:p>
+    <w:p>
+      <w:r>
+        <w:rPr>
+          <w:b/>
+        </w:rPr>
+        <w:t xml:space="preserve">Are </w:t>
+      </w:r>
+      <w:proofErr w:type="spellStart"/>
+      <w:r>
+        <w:rPr>
+          <w:b/>
+        </w:rPr>
+        <w:t>they</w:t>
+      </w:r>
+      <w:proofErr w:type="spellEnd"/>
+      <w:r>
+        <w:rPr>
+          <w:b/>
+        </w:rPr>
+        <w:t xml:space="preserve"> other IT professionals? Clients? Investors? The general public?</w:t>
+      </w:r>
+      <w:r>
+        <w:br/>
+      </w:r>
+      <w:r>
+        <w:t>Sam</w:t>
+      </w:r>
+      <w:r>
+        <w:t xml:space="preserve"> work</w:t>
+      </w:r>
+      <w:r>
+        <w:t>s</w:t>
+      </w:r>
+      <w:r>
+        <w:t xml:space="preserve"> in a team of 6</w:t>
+      </w:r>
+      <w:r>
+        <w:t xml:space="preserve"> IT professionals who</w:t>
+      </w:r>
+      <w:r>
+        <w:t xml:space="preserve"> collaborate daily with scheduled weekly and bi-weekly group and individual meetings with </w:t>
+      </w:r>
+      <w:r>
+        <w:t>the</w:t>
+      </w:r>
+      <w:r>
+        <w:t xml:space="preserve"> Technology Manager. However, Sam has</w:t>
+      </w:r>
+      <w:r>
+        <w:t xml:space="preserve"> worked alongside every type of IT professional in the last 6 years, working throughout over 20 Victorian Primary and High Schools. These interactions </w:t>
+      </w:r>
+      <w:r>
+        <w:t>have been a</w:t>
+      </w:r>
+      <w:r>
+        <w:t xml:space="preserve"> mix of positive and negative experiences. IT is an industry where there’s more than one way to skin a cat and this often leads to IT profess</w:t>
+      </w:r>
+      <w:r>
+        <w:t>ionals unable to see eye-to-eye, however that often isn’t the case at McKinnon.</w:t>
+      </w:r>
+    </w:p>
+    <w:p>
+      <w:r>
+        <w:rPr>
+          <w:b/>
+        </w:rPr>
+        <w:t>Where do you spend most of your time?</w:t>
+      </w:r>
+      <w:r>
+        <w:br/>
+      </w:r>
+      <w:r>
+        <w:t xml:space="preserve">This changes a lot, depending on the time on the year. Lately, </w:t>
+      </w:r>
+      <w:r>
+        <w:t>Sam has been spending time</w:t>
+      </w:r>
+      <w:r>
+        <w:t xml:space="preserve"> investigating, trialing and auditing new solutions for old systems. </w:t>
+      </w:r>
+      <w:r>
+        <w:t>I.e.</w:t>
+      </w:r>
+      <w:r>
+        <w:t xml:space="preserve"> An aging user account provis</w:t>
+      </w:r>
+      <w:r>
+        <w:t>ioning system needs replacing, Sam has</w:t>
+      </w:r>
+      <w:r>
+        <w:t xml:space="preserve"> been trialing multiple products this year looking for a suitable solution.</w:t>
+      </w:r>
+    </w:p>
+    <w:p>
+      <w:r>
+        <w:t>What aspect of your position is the most challenging?</w:t>
+      </w:r>
+      <w:r>
+        <w:br/>
+      </w:r>
+      <w:r>
+        <w:t xml:space="preserve">Dealing with users. People often only see the IT department when something is wrong, so </w:t>
+      </w:r>
+      <w:r>
+        <w:t>Sam’s department</w:t>
+      </w:r>
+      <w:r>
+        <w:t xml:space="preserve"> see</w:t>
+      </w:r>
+      <w:r>
+        <w:t>s</w:t>
+      </w:r>
+      <w:r>
+        <w:t xml:space="preserve"> lots of frustrated people. Managing reasonable expectations while providing 5-star support is definitely the most challenging aspect </w:t>
+      </w:r>
+      <w:r>
+        <w:t>in Sam’s</w:t>
+      </w:r>
+      <w:r>
+        <w:t xml:space="preserve"> role.</w:t>
+      </w:r>
     </w:p>
     <w:p/>
     <w:p>
-      <w:r>
-        <w:t xml:space="preserve">Are </w:t>
-      </w:r>
-      <w:proofErr w:type="spellStart"/>
-      <w:r>
-        <w:t>they</w:t>
-      </w:r>
-      <w:proofErr w:type="spellEnd"/>
-      <w:r>
-        <w:t xml:space="preserve"> other IT professionals? Clients? Investors? The general public?</w:t>
-      </w:r>
-      <w:r>
-        <w:br/>
-        <w:t>Co-workers, or clients. The only IT professionals are the other 5 in the ICT Team.</w:t>
-      </w:r>
-    </w:p>
-    <w:p/>
-    <w:p>
-      <w:r>
-        <w:t>Where do you spend most of your time?</w:t>
-      </w:r>
-      <w:r>
-        <w:br/>
-        <w:t>Physically? In the ICT Office, at my desk.</w:t>
-      </w:r>
-    </w:p>
-    <w:p/>
-    <w:p>
-      <w:r>
-        <w:t>What aspect of your position is the most challenging?</w:t>
-      </w:r>
-      <w:r>
-        <w:br/>
-        <w:t xml:space="preserve">Managing </w:t>
-      </w:r>
-      <w:proofErr w:type="spellStart"/>
-      <w:r>
-        <w:t>peoples</w:t>
-      </w:r>
-      <w:proofErr w:type="spellEnd"/>
-      <w:r>
-        <w:t xml:space="preserve"> expectations, and people in general.</w:t>
-      </w:r>
-    </w:p>
-    <w:p>
       <w:pPr>
         <w:spacing w:after="320"/>
       </w:pPr>
@@ -4361,7 +4481,7 @@
       <w:pPr>
         <w:pStyle w:val="Heading1"/>
       </w:pPr>
-      <w:bookmarkStart w:id="5" w:name="_Toc512800065"/>
+      <w:bookmarkStart w:id="5" w:name="_Toc512806734"/>
       <w:r>
         <w:lastRenderedPageBreak/>
         <w:t>IT Technologies</w:t>
@@ -4550,28 +4670,28 @@
     <w:p/>
     <w:p>
       <w:r>
+        <w:t xml:space="preserve">Moving forward in the future the range of Arduino application products will diversify allowing a greater product audience. Currently, an </w:t>
+      </w:r>
+      <w:r>
+        <w:t>everyday</w:t>
+      </w:r>
+      <w:r>
+        <w:t xml:space="preserve"> person </w:t>
+      </w:r>
+      <w:r>
+        <w:t>may</w:t>
+      </w:r>
+      <w:r>
+        <w:t xml:space="preserve"> not have even heard of Arduino or the likes, this over time is projected to change due </w:t>
+      </w:r>
+      <w:r>
+        <w:t xml:space="preserve">to our increasingly technology-based society. It could potentially be seen as an aid to everyday life as the integration of technologies become a part of almost everything around us. </w:t>
+      </w:r>
+    </w:p>
+    <w:p/>
+    <w:p>
+      <w:r>
         <w:lastRenderedPageBreak/>
-        <w:t xml:space="preserve">Moving forward in the future the range of Arduino application products will diversify allowing a greater product audience. Currently, an </w:t>
-      </w:r>
-      <w:r>
-        <w:t>everyday</w:t>
-      </w:r>
-      <w:r>
-        <w:t xml:space="preserve"> person </w:t>
-      </w:r>
-      <w:r>
-        <w:t>may</w:t>
-      </w:r>
-      <w:r>
-        <w:t xml:space="preserve"> not have even heard of Arduino or the likes, this over time is projected to change due </w:t>
-      </w:r>
-      <w:r>
-        <w:t xml:space="preserve">to our increasingly technology-based society. It could potentially be seen as an aid to everyday life as the integration of technologies become a part of almost everything around us. </w:t>
-      </w:r>
-    </w:p>
-    <w:p/>
-    <w:p>
-      <w:r>
         <w:t>Currently home auto</w:t>
       </w:r>
       <w:r>
@@ -4697,18 +4817,112 @@
         <w:t xml:space="preserve"> – Esther</w:t>
       </w:r>
     </w:p>
-    <w:p/>
-    <w:p>
-      <w:r>
-        <w:t>&lt;</w:t>
+    <w:p>
+      <w:pPr>
+        <w:spacing w:after="320"/>
+      </w:pPr>
+      <w:r>
+        <w:t xml:space="preserve">Machine learning (ML) is capable of doing many things and </w:t>
+      </w:r>
+      <w:r>
+        <w:t>its</w:t>
+      </w:r>
+      <w:r>
+        <w:t xml:space="preserve"> capabilities increase as it learns with time. It can learn to predict problems and future outcomes through </w:t>
+      </w:r>
+      <w:r>
+        <w:t>recognizing</w:t>
+      </w:r>
+      <w:r>
+        <w:t xml:space="preserve"> patterns in data. There are also several cases where machine learning is used for detection purposes. </w:t>
+      </w:r>
+      <w:r>
+        <w:t>Moreover,</w:t>
+      </w:r>
+      <w:r>
+        <w:t xml:space="preserve"> machine learning can also automate the data modelling processes so that data scientists don’t have to repeatedly run ML models, test and compare previous data models. </w:t>
+      </w:r>
+    </w:p>
+    <w:p>
+      <w:pPr>
+        <w:spacing w:after="320"/>
+      </w:pPr>
+      <w:r>
+        <w:t xml:space="preserve">ML is however still unable to solve complex business problems or clean data, a process of sorting data by eliminating bias, anomalies and corruption in data. A data scientist is responsible for cleaning and approving the data prior to </w:t>
+      </w:r>
+      <w:r>
+        <w:t>its</w:t>
+      </w:r>
+      <w:r>
+        <w:t xml:space="preserve"> use in the ML training or working process. </w:t>
+      </w:r>
+    </w:p>
+    <w:p>
+      <w:pPr>
+        <w:spacing w:after="320"/>
+      </w:pPr>
+      <w:r>
+        <w:t xml:space="preserve">The machine learning consists of a program to look at patterns in data. ML “learns” through </w:t>
+      </w:r>
+      <w:r>
+        <w:t>its</w:t>
+      </w:r>
+      <w:r>
+        <w:t xml:space="preserve"> “training” by </w:t>
+      </w:r>
+      <w:r>
+        <w:t>recognizing</w:t>
+      </w:r>
+      <w:r>
+        <w:t xml:space="preserve"> patterns in large datasets that have been collected and tagged by humans which is fed into the computer. As it trains from exposure to more datasets, the accuracy of the prediction and recognition ability of the computer increases. When ML has to go through an evaluation, a brand new dataset is used to compare it’s growth in recognition and prediction rate to </w:t>
+      </w:r>
+      <w:r>
+        <w:t>its</w:t>
+      </w:r>
+      <w:r>
+        <w:t xml:space="preserve"> training stages. A machine can “learn” to </w:t>
+      </w:r>
+      <w:r>
+        <w:t>recognize</w:t>
+      </w:r>
+      <w:r>
+        <w:t xml:space="preserve"> an image of a cat by building algorithms based off of datasets of cat and non-cat images in order to train the machine to </w:t>
+      </w:r>
+      <w:r>
+        <w:t>recognize</w:t>
+      </w:r>
+      <w:r>
+        <w:t xml:space="preserve"> or predict the right outcomes. </w:t>
+      </w:r>
+    </w:p>
+    <w:p>
+      <w:pPr>
+        <w:spacing w:after="320"/>
+      </w:pPr>
+      <w:r>
+        <w:t>Machine learning has already been used in some circumstances. The most basic is the detection of spam emails. Now there are more improved ML systems that are capable of detecting skin cancers and lesions almost as well as dermatologists. On a similar note, ML is also used for credit card fraud detection programs. Most recently MIT had developed a wearable “computer interface that can transcribe words” called “</w:t>
       </w:r>
       <w:proofErr w:type="spellStart"/>
       <w:r>
-        <w:t>loremipsum</w:t>
+        <w:t>AlterEgo</w:t>
       </w:r>
       <w:proofErr w:type="spellEnd"/>
       <w:r>
-        <w:t>&gt;</w:t>
+        <w:t>” where users can motion the movements of speech internally (without the need to physically articulate words) to a computing device. It is worn around the ear with attachments to the jaw and part of the face. It uses electrode and bone-conduction to transmit vibrations to the devices which detects signals from the jaw and facial nerves to the computing device attached. It is an interactive device which can respond to the user when prompted and can also be used as an AI assistant. For example, in a chess game, the user can communicate with the “</w:t>
+      </w:r>
+      <w:proofErr w:type="spellStart"/>
+      <w:r>
+        <w:t>AlterEgo</w:t>
+      </w:r>
+      <w:proofErr w:type="spellEnd"/>
+      <w:r>
+        <w:t xml:space="preserve">” by reporting the moves to it and the machine will suggest moves to the users. This device was created with the intention of creating a computer platform that can work together with human cognition, as if </w:t>
+      </w:r>
+      <w:r>
+        <w:t>it</w:t>
+      </w:r>
+      <w:r>
+        <w:t xml:space="preserve"> were an extension of the brain.</w:t>
       </w:r>
     </w:p>
     <w:p>
@@ -4716,7 +4930,157 @@
         <w:spacing w:after="320"/>
       </w:pPr>
       <w:r>
-        <w:br w:type="page"/>
+        <w:t>In 2020, machine learning has the potential to be involved in many industries including health, communication and business. Machine Learning can become capable of detecting health problems like skin cancers as well as devise treatments which can increase the productivity of the medical visits and enhance overall human life. Many businesses may want to invest in using ML for automating repetitive tasks and making analytical business predictions.</w:t>
+      </w:r>
+    </w:p>
+    <w:p>
+      <w:pPr>
+        <w:spacing w:after="320"/>
+      </w:pPr>
+      <w:r>
+        <w:t>What is the likely impact?</w:t>
+      </w:r>
+    </w:p>
+    <w:p>
+      <w:pPr>
+        <w:spacing w:after="320"/>
+      </w:pPr>
+      <w:r>
+        <w:t xml:space="preserve">People who work as drivers in the transport industry such as bus drivers, taxi drivers, delivery services, call </w:t>
+      </w:r>
+      <w:r>
+        <w:t>centers</w:t>
+      </w:r>
+      <w:r>
+        <w:t xml:space="preserve"> may be made redundant by automated machines in the future. </w:t>
+      </w:r>
+    </w:p>
+    <w:p>
+      <w:pPr>
+        <w:spacing w:after="320"/>
+      </w:pPr>
+      <w:r>
+        <w:t xml:space="preserve">Driverless cars and buses have already been developed and are currently under trials in many countries. In the UK driverless shuttles have been </w:t>
+      </w:r>
+      <w:r>
+        <w:t>trailed</w:t>
+      </w:r>
+      <w:r>
+        <w:t xml:space="preserve"> in Greenwich. With more autonomous vehicles especially in the realm of </w:t>
+      </w:r>
+      <w:r>
+        <w:lastRenderedPageBreak/>
+        <w:t xml:space="preserve">public transport efficiency and safety of daily commuters will increase as well as improving fuel efficiency and air quality in cities. </w:t>
+      </w:r>
+    </w:p>
+    <w:p>
+      <w:pPr>
+        <w:spacing w:after="320"/>
+      </w:pPr>
+      <w:r>
+        <w:t xml:space="preserve">Call </w:t>
+      </w:r>
+      <w:r>
+        <w:t>center</w:t>
+      </w:r>
+      <w:r>
+        <w:t xml:space="preserve"> companies are greatly benefitting from the use of machine learning for data analysis and improving customer experiences through faster </w:t>
+      </w:r>
+      <w:r>
+        <w:t>decision-making</w:t>
+      </w:r>
+      <w:r>
+        <w:t xml:space="preserve"> skills. ML is also able to detect a customer’s tone through analysis of voice and speech patterns and identity connection issues of slow line speeds or “no reception”. </w:t>
+      </w:r>
+      <w:r>
+        <w:t>However,</w:t>
+      </w:r>
+      <w:r>
+        <w:t xml:space="preserve"> for some call </w:t>
+      </w:r>
+      <w:r>
+        <w:t>center</w:t>
+      </w:r>
+      <w:r>
+        <w:t xml:space="preserve"> workers this means less human positions are available. Despite this, customers will be more satisfied with ML as it can quickly direct customers to the right person which reduces repeat calls from frustrated customers, being very efficient for the job.</w:t>
+      </w:r>
+    </w:p>
+    <w:p>
+      <w:pPr>
+        <w:spacing w:after="320"/>
+      </w:pPr>
+      <w:r>
+        <w:t xml:space="preserve">The appeal of AI and ML outweighs that of human workers. Humans are prone to errors or having problems such as forgetfulness, inconsistency, bad health, laziness or mistakes. These problems can be overcome or at least </w:t>
+      </w:r>
+      <w:r>
+        <w:t>minimized</w:t>
+      </w:r>
+      <w:r>
+        <w:t xml:space="preserve"> by replacing humans with automated machines.</w:t>
+      </w:r>
+    </w:p>
+    <w:p>
+      <w:pPr>
+        <w:spacing w:after="320"/>
+      </w:pPr>
+      <w:r>
+        <w:t xml:space="preserve">In 2020 it is predicted that 2.3 million new jobs will be created although 1.8 million jobs will be eliminated; a predicted job growth of approximately 500,000 jobs. Many jobs may become obsolete in the future. This is most likely to happen to jobs with lower skill levels or less </w:t>
+      </w:r>
+      <w:r>
+        <w:t>specialized</w:t>
+      </w:r>
+      <w:r>
+        <w:t xml:space="preserve"> jobs such as factory workers, deliverers, drivers, call </w:t>
+      </w:r>
+      <w:r>
+        <w:t>center</w:t>
+      </w:r>
+      <w:r>
+        <w:t xml:space="preserve"> callers and package sorters. On the other hand, jobs in the IT field will increase especially with jobs related to big data such as data scientists, managers and analysts are said to increase by 28% according to IBM.</w:t>
+      </w:r>
+    </w:p>
+    <w:p>
+      <w:pPr>
+        <w:spacing w:after="320"/>
+      </w:pPr>
+      <w:r>
+        <w:t>How will this affect you?</w:t>
+      </w:r>
+    </w:p>
+    <w:p>
+      <w:pPr>
+        <w:spacing w:after="320"/>
+      </w:pPr>
+      <w:r>
+        <w:t>The difference will not be too drastic as AI/ML will not replace all human workers but it would most likely make tasks more convenient.</w:t>
+      </w:r>
+      <w:r>
+        <w:t xml:space="preserve"> </w:t>
+      </w:r>
+      <w:r>
+        <w:t xml:space="preserve">The visit to the doctors may be faster and more efficient because ML can be used to quickly detect health problems. The doctor will then use most of the appointment time to give explanations of one’s heath conditions. Machine learning could also help people communicate with friends and family much faster on digital platforms where it can learn a user’s specific speech patterns and mannerisms to quickly predict conversations more accurately than today’s text detection and autocorrection. </w:t>
+      </w:r>
+    </w:p>
+    <w:p>
+      <w:pPr>
+        <w:spacing w:after="320"/>
+      </w:pPr>
+      <w:r>
+        <w:t xml:space="preserve">Some tasks may seem to undergo small changes. Machine learning in the future will provide driverless transport which would be used on a daily basis as so for millions of other Australians. Using public transport will not be any different as there is not much communication made with the driver in the first place. Overall ML will add convenience to everyday life but there may not be any significant changes that are amazingly life changing. </w:t>
+      </w:r>
+    </w:p>
+    <w:p>
+      <w:pPr>
+        <w:spacing w:after="320"/>
+      </w:pPr>
+      <w:r>
+        <w:t xml:space="preserve">Many of your friends and family may experience a similar future to you when ML technology becomes widely used in everyday products and services. They may find their experience to not be bombarded by ML as it’s applications to the real world won’t be very noticeable as it would be closely intertwined with our current technologies. ML would influence and be part of their lives without being actively conscious of its effects on their daily lives. If the descriptions above are said to be true, that people would be living a comfortable life without even thinking about the existence of ML, it would mean that ML is effective and beneficial for the future in terms of standards of living. </w:t>
+      </w:r>
+      <w:r>
+        <w:t>However,</w:t>
+      </w:r>
+      <w:r>
+        <w:t xml:space="preserve"> when looking at job prospects and opportunities with ML involved, some people may have a harder time getting into a low minimum wage part-time job or low skilled jobs if ML automated machines are fully implemented in the future.</w:t>
       </w:r>
     </w:p>
     <w:p>
@@ -4733,13 +5097,19 @@
     </w:p>
     <w:p/>
     <w:p>
-      <w:r>
-        <w:t>Clouds, services and servers are at the forefront of the IT industry right now. Some examples of major applications include Amazon Web Services or AWS, Google Drive, Google Photos, Microsoft Azure and GitHub.</w:t>
-      </w:r>
-    </w:p>
-    <w:p>
-      <w:r>
-        <w:t xml:space="preserve">At a base level, cloud computing is the delivery of computing storage, power, applications, and other IT resources through a platform via the internet. There are 3 main types of cloud computing. IaaS, or Infrastructure as a Service, provides access to networking features, data storage space and computers (whether virtual or on hardware). IaaS is most similar to existing IT resources that are available </w:t>
+      <w:pPr>
+        <w:spacing w:after="320"/>
+      </w:pPr>
+      <w:r>
+        <w:t>Clouds, services and servers are at the forefront of the IT industry right now. Some examples of major applications include Amazon Web Services or AWS, Google Drive, Google Photos, Microsoft Azure and GitHub. At a base level, cloud computing is the delivery of computing storage, power, applications, and other IT resources through a platform via the internet. There are 3 main types of cloud computing.</w:t>
+      </w:r>
+    </w:p>
+    <w:p>
+      <w:pPr>
+        <w:spacing w:after="320"/>
+      </w:pPr>
+      <w:r>
+        <w:t xml:space="preserve"> IaaS, or Infrastructure as a Service, provides access to networking features, data storage space and computers (whether virtual or on hardware). IaaS is most similar to existing IT resources that are available </w:t>
       </w:r>
       <w:r>
         <w:t>currently</w:t>
@@ -4749,39 +5119,49 @@
       </w:r>
     </w:p>
     <w:p>
+      <w:pPr>
+        <w:spacing w:after="320"/>
+      </w:pPr>
       <w:r>
         <w:t>PaaS is Platform as a Service. This removes the need for IT departments to manage IT infrastructure. It is a development and deployment environment. Like IaaS, PaaS includes infrastructure. However, it extends to development tools, middleware, database management, etc.</w:t>
       </w:r>
     </w:p>
     <w:p>
+      <w:pPr>
+        <w:spacing w:after="320"/>
+      </w:pPr>
       <w:r>
         <w:t>Finally, SaaS (Software as a Service) is a completed product, which is run and managed by the software provider. An example of SaaS is a web-based email where you can receive and send emails, while not needing to manage or maintain any servers or operating systems that the email program might run on.</w:t>
       </w:r>
     </w:p>
     <w:p>
+      <w:pPr>
+        <w:spacing w:after="320"/>
+      </w:pPr>
       <w:r>
         <w:t>Not unlike there being different types of cloud computing, there are also different models of deployment for cloud computing: A cloud deployment, hybrid or on-premises deployment.</w:t>
       </w:r>
     </w:p>
     <w:p>
-      <w:r>
-        <w:t xml:space="preserve">A cloud deployment requires that the application is fully deployed in the cloud, and that all parts of the application also </w:t>
-      </w:r>
-      <w:proofErr w:type="gramStart"/>
-      <w:r>
-        <w:t>run</w:t>
-      </w:r>
-      <w:proofErr w:type="gramEnd"/>
-      <w:r>
-        <w:t xml:space="preserve"> in the cloud.</w:t>
-      </w:r>
-    </w:p>
-    <w:p>
+      <w:pPr>
+        <w:spacing w:after="320"/>
+      </w:pPr>
+      <w:r>
+        <w:t>A cloud deployment requires that the application is fully deployed in the cloud, and that all parts of the application also run in the cloud.</w:t>
+      </w:r>
+    </w:p>
+    <w:p>
+      <w:pPr>
+        <w:spacing w:after="320"/>
+      </w:pPr>
       <w:r>
         <w:t>A hybrid deployment is a way for applications and infrastructure to connect between cloud-based resources and existing resources that aren't within the cloud. A common method of a hybrid deployment is extending existing on-premises infrastructure into the cloud while connecting cloud resources to internal systems.</w:t>
       </w:r>
     </w:p>
     <w:p>
+      <w:pPr>
+        <w:spacing w:after="320"/>
+      </w:pPr>
       <w:r>
         <w:t xml:space="preserve">On-premises, or as its sometimes called, "private cloud", is a method wherein resources are deployed on-premises, using virtualization and resource management tools. It doesn't offer many of the advantages that the other deployment methods </w:t>
       </w:r>
@@ -4789,34 +5169,110 @@
         <w:t>offer and</w:t>
       </w:r>
       <w:r>
-        <w:t xml:space="preserve"> is instead commonly used to supply dedicated resources to an organisation.</w:t>
-      </w:r>
-    </w:p>
-    <w:p>
+        <w:t xml:space="preserve"> is instead commonly used to supply dedicated resources to an </w:t>
+      </w:r>
+      <w:r>
+        <w:t>organization</w:t>
+      </w:r>
+      <w:r>
+        <w:t>.</w:t>
+      </w:r>
+    </w:p>
+    <w:p>
+      <w:pPr>
+        <w:spacing w:after="320"/>
+      </w:pPr>
       <w:r>
         <w:t>Currently, cloud services are used for many different applications. They can be used from anything and everything from hosting websites, hosting backups, to hosting virtual machines and ledgers for blockchain tech.</w:t>
       </w:r>
     </w:p>
     <w:p>
+      <w:pPr>
+        <w:spacing w:after="320"/>
+      </w:pPr>
       <w:r>
         <w:t>There are quite a few benefits to be found in cloud computing compared to traditional, local computing.</w:t>
       </w:r>
     </w:p>
     <w:p>
-      <w:r>
-        <w:t xml:space="preserve">Cloud computing in its modern sense was first realised in 2006, when Google CEO Eric Schmidt used the term at a </w:t>
+      <w:pPr>
+        <w:spacing w:after="320"/>
+      </w:pPr>
+      <w:r>
+        <w:t xml:space="preserve">Cloud computing in its modern sense was first </w:t>
+      </w:r>
+      <w:r>
+        <w:t>realized</w:t>
+      </w:r>
+      <w:r>
+        <w:t xml:space="preserve"> in 2006, when Google CEO Eric Schmidt used the term at a </w:t>
       </w:r>
       <w:r>
         <w:t>conference</w:t>
       </w:r>
       <w:r>
-        <w:t>. The main technology that made</w:t>
+        <w:t xml:space="preserve">. The main technologies that helped </w:t>
+      </w:r>
+      <w:r>
+        <w:t>realize</w:t>
+      </w:r>
+      <w:r>
+        <w:t xml:space="preserve"> cloud computing as a viable concept were the advances in storage, networking and the Internet.</w:t>
       </w:r>
     </w:p>
     <w:p>
       <w:pPr>
         <w:spacing w:after="320"/>
       </w:pPr>
+      <w:r>
+        <w:lastRenderedPageBreak/>
+        <w:t xml:space="preserve">The advances in storage mean that hard disks have become cheaper, while also becoming more spacious. Network infrastructure advances allow for massive data traffic. The Internet is rather </w:t>
+      </w:r>
+      <w:r>
+        <w:t>self-explanatory;</w:t>
+      </w:r>
+      <w:r>
+        <w:t xml:space="preserve"> </w:t>
+      </w:r>
+      <w:r>
+        <w:t>however,</w:t>
+      </w:r>
+      <w:r>
+        <w:t xml:space="preserve"> we have seen and should continue to see increases in accessibility and decrease in price.</w:t>
+      </w:r>
+    </w:p>
+    <w:p>
+      <w:pPr>
+        <w:spacing w:after="320"/>
+      </w:pPr>
+      <w:r>
+        <w:t>The cloud will impact a great deal of working industries and regular everyday living. The increases in services, infrastructure and software offered completely online without a physical presence required mean that remote job opportunities will continue to grow in numbers of employees, as well as locations. The cloud will also change the way people purchase applications and products related to technology for their personal lives.</w:t>
+      </w:r>
+    </w:p>
+    <w:p>
+      <w:pPr>
+        <w:spacing w:after="320"/>
+      </w:pPr>
+      <w:r>
+        <w:t xml:space="preserve">We've already begun to see this, in the large increase in subscription based models such as Adobe Creative Cloud or Spotify. It should also change the needs of some IT roles in-house at </w:t>
+      </w:r>
+      <w:r>
+        <w:t>organizations</w:t>
+      </w:r>
+      <w:r>
+        <w:t>, with more options for outsourcing due to cloud based computing. This could vary from paying for storage space, to outsourcing entire IT departments.</w:t>
+      </w:r>
+    </w:p>
+    <w:p>
+      <w:pPr>
+        <w:spacing w:after="320"/>
+      </w:pPr>
+      <w:r>
+        <w:t xml:space="preserve">However, all users of online applications will be affected by cloud computing, due to the way that it will change pricing structures for companies that are selling applications for use in people's personal lives. This has already been seen in the music industry. </w:t>
+      </w:r>
+      <w:r>
+        <w:t>iTunes, which had one time purchases for songs which had to be downloaded onto the device you wished, was eventually overtaken by other music streaming services, and had to alter their business model. Again, this is an adjustment in payment structure to a subscription system and allowing users to stream music on their device.</w:t>
+      </w:r>
       <w:r>
         <w:br w:type="page"/>
       </w:r>
@@ -4977,11 +5433,9 @@
       <w:r>
         <w:t>, inter-</w:t>
       </w:r>
-      <w:proofErr w:type="spellStart"/>
-      <w:r>
-        <w:t>organisation</w:t>
-      </w:r>
-      <w:proofErr w:type="spellEnd"/>
+      <w:r>
+        <w:t>organization</w:t>
+      </w:r>
       <w:r>
         <w:t xml:space="preserve"> data management, audit trails or by the government and financial institutions. </w:t>
       </w:r>
@@ -5063,7 +5517,6 @@
     </w:p>
     <w:p>
       <w:r>
-        <w:lastRenderedPageBreak/>
         <w:t xml:space="preserve">A cryptocurrency is a digital currency intended to work as a medium of exchange. It uses cryptography as mentioned before to secure and verify transactions, and to also control the formation of new units. </w:t>
       </w:r>
       <w:r>
@@ -5123,6 +5576,7 @@
         </w:numPr>
       </w:pPr>
       <w:r>
+        <w:lastRenderedPageBreak/>
         <w:t>Fast and global, transactions are broadcasted almost instantly and confirmed quickly as well</w:t>
       </w:r>
     </w:p>
@@ -5278,7 +5732,7 @@
       <w:pPr>
         <w:pStyle w:val="Heading1"/>
       </w:pPr>
-      <w:bookmarkStart w:id="6" w:name="_Toc512800066"/>
+      <w:bookmarkStart w:id="6" w:name="_Toc512806735"/>
       <w:r>
         <w:lastRenderedPageBreak/>
         <w:t>Project Ideas</w:t>
@@ -5451,11 +5905,7 @@
         <w:t>tedious</w:t>
       </w:r>
       <w:r>
-        <w:t xml:space="preserve"> to instead be completed within the mobile app, efficiently </w:t>
-      </w:r>
-      <w:r>
-        <w:lastRenderedPageBreak/>
-        <w:t>and without error.</w:t>
+        <w:t xml:space="preserve"> to instead be completed within the mobile app, efficiently and without error.</w:t>
       </w:r>
       <w:r>
         <w:t xml:space="preserve"> As previously mentioned it will include taking attendance on excursions, parents check announcements or booking parent / teacher interviews</w:t>
@@ -5465,18 +5915,6 @@
       </w:r>
     </w:p>
     <w:p>
-      <w:proofErr w:type="spellStart"/>
-      <w:r>
-        <w:t>Tobecontinued</w:t>
-      </w:r>
-      <w:proofErr w:type="spellEnd"/>
-      <w:r>
-        <w:t>…</w:t>
-      </w:r>
-    </w:p>
-    <w:p/>
-    <w:p/>
-    <w:p>
       <w:pPr>
         <w:spacing w:after="320"/>
       </w:pPr>
@@ -5488,7 +5926,7 @@
       <w:pPr>
         <w:pStyle w:val="Heading1"/>
       </w:pPr>
-      <w:bookmarkStart w:id="7" w:name="_Toc512800067"/>
+      <w:bookmarkStart w:id="7" w:name="_Toc512806736"/>
       <w:r>
         <w:lastRenderedPageBreak/>
         <w:t>Group Reflection</w:t>
@@ -5509,19 +5947,7 @@
       </w:r>
     </w:p>
     <w:p>
-      <w:pPr>
-        <w:rPr>
-          <w:rFonts w:ascii="Calibri" w:hAnsi="Calibri" w:cs="Calibri"/>
-          <w:sz w:val="22"/>
-          <w:szCs w:val="22"/>
-        </w:rPr>
-      </w:pPr>
-      <w:r>
-        <w:rPr>
-          <w:rFonts w:ascii="Calibri" w:hAnsi="Calibri" w:cs="Calibri"/>
-          <w:sz w:val="22"/>
-          <w:szCs w:val="22"/>
-        </w:rPr>
+      <w:r>
         <w:t>I feel our group had a slow start as we were one member down and a little lost. However, I think we all worked well together, working fast and efficiently to complete the assignment. I felt that I could have had better time management although during the assignment I fell sick, which didn't help. Overall, I think we have put together an agreeable assignment.</w:t>
       </w:r>
     </w:p>
@@ -5539,11 +5965,18 @@
       </w:r>
     </w:p>
     <w:p>
-      <w:proofErr w:type="spellStart"/>
-      <w:r>
-        <w:t>Loremipsum</w:t>
-      </w:r>
-      <w:proofErr w:type="spellEnd"/>
+      <w:r>
+        <w:t xml:space="preserve">This group has been easy to co-operate and work with. Although we had a delayed start to the assignment, once everyone was assigned their tasks everything worked out. I may need to communicate more with the team and be more responsive. Other than </w:t>
+      </w:r>
+      <w:r>
+        <w:t>that,</w:t>
+      </w:r>
+      <w:r>
+        <w:t xml:space="preserve"> </w:t>
+      </w:r>
+      <w:r>
+        <w:t>I think that the team is productive and hard working.</w:t>
+      </w:r>
     </w:p>
     <w:p>
       <w:pPr>
@@ -5559,11 +5992,12 @@
       </w:r>
     </w:p>
     <w:p>
-      <w:proofErr w:type="spellStart"/>
-      <w:r>
-        <w:t>Loremipsum</w:t>
-      </w:r>
-      <w:proofErr w:type="spellEnd"/>
+      <w:r>
+        <w:t>From my point of view, the group has worked very well considering our start. After we all established communication and began discussing our ideas, we really worked well as a group to expand on</w:t>
+      </w:r>
+      <w:r>
+        <w:t xml:space="preserve"> individual’s ideas as a group, and as a result contribute positively.</w:t>
+      </w:r>
     </w:p>
     <w:p>
       <w:pPr>
@@ -5678,12 +6112,10 @@
         <w:alias w:val="Title"/>
         <w:tag w:val=""/>
         <w:id w:val="280004402"/>
-        <w:placeholder>
-          <w:docPart w:val="2EEE928207884E80A075631761640EAD"/>
-        </w:placeholder>
         <w:dataBinding w:prefixMappings="xmlns:ns0='http://purl.org/dc/elements/1.1/' xmlns:ns1='http://schemas.openxmlformats.org/package/2006/metadata/core-properties' " w:xpath="/ns1:coreProperties[1]/ns0:title[1]" w:storeItemID="{6C3C8BC8-F283-45AE-878A-BAB7291924A1}"/>
         <w:text/>
       </w:sdtPr>
+      <w:sdtEndPr/>
       <w:sdtContent>
         <w:r>
           <w:t>Assignment 2                The IT World - Team 37</w:t>
@@ -5709,7 +6141,7 @@
       <w:rPr>
         <w:noProof/>
       </w:rPr>
-      <w:t>9</w:t>
+      <w:t>2</w:t>
     </w:r>
     <w:r>
       <w:rPr>
@@ -6900,8 +7332,6 @@
     <w:lsdException w:name="List Table 7 Colorful Accent 6" w:uiPriority="52"/>
     <w:lsdException w:name="Mention" w:semiHidden="1" w:unhideWhenUsed="1"/>
     <w:lsdException w:name="Smart Hyperlink" w:semiHidden="1" w:unhideWhenUsed="1"/>
-    <w:lsdException w:name="Hashtag" w:semiHidden="1" w:unhideWhenUsed="1"/>
-    <w:lsdException w:name="Unresolved Mention" w:semiHidden="1" w:unhideWhenUsed="1"/>
   </w:latentStyles>
   <w:style w:type="paragraph" w:default="1" w:styleId="Normal">
     <w:name w:val="Normal"/>
@@ -7662,8 +8092,8 @@
       <w:szCs w:val="18"/>
     </w:rPr>
   </w:style>
-  <w:style w:type="character" w:styleId="UnresolvedMention">
-    <w:name w:val="Unresolved Mention"/>
+  <w:style w:type="character" w:customStyle="1" w:styleId="UnresolvedMention1">
+    <w:name w:val="Unresolved Mention1"/>
     <w:basedOn w:val="DefaultParagraphFont"/>
     <w:uiPriority w:val="99"/>
     <w:semiHidden/>
@@ -7705,663 +8135,6 @@
     </w:rPr>
   </w:style>
 </w:styles>
-</file>
-
-<file path=word/glossary/document.xml><?xml version="1.0" encoding="utf-8"?>
-<w:glossaryDocument xmlns:wpc="http://schemas.microsoft.com/office/word/2010/wordprocessingCanvas" xmlns:cx="http://schemas.microsoft.com/office/drawing/2014/chartex" xmlns:cx1="http://schemas.microsoft.com/office/drawing/2015/9/8/chartex" xmlns:cx2="http://schemas.microsoft.com/office/drawing/2015/10/21/chartex" xmlns:cx3="http://schemas.microsoft.com/office/drawing/2016/5/9/chartex" xmlns:cx4="http://schemas.microsoft.com/office/drawing/2016/5/10/chartex" xmlns:cx5="http://schemas.microsoft.com/office/drawing/2016/5/11/chartex" xmlns:cx6="http://schemas.microsoft.com/office/drawing/2016/5/12/chartex" xmlns:cx7="http://schemas.microsoft.com/office/drawing/2016/5/13/chartex" xmlns:cx8="http://schemas.microsoft.com/office/drawing/2016/5/14/chartex" xmlns:mc="http://schemas.openxmlformats.org/markup-compatibility/2006" xmlns:aink="http://schemas.microsoft.com/office/drawing/2016/ink" xmlns:am3d="http://schemas.microsoft.com/office/drawing/2017/model3d" xmlns:o="urn:schemas-microsoft-com:office:office" xmlns:r="http://schemas.openxmlformats.org/officeDocument/2006/relationships" xmlns:m="http://schemas.openxmlformats.org/officeDocument/2006/math" xmlns:v="urn:schemas-microsoft-com:vml" xmlns:wp14="http://schemas.microsoft.com/office/word/2010/wordprocessingDrawing" xmlns:wp="http://schemas.openxmlformats.org/drawingml/2006/wordprocessingDrawing" xmlns:w10="urn:schemas-microsoft-com:office:word" xmlns:w="http://schemas.openxmlformats.org/wordprocessingml/2006/main" xmlns:w14="http://schemas.microsoft.com/office/word/2010/wordml" xmlns:w15="http://schemas.microsoft.com/office/word/2012/wordml" xmlns:w16cid="http://schemas.microsoft.com/office/word/2016/wordml/cid" xmlns:w16se="http://schemas.microsoft.com/office/word/2015/wordml/symex" xmlns:wpg="http://schemas.microsoft.com/office/word/2010/wordprocessingGroup" xmlns:wpi="http://schemas.microsoft.com/office/word/2010/wordprocessingInk" xmlns:wne="http://schemas.microsoft.com/office/word/2006/wordml" xmlns:wps="http://schemas.microsoft.com/office/word/2010/wordprocessingShape" mc:Ignorable="w14 w15 w16se w16cid wp14">
-  <w:docParts>
-    <w:docPart>
-      <w:docPartPr>
-        <w:name w:val="2EEE928207884E80A075631761640EAD"/>
-        <w:category>
-          <w:name w:val="General"/>
-          <w:gallery w:val="placeholder"/>
-        </w:category>
-        <w:types>
-          <w:type w:val="bbPlcHdr"/>
-        </w:types>
-        <w:behaviors>
-          <w:behavior w:val="content"/>
-        </w:behaviors>
-        <w:guid w:val="{A1CA2CBE-F0C6-44D4-9304-2413B9BAA349}"/>
-      </w:docPartPr>
-      <w:docPartBody>
-        <w:p>
-          <w:pPr>
-            <w:pStyle w:val="2EEE928207884E80A075631761640EAD"/>
-          </w:pPr>
-          <w:r>
-            <w:t>[Client Satisfaction Survey Report]</w:t>
-          </w:r>
-        </w:p>
-      </w:docPartBody>
-    </w:docPart>
-  </w:docParts>
-</w:glossaryDocument>
-</file>
-
-<file path=word/glossary/fontTable.xml><?xml version="1.0" encoding="utf-8"?>
-<w:fonts xmlns:mc="http://schemas.openxmlformats.org/markup-compatibility/2006" xmlns:r="http://schemas.openxmlformats.org/officeDocument/2006/relationships" xmlns:w="http://schemas.openxmlformats.org/wordprocessingml/2006/main" xmlns:w14="http://schemas.microsoft.com/office/word/2010/wordml" xmlns:w15="http://schemas.microsoft.com/office/word/2012/wordml" xmlns:w16cid="http://schemas.microsoft.com/office/word/2016/wordml/cid" xmlns:w16se="http://schemas.microsoft.com/office/word/2015/wordml/symex" mc:Ignorable="w14 w15 w16se w16cid">
-  <w:font w:name="Symbol">
-    <w:panose1 w:val="05050102010706020507"/>
-    <w:charset w:val="02"/>
-    <w:family w:val="roman"/>
-    <w:pitch w:val="variable"/>
-    <w:sig w:usb0="00000000" w:usb1="10000000" w:usb2="00000000" w:usb3="00000000" w:csb0="80000000" w:csb1="00000000"/>
-  </w:font>
-  <w:font w:name="Times New Roman">
-    <w:panose1 w:val="02020603050405020304"/>
-    <w:charset w:val="00"/>
-    <w:family w:val="roman"/>
-    <w:pitch w:val="variable"/>
-    <w:sig w:usb0="E0002EFF" w:usb1="C000785B" w:usb2="00000009" w:usb3="00000000" w:csb0="000001FF" w:csb1="00000000"/>
-  </w:font>
-  <w:font w:name="Wingdings">
-    <w:panose1 w:val="05000000000000000000"/>
-    <w:charset w:val="02"/>
-    <w:family w:val="auto"/>
-    <w:pitch w:val="variable"/>
-    <w:sig w:usb0="00000000" w:usb1="10000000" w:usb2="00000000" w:usb3="00000000" w:csb0="80000000" w:csb1="00000000"/>
-  </w:font>
-  <w:font w:name="MS Mincho">
-    <w:altName w:val="ＭＳ 明朝"/>
-    <w:panose1 w:val="02020609040205080304"/>
-    <w:charset w:val="80"/>
-    <w:family w:val="modern"/>
-    <w:pitch w:val="fixed"/>
-    <w:sig w:usb0="E00002FF" w:usb1="6AC7FDFB" w:usb2="08000012" w:usb3="00000000" w:csb0="0002009F" w:csb1="00000000"/>
-  </w:font>
-  <w:font w:name="Courier New">
-    <w:panose1 w:val="02070309020205020404"/>
-    <w:charset w:val="00"/>
-    <w:family w:val="modern"/>
-    <w:pitch w:val="fixed"/>
-    <w:sig w:usb0="E0002EFF" w:usb1="C0007843" w:usb2="00000009" w:usb3="00000000" w:csb0="000001FF" w:csb1="00000000"/>
-  </w:font>
-  <w:font w:name="Open Sans">
-    <w:altName w:val="Segoe UI"/>
-    <w:charset w:val="00"/>
-    <w:family w:val="swiss"/>
-    <w:pitch w:val="variable"/>
-    <w:sig w:usb0="E00002EF" w:usb1="4000205B" w:usb2="00000028" w:usb3="00000000" w:csb0="0000019F" w:csb1="00000000"/>
-  </w:font>
-  <w:font w:name="Garamond">
-    <w:panose1 w:val="02020404030301010803"/>
-    <w:charset w:val="00"/>
-    <w:family w:val="roman"/>
-    <w:pitch w:val="variable"/>
-    <w:sig w:usb0="00000287" w:usb1="00000000" w:usb2="00000000" w:usb3="00000000" w:csb0="0000009F" w:csb1="00000000"/>
-  </w:font>
-  <w:font w:name="Economica">
-    <w:altName w:val="Calibri"/>
-    <w:charset w:val="00"/>
-    <w:family w:val="auto"/>
-    <w:pitch w:val="variable"/>
-    <w:sig w:usb0="800000AF" w:usb1="4000204A" w:usb2="00000000" w:usb3="00000000" w:csb0="00000001" w:csb1="00000000"/>
-  </w:font>
-  <w:font w:name="MS Gothic">
-    <w:altName w:val="ＭＳ ゴシック"/>
-    <w:panose1 w:val="020B0609070205080204"/>
-    <w:charset w:val="80"/>
-    <w:family w:val="modern"/>
-    <w:pitch w:val="fixed"/>
-    <w:sig w:usb0="E00002FF" w:usb1="6AC7FDFB" w:usb2="08000012" w:usb3="00000000" w:csb0="0002009F" w:csb1="00000000"/>
-  </w:font>
-  <w:font w:name="Century Gothic">
-    <w:panose1 w:val="020B0502020202020204"/>
-    <w:charset w:val="00"/>
-    <w:family w:val="swiss"/>
-    <w:pitch w:val="variable"/>
-    <w:sig w:usb0="00000287" w:usb1="00000000" w:usb2="00000000" w:usb3="00000000" w:csb0="0000009F" w:csb1="00000000"/>
-  </w:font>
-  <w:font w:name="Segoe UI">
-    <w:panose1 w:val="020B0502040204020203"/>
-    <w:charset w:val="00"/>
-    <w:family w:val="swiss"/>
-    <w:pitch w:val="variable"/>
-    <w:sig w:usb0="E4002EFF" w:usb1="C000E47F" w:usb2="00000009" w:usb3="00000000" w:csb0="000001FF" w:csb1="00000000"/>
-  </w:font>
-  <w:font w:name="Calibri">
-    <w:panose1 w:val="020F0502020204030204"/>
-    <w:charset w:val="00"/>
-    <w:family w:val="swiss"/>
-    <w:pitch w:val="variable"/>
-    <w:sig w:usb0="E0002AFF" w:usb1="C000247B" w:usb2="00000009" w:usb3="00000000" w:csb0="000001FF" w:csb1="00000000"/>
-  </w:font>
-  <w:font w:name="Calibri Light">
-    <w:panose1 w:val="020F0302020204030204"/>
-    <w:charset w:val="00"/>
-    <w:family w:val="swiss"/>
-    <w:pitch w:val="variable"/>
-    <w:sig w:usb0="E0002AFF" w:usb1="C000247B" w:usb2="00000009" w:usb3="00000000" w:csb0="000001FF" w:csb1="00000000"/>
-  </w:font>
-</w:fonts>
-</file>
-
-<file path=word/glossary/settings.xml><?xml version="1.0" encoding="utf-8"?>
-<w:settings xmlns:mc="http://schemas.openxmlformats.org/markup-compatibility/2006" xmlns:o="urn:schemas-microsoft-com:office:office" xmlns:r="http://schemas.openxmlformats.org/officeDocument/2006/relationships" xmlns:m="http://schemas.openxmlformats.org/officeDocument/2006/math" xmlns:v="urn:schemas-microsoft-com:vml" xmlns:w10="urn:schemas-microsoft-com:office:word" xmlns:w="http://schemas.openxmlformats.org/wordprocessingml/2006/main" xmlns:w14="http://schemas.microsoft.com/office/word/2010/wordml" xmlns:w15="http://schemas.microsoft.com/office/word/2012/wordml" xmlns:w16cid="http://schemas.microsoft.com/office/word/2016/wordml/cid" xmlns:w16se="http://schemas.microsoft.com/office/word/2015/wordml/symex" xmlns:sl="http://schemas.openxmlformats.org/schemaLibrary/2006/main" mc:Ignorable="w14 w15 w16se w16cid">
-  <w:view w:val="normal"/>
-  <w:defaultTabStop w:val="720"/>
-  <w:characterSpacingControl w:val="doNotCompress"/>
-  <w:compat>
-    <w:useFELayout/>
-    <w:compatSetting w:name="compatibilityMode" w:uri="http://schemas.microsoft.com/office/word" w:val="15"/>
-    <w:compatSetting w:name="overrideTableStyleFontSizeAndJustification" w:uri="http://schemas.microsoft.com/office/word" w:val="1"/>
-    <w:compatSetting w:name="enableOpenTypeFeatures" w:uri="http://schemas.microsoft.com/office/word" w:val="1"/>
-    <w:compatSetting w:name="doNotFlipMirrorIndents" w:uri="http://schemas.microsoft.com/office/word" w:val="1"/>
-    <w:compatSetting w:name="differentiateMultirowTableHeaders" w:uri="http://schemas.microsoft.com/office/word" w:val="1"/>
-    <w:compatSetting w:name="useWord2013TrackBottomHyphenation" w:uri="http://schemas.microsoft.com/office/word" w:val="0"/>
-  </w:compat>
-  <w:rsids>
-    <w:rsidRoot w:val="00EE3EA8"/>
-    <w:rsid w:val="0037235C"/>
-    <w:rsid w:val="00443315"/>
-    <w:rsid w:val="00491226"/>
-    <w:rsid w:val="0050033A"/>
-    <w:rsid w:val="00763836"/>
-    <w:rsid w:val="00A153BA"/>
-    <w:rsid w:val="00B24ADF"/>
-    <w:rsid w:val="00C846C0"/>
-    <w:rsid w:val="00D8418E"/>
-    <w:rsid w:val="00EC0309"/>
-    <w:rsid w:val="00EE3EA8"/>
-  </w:rsids>
-  <m:mathPr>
-    <m:mathFont m:val="Cambria Math"/>
-    <m:brkBin m:val="before"/>
-    <m:brkBinSub m:val="--"/>
-    <m:smallFrac m:val="0"/>
-    <m:dispDef/>
-    <m:lMargin m:val="0"/>
-    <m:rMargin m:val="0"/>
-    <m:defJc m:val="centerGroup"/>
-    <m:wrapIndent m:val="1440"/>
-    <m:intLim m:val="subSup"/>
-    <m:naryLim m:val="undOvr"/>
-  </m:mathPr>
-  <w:themeFontLang w:val="en-AU"/>
-  <w:clrSchemeMapping w:bg1="light1" w:t1="dark1" w:bg2="light2" w:t2="dark2" w:accent1="accent1" w:accent2="accent2" w:accent3="accent3" w:accent4="accent4" w:accent5="accent5" w:accent6="accent6" w:hyperlink="hyperlink" w:followedHyperlink="followedHyperlink"/>
-  <w:decimalSymbol w:val="."/>
-  <w:listSeparator w:val=","/>
-  <w15:chartTrackingRefBased/>
-</w:settings>
-</file>
-
-<file path=word/glossary/styles.xml><?xml version="1.0" encoding="utf-8"?>
-<w:styles xmlns:mc="http://schemas.openxmlformats.org/markup-compatibility/2006" xmlns:r="http://schemas.openxmlformats.org/officeDocument/2006/relationships" xmlns:w="http://schemas.openxmlformats.org/wordprocessingml/2006/main" xmlns:w14="http://schemas.microsoft.com/office/word/2010/wordml" xmlns:w15="http://schemas.microsoft.com/office/word/2012/wordml" xmlns:w16cid="http://schemas.microsoft.com/office/word/2016/wordml/cid" xmlns:w16se="http://schemas.microsoft.com/office/word/2015/wordml/symex" mc:Ignorable="w14 w15 w16se w16cid">
-  <w:docDefaults>
-    <w:rPrDefault>
-      <w:rPr>
-        <w:rFonts w:asciiTheme="minorHAnsi" w:eastAsiaTheme="minorEastAsia" w:hAnsiTheme="minorHAnsi" w:cstheme="minorBidi"/>
-        <w:sz w:val="22"/>
-        <w:szCs w:val="22"/>
-        <w:lang w:val="en-AU" w:eastAsia="en-AU" w:bidi="ar-SA"/>
-      </w:rPr>
-    </w:rPrDefault>
-    <w:pPrDefault>
-      <w:pPr>
-        <w:spacing w:after="160" w:line="259" w:lineRule="auto"/>
-      </w:pPr>
-    </w:pPrDefault>
-  </w:docDefaults>
-  <w:latentStyles w:defLockedState="0" w:defUIPriority="99" w:defSemiHidden="0" w:defUnhideWhenUsed="0" w:defQFormat="0" w:count="375">
-    <w:lsdException w:name="Normal" w:uiPriority="0" w:qFormat="1"/>
-    <w:lsdException w:name="heading 1" w:uiPriority="9" w:qFormat="1"/>
-    <w:lsdException w:name="heading 2" w:semiHidden="1" w:uiPriority="9" w:unhideWhenUsed="1" w:qFormat="1"/>
-    <w:lsdException w:name="heading 3" w:semiHidden="1" w:uiPriority="9" w:unhideWhenUsed="1" w:qFormat="1"/>
-    <w:lsdException w:name="heading 4" w:semiHidden="1" w:uiPriority="9" w:unhideWhenUsed="1" w:qFormat="1"/>
-    <w:lsdException w:name="heading 5" w:semiHidden="1" w:uiPriority="9" w:unhideWhenUsed="1" w:qFormat="1"/>
-    <w:lsdException w:name="heading 6" w:semiHidden="1" w:uiPriority="9" w:unhideWhenUsed="1" w:qFormat="1"/>
-    <w:lsdException w:name="heading 7" w:semiHidden="1" w:uiPriority="9" w:unhideWhenUsed="1" w:qFormat="1"/>
-    <w:lsdException w:name="heading 8" w:semiHidden="1" w:uiPriority="9" w:unhideWhenUsed="1" w:qFormat="1"/>
-    <w:lsdException w:name="heading 9" w:semiHidden="1" w:uiPriority="9" w:unhideWhenUsed="1" w:qFormat="1"/>
-    <w:lsdException w:name="index 1" w:semiHidden="1" w:unhideWhenUsed="1"/>
-    <w:lsdException w:name="index 2" w:semiHidden="1" w:unhideWhenUsed="1"/>
-    <w:lsdException w:name="index 3" w:semiHidden="1" w:unhideWhenUsed="1"/>
-    <w:lsdException w:name="index 4" w:semiHidden="1" w:unhideWhenUsed="1"/>
-    <w:lsdException w:name="index 5" w:semiHidden="1" w:unhideWhenUsed="1"/>
-    <w:lsdException w:name="index 6" w:semiHidden="1" w:unhideWhenUsed="1"/>
-    <w:lsdException w:name="index 7" w:semiHidden="1" w:unhideWhenUsed="1"/>
-    <w:lsdException w:name="index 8" w:semiHidden="1" w:unhideWhenUsed="1"/>
-    <w:lsdException w:name="index 9" w:semiHidden="1" w:unhideWhenUsed="1"/>
-    <w:lsdException w:name="toc 1" w:semiHidden="1" w:uiPriority="39" w:unhideWhenUsed="1"/>
-    <w:lsdException w:name="toc 2" w:semiHidden="1" w:uiPriority="39" w:unhideWhenUsed="1"/>
-    <w:lsdException w:name="toc 3" w:semiHidden="1" w:uiPriority="39" w:unhideWhenUsed="1"/>
-    <w:lsdException w:name="toc 4" w:semiHidden="1" w:uiPriority="39" w:unhideWhenUsed="1"/>
-    <w:lsdException w:name="toc 5" w:semiHidden="1" w:uiPriority="39" w:unhideWhenUsed="1"/>
-    <w:lsdException w:name="toc 6" w:semiHidden="1" w:uiPriority="39" w:unhideWhenUsed="1"/>
-    <w:lsdException w:name="toc 7" w:semiHidden="1" w:uiPriority="39" w:unhideWhenUsed="1"/>
-    <w:lsdException w:name="toc 8" w:semiHidden="1" w:uiPriority="39" w:unhideWhenUsed="1"/>
-    <w:lsdException w:name="toc 9" w:semiHidden="1" w:uiPriority="39" w:unhideWhenUsed="1"/>
-    <w:lsdException w:name="Normal Indent" w:semiHidden="1" w:unhideWhenUsed="1"/>
-    <w:lsdException w:name="footnote text" w:semiHidden="1" w:unhideWhenUsed="1"/>
-    <w:lsdException w:name="annotation text" w:semiHidden="1" w:unhideWhenUsed="1"/>
-    <w:lsdException w:name="header" w:semiHidden="1" w:unhideWhenUsed="1"/>
-    <w:lsdException w:name="footer" w:semiHidden="1" w:unhideWhenUsed="1"/>
-    <w:lsdException w:name="index heading" w:semiHidden="1" w:unhideWhenUsed="1"/>
-    <w:lsdException w:name="caption" w:semiHidden="1" w:uiPriority="35" w:unhideWhenUsed="1" w:qFormat="1"/>
-    <w:lsdException w:name="table of figures" w:semiHidden="1" w:unhideWhenUsed="1"/>
-    <w:lsdException w:name="envelope address" w:semiHidden="1" w:unhideWhenUsed="1"/>
-    <w:lsdException w:name="envelope return" w:semiHidden="1" w:unhideWhenUsed="1"/>
-    <w:lsdException w:name="footnote reference" w:semiHidden="1" w:unhideWhenUsed="1"/>
-    <w:lsdException w:name="annotation reference" w:semiHidden="1" w:unhideWhenUsed="1"/>
-    <w:lsdException w:name="line number" w:semiHidden="1" w:unhideWhenUsed="1"/>
-    <w:lsdException w:name="page number" w:semiHidden="1" w:unhideWhenUsed="1"/>
-    <w:lsdException w:name="endnote reference" w:semiHidden="1" w:unhideWhenUsed="1"/>
-    <w:lsdException w:name="endnote text" w:semiHidden="1" w:unhideWhenUsed="1"/>
-    <w:lsdException w:name="table of authorities" w:semiHidden="1" w:unhideWhenUsed="1"/>
-    <w:lsdException w:name="macro" w:semiHidden="1" w:unhideWhenUsed="1"/>
-    <w:lsdException w:name="toa heading" w:semiHidden="1" w:unhideWhenUsed="1"/>
-    <w:lsdException w:name="List" w:semiHidden="1" w:unhideWhenUsed="1"/>
-    <w:lsdException w:name="List Bullet" w:semiHidden="1" w:unhideWhenUsed="1"/>
-    <w:lsdException w:name="List Number" w:semiHidden="1" w:unhideWhenUsed="1"/>
-    <w:lsdException w:name="List 2" w:semiHidden="1" w:unhideWhenUsed="1"/>
-    <w:lsdException w:name="List 3" w:semiHidden="1" w:unhideWhenUsed="1"/>
-    <w:lsdException w:name="List 4" w:semiHidden="1" w:unhideWhenUsed="1"/>
-    <w:lsdException w:name="List 5" w:semiHidden="1" w:unhideWhenUsed="1"/>
-    <w:lsdException w:name="List Bullet 2" w:semiHidden="1" w:unhideWhenUsed="1"/>
-    <w:lsdException w:name="List Bullet 3" w:semiHidden="1" w:unhideWhenUsed="1"/>
-    <w:lsdException w:name="List Bullet 4" w:semiHidden="1" w:unhideWhenUsed="1"/>
-    <w:lsdException w:name="List Bullet 5" w:semiHidden="1" w:unhideWhenUsed="1"/>
-    <w:lsdException w:name="List Number 2" w:semiHidden="1" w:unhideWhenUsed="1"/>
-    <w:lsdException w:name="List Number 3" w:semiHidden="1" w:unhideWhenUsed="1"/>
-    <w:lsdException w:name="List Number 4" w:semiHidden="1" w:unhideWhenUsed="1"/>
-    <w:lsdException w:name="List Number 5" w:semiHidden="1" w:unhideWhenUsed="1"/>
-    <w:lsdException w:name="Title" w:uiPriority="10" w:qFormat="1"/>
-    <w:lsdException w:name="Closing" w:semiHidden="1" w:unhideWhenUsed="1"/>
-    <w:lsdException w:name="Signature" w:semiHidden="1" w:unhideWhenUsed="1"/>
-    <w:lsdException w:name="Default Paragraph Font" w:semiHidden="1" w:uiPriority="1" w:unhideWhenUsed="1"/>
-    <w:lsdException w:name="Body Text" w:semiHidden="1" w:unhideWhenUsed="1"/>
-    <w:lsdException w:name="Body Text Indent" w:semiHidden="1" w:unhideWhenUsed="1"/>
-    <w:lsdException w:name="List Continue" w:semiHidden="1" w:unhideWhenUsed="1"/>
-    <w:lsdException w:name="List Continue 2" w:semiHidden="1" w:unhideWhenUsed="1"/>
-    <w:lsdException w:name="List Continue 3" w:semiHidden="1" w:unhideWhenUsed="1"/>
-    <w:lsdException w:name="List Continue 4" w:semiHidden="1" w:unhideWhenUsed="1"/>
-    <w:lsdException w:name="List Continue 5" w:semiHidden="1" w:unhideWhenUsed="1"/>
-    <w:lsdException w:name="Message Header" w:semiHidden="1" w:unhideWhenUsed="1"/>
-    <w:lsdException w:name="Subtitle" w:uiPriority="11" w:qFormat="1"/>
-    <w:lsdException w:name="Salutation" w:semiHidden="1" w:unhideWhenUsed="1"/>
-    <w:lsdException w:name="Date" w:semiHidden="1" w:unhideWhenUsed="1"/>
-    <w:lsdException w:name="Body Text First Indent" w:semiHidden="1" w:unhideWhenUsed="1"/>
-    <w:lsdException w:name="Body Text First Indent 2" w:semiHidden="1" w:unhideWhenUsed="1"/>
-    <w:lsdException w:name="Note Heading" w:semiHidden="1" w:unhideWhenUsed="1"/>
-    <w:lsdException w:name="Body Text 2" w:semiHidden="1" w:unhideWhenUsed="1"/>
-    <w:lsdException w:name="Body Text 3" w:semiHidden="1" w:unhideWhenUsed="1"/>
-    <w:lsdException w:name="Body Text Indent 2" w:semiHidden="1" w:unhideWhenUsed="1"/>
-    <w:lsdException w:name="Body Text Indent 3" w:semiHidden="1" w:unhideWhenUsed="1"/>
-    <w:lsdException w:name="Block Text" w:semiHidden="1" w:unhideWhenUsed="1"/>
-    <w:lsdException w:name="Hyperlink" w:semiHidden="1" w:unhideWhenUsed="1"/>
-    <w:lsdException w:name="FollowedHyperlink" w:semiHidden="1" w:unhideWhenUsed="1"/>
-    <w:lsdException w:name="Strong" w:uiPriority="22" w:qFormat="1"/>
-    <w:lsdException w:name="Emphasis" w:uiPriority="20" w:qFormat="1"/>
-    <w:lsdException w:name="Document Map" w:semiHidden="1" w:unhideWhenUsed="1"/>
-    <w:lsdException w:name="Plain Text" w:semiHidden="1" w:unhideWhenUsed="1"/>
-    <w:lsdException w:name="E-mail Signature" w:semiHidden="1" w:unhideWhenUsed="1"/>
-    <w:lsdException w:name="HTML Top of Form" w:semiHidden="1" w:unhideWhenUsed="1"/>
-    <w:lsdException w:name="HTML Bottom of Form" w:semiHidden="1" w:unhideWhenUsed="1"/>
-    <w:lsdException w:name="Normal (Web)" w:semiHidden="1" w:unhideWhenUsed="1"/>
-    <w:lsdException w:name="HTML Acronym" w:semiHidden="1" w:unhideWhenUsed="1"/>
-    <w:lsdException w:name="HTML Address" w:semiHidden="1" w:unhideWhenUsed="1"/>
-    <w:lsdException w:name="HTML Cite" w:semiHidden="1" w:unhideWhenUsed="1"/>
-    <w:lsdException w:name="HTML Code" w:semiHidden="1" w:unhideWhenUsed="1"/>
-    <w:lsdException w:name="HTML Definition" w:semiHidden="1" w:unhideWhenUsed="1"/>
-    <w:lsdException w:name="HTML Keyboard" w:semiHidden="1" w:unhideWhenUsed="1"/>
-    <w:lsdException w:name="HTML Preformatted" w:semiHidden="1" w:unhideWhenUsed="1"/>
-    <w:lsdException w:name="HTML Sample" w:semiHidden="1" w:unhideWhenUsed="1"/>
-    <w:lsdException w:name="HTML Typewriter" w:semiHidden="1" w:unhideWhenUsed="1"/>
-    <w:lsdException w:name="HTML Variable" w:semiHidden="1" w:unhideWhenUsed="1"/>
-    <w:lsdException w:name="Normal Table" w:semiHidden="1" w:unhideWhenUsed="1"/>
-    <w:lsdException w:name="annotation subject" w:semiHidden="1" w:unhideWhenUsed="1"/>
-    <w:lsdException w:name="No List" w:semiHidden="1" w:unhideWhenUsed="1"/>
-    <w:lsdException w:name="Outline List 1" w:semiHidden="1" w:unhideWhenUsed="1"/>
-    <w:lsdException w:name="Outline List 2" w:semiHidden="1" w:unhideWhenUsed="1"/>
-    <w:lsdException w:name="Outline List 3" w:semiHidden="1" w:unhideWhenUsed="1"/>
-    <w:lsdException w:name="Table Simple 1" w:semiHidden="1" w:unhideWhenUsed="1"/>
-    <w:lsdException w:name="Table Simple 2" w:semiHidden="1" w:unhideWhenUsed="1"/>
-    <w:lsdException w:name="Table Simple 3" w:semiHidden="1" w:unhideWhenUsed="1"/>
-    <w:lsdException w:name="Table Classic 1" w:semiHidden="1" w:unhideWhenUsed="1"/>
-    <w:lsdException w:name="Table Classic 2" w:semiHidden="1" w:unhideWhenUsed="1"/>
-    <w:lsdException w:name="Table Classic 3" w:semiHidden="1" w:unhideWhenUsed="1"/>
-    <w:lsdException w:name="Table Classic 4" w:semiHidden="1" w:unhideWhenUsed="1"/>
-    <w:lsdException w:name="Table Colorful 1" w:semiHidden="1" w:unhideWhenUsed="1"/>
-    <w:lsdException w:name="Table Colorful 2" w:semiHidden="1" w:unhideWhenUsed="1"/>
-    <w:lsdException w:name="Table Colorful 3" w:semiHidden="1" w:unhideWhenUsed="1"/>
-    <w:lsdException w:name="Table Columns 1" w:semiHidden="1" w:unhideWhenUsed="1"/>
-    <w:lsdException w:name="Table Columns 2" w:semiHidden="1" w:unhideWhenUsed="1"/>
-    <w:lsdException w:name="Table Columns 3" w:semiHidden="1" w:unhideWhenUsed="1"/>
-    <w:lsdException w:name="Table Columns 4" w:semiHidden="1" w:unhideWhenUsed="1"/>
-    <w:lsdException w:name="Table Columns 5" w:semiHidden="1" w:unhideWhenUsed="1"/>
-    <w:lsdException w:name="Table Grid 1" w:semiHidden="1" w:unhideWhenUsed="1"/>
-    <w:lsdException w:name="Table Grid 2" w:semiHidden="1" w:unhideWhenUsed="1"/>
-    <w:lsdException w:name="Table Grid 3" w:semiHidden="1" w:unhideWhenUsed="1"/>
-    <w:lsdException w:name="Table Grid 4" w:semiHidden="1" w:unhideWhenUsed="1"/>
-    <w:lsdException w:name="Table Grid 5" w:semiHidden="1" w:unhideWhenUsed="1"/>
-    <w:lsdException w:name="Table Grid 6" w:semiHidden="1" w:unhideWhenUsed="1"/>
-    <w:lsdException w:name="Table Grid 7" w:semiHidden="1" w:unhideWhenUsed="1"/>
-    <w:lsdException w:name="Table Grid 8" w:semiHidden="1" w:unhideWhenUsed="1"/>
-    <w:lsdException w:name="Table List 1" w:semiHidden="1" w:unhideWhenUsed="1"/>
-    <w:lsdException w:name="Table List 2" w:semiHidden="1" w:unhideWhenUsed="1"/>
-    <w:lsdException w:name="Table List 3" w:semiHidden="1" w:unhideWhenUsed="1"/>
-    <w:lsdException w:name="Table List 4" w:semiHidden="1" w:unhideWhenUsed="1"/>
-    <w:lsdException w:name="Table List 5" w:semiHidden="1" w:unhideWhenUsed="1"/>
-    <w:lsdException w:name="Table List 6" w:semiHidden="1" w:unhideWhenUsed="1"/>
-    <w:lsdException w:name="Table List 7" w:semiHidden="1" w:unhideWhenUsed="1"/>
-    <w:lsdException w:name="Table List 8" w:semiHidden="1" w:unhideWhenUsed="1"/>
-    <w:lsdException w:name="Table 3D effects 1" w:semiHidden="1" w:unhideWhenUsed="1"/>
-    <w:lsdException w:name="Table 3D effects 2" w:semiHidden="1" w:unhideWhenUsed="1"/>
-    <w:lsdException w:name="Table 3D effects 3" w:semiHidden="1" w:unhideWhenUsed="1"/>
-    <w:lsdException w:name="Table Contemporary" w:semiHidden="1" w:unhideWhenUsed="1"/>
-    <w:lsdException w:name="Table Elegant" w:semiHidden="1" w:unhideWhenUsed="1"/>
-    <w:lsdException w:name="Table Professional" w:semiHidden="1" w:unhideWhenUsed="1"/>
-    <w:lsdException w:name="Table Subtle 1" w:semiHidden="1" w:unhideWhenUsed="1"/>
-    <w:lsdException w:name="Table Subtle 2" w:semiHidden="1" w:unhideWhenUsed="1"/>
-    <w:lsdException w:name="Table Web 1" w:semiHidden="1" w:unhideWhenUsed="1"/>
-    <w:lsdException w:name="Table Web 2" w:semiHidden="1" w:unhideWhenUsed="1"/>
-    <w:lsdException w:name="Table Web 3" w:semiHidden="1" w:unhideWhenUsed="1"/>
-    <w:lsdException w:name="Balloon Text" w:semiHidden="1" w:unhideWhenUsed="1"/>
-    <w:lsdException w:name="Table Grid" w:uiPriority="39"/>
-    <w:lsdException w:name="Table Theme" w:semiHidden="1" w:unhideWhenUsed="1"/>
-    <w:lsdException w:name="Placeholder Text" w:semiHidden="1"/>
-    <w:lsdException w:name="No Spacing" w:uiPriority="1" w:qFormat="1"/>
-    <w:lsdException w:name="Light Shading" w:uiPriority="60"/>
-    <w:lsdException w:name="Light List" w:uiPriority="61"/>
-    <w:lsdException w:name="Light Grid" w:uiPriority="62"/>
-    <w:lsdException w:name="Medium Shading 1" w:uiPriority="63"/>
-    <w:lsdException w:name="Medium Shading 2" w:uiPriority="64"/>
-    <w:lsdException w:name="Medium List 1" w:uiPriority="65"/>
-    <w:lsdException w:name="Medium List 2" w:uiPriority="66"/>
-    <w:lsdException w:name="Medium Grid 1" w:uiPriority="67"/>
-    <w:lsdException w:name="Medium Grid 2" w:uiPriority="68"/>
-    <w:lsdException w:name="Medium Grid 3" w:uiPriority="69"/>
-    <w:lsdException w:name="Dark List" w:uiPriority="70"/>
-    <w:lsdException w:name="Colorful Shading" w:uiPriority="71"/>
-    <w:lsdException w:name="Colorful List" w:uiPriority="72"/>
-    <w:lsdException w:name="Colorful Grid" w:uiPriority="73"/>
-    <w:lsdException w:name="Light Shading Accent 1" w:uiPriority="60"/>
-    <w:lsdException w:name="Light List Accent 1" w:uiPriority="61"/>
-    <w:lsdException w:name="Light Grid Accent 1" w:uiPriority="62"/>
-    <w:lsdException w:name="Medium Shading 1 Accent 1" w:uiPriority="63"/>
-    <w:lsdException w:name="Medium Shading 2 Accent 1" w:uiPriority="64"/>
-    <w:lsdException w:name="Medium List 1 Accent 1" w:uiPriority="65"/>
-    <w:lsdException w:name="Revision" w:semiHidden="1"/>
-    <w:lsdException w:name="List Paragraph" w:uiPriority="34" w:qFormat="1"/>
-    <w:lsdException w:name="Quote" w:uiPriority="29" w:qFormat="1"/>
-    <w:lsdException w:name="Intense Quote" w:uiPriority="30" w:qFormat="1"/>
-    <w:lsdException w:name="Medium List 2 Accent 1" w:uiPriority="66"/>
-    <w:lsdException w:name="Medium Grid 1 Accent 1" w:uiPriority="67"/>
-    <w:lsdException w:name="Medium Grid 2 Accent 1" w:uiPriority="68"/>
-    <w:lsdException w:name="Medium Grid 3 Accent 1" w:uiPriority="69"/>
-    <w:lsdException w:name="Dark List Accent 1" w:uiPriority="70"/>
-    <w:lsdException w:name="Colorful Shading Accent 1" w:uiPriority="71"/>
-    <w:lsdException w:name="Colorful List Accent 1" w:uiPriority="72"/>
-    <w:lsdException w:name="Colorful Grid Accent 1" w:uiPriority="73"/>
-    <w:lsdException w:name="Light Shading Accent 2" w:uiPriority="60"/>
-    <w:lsdException w:name="Light List Accent 2" w:uiPriority="61"/>
-    <w:lsdException w:name="Light Grid Accent 2" w:uiPriority="62"/>
-    <w:lsdException w:name="Medium Shading 1 Accent 2" w:uiPriority="63"/>
-    <w:lsdException w:name="Medium Shading 2 Accent 2" w:uiPriority="64"/>
-    <w:lsdException w:name="Medium List 1 Accent 2" w:uiPriority="65"/>
-    <w:lsdException w:name="Medium List 2 Accent 2" w:uiPriority="66"/>
-    <w:lsdException w:name="Medium Grid 1 Accent 2" w:uiPriority="67"/>
-    <w:lsdException w:name="Medium Grid 2 Accent 2" w:uiPriority="68"/>
-    <w:lsdException w:name="Medium Grid 3 Accent 2" w:uiPriority="69"/>
-    <w:lsdException w:name="Dark List Accent 2" w:uiPriority="70"/>
-    <w:lsdException w:name="Colorful Shading Accent 2" w:uiPriority="71"/>
-    <w:lsdException w:name="Colorful List Accent 2" w:uiPriority="72"/>
-    <w:lsdException w:name="Colorful Grid Accent 2" w:uiPriority="73"/>
-    <w:lsdException w:name="Light Shading Accent 3" w:uiPriority="60"/>
-    <w:lsdException w:name="Light List Accent 3" w:uiPriority="61"/>
-    <w:lsdException w:name="Light Grid Accent 3" w:uiPriority="62"/>
-    <w:lsdException w:name="Medium Shading 1 Accent 3" w:uiPriority="63"/>
-    <w:lsdException w:name="Medium Shading 2 Accent 3" w:uiPriority="64"/>
-    <w:lsdException w:name="Medium List 1 Accent 3" w:uiPriority="65"/>
-    <w:lsdException w:name="Medium List 2 Accent 3" w:uiPriority="66"/>
-    <w:lsdException w:name="Medium Grid 1 Accent 3" w:uiPriority="67"/>
-    <w:lsdException w:name="Medium Grid 2 Accent 3" w:uiPriority="68"/>
-    <w:lsdException w:name="Medium Grid 3 Accent 3" w:uiPriority="69"/>
-    <w:lsdException w:name="Dark List Accent 3" w:uiPriority="70"/>
-    <w:lsdException w:name="Colorful Shading Accent 3" w:uiPriority="71"/>
-    <w:lsdException w:name="Colorful List Accent 3" w:uiPriority="72"/>
-    <w:lsdException w:name="Colorful Grid Accent 3" w:uiPriority="73"/>
-    <w:lsdException w:name="Light Shading Accent 4" w:uiPriority="60"/>
-    <w:lsdException w:name="Light List Accent 4" w:uiPriority="61"/>
-    <w:lsdException w:name="Light Grid Accent 4" w:uiPriority="62"/>
-    <w:lsdException w:name="Medium Shading 1 Accent 4" w:uiPriority="63"/>
-    <w:lsdException w:name="Medium Shading 2 Accent 4" w:uiPriority="64"/>
-    <w:lsdException w:name="Medium List 1 Accent 4" w:uiPriority="65"/>
-    <w:lsdException w:name="Medium List 2 Accent 4" w:uiPriority="66"/>
-    <w:lsdException w:name="Medium Grid 1 Accent 4" w:uiPriority="67"/>
-    <w:lsdException w:name="Medium Grid 2 Accent 4" w:uiPriority="68"/>
-    <w:lsdException w:name="Medium Grid 3 Accent 4" w:uiPriority="69"/>
-    <w:lsdException w:name="Dark List Accent 4" w:uiPriority="70"/>
-    <w:lsdException w:name="Colorful Shading Accent 4" w:uiPriority="71"/>
-    <w:lsdException w:name="Colorful List Accent 4" w:uiPriority="72"/>
-    <w:lsdException w:name="Colorful Grid Accent 4" w:uiPriority="73"/>
-    <w:lsdException w:name="Light Shading Accent 5" w:uiPriority="60"/>
-    <w:lsdException w:name="Light List Accent 5" w:uiPriority="61"/>
-    <w:lsdException w:name="Light Grid Accent 5" w:uiPriority="62"/>
-    <w:lsdException w:name="Medium Shading 1 Accent 5" w:uiPriority="63"/>
-    <w:lsdException w:name="Medium Shading 2 Accent 5" w:uiPriority="64"/>
-    <w:lsdException w:name="Medium List 1 Accent 5" w:uiPriority="65"/>
-    <w:lsdException w:name="Medium List 2 Accent 5" w:uiPriority="66"/>
-    <w:lsdException w:name="Medium Grid 1 Accent 5" w:uiPriority="67"/>
-    <w:lsdException w:name="Medium Grid 2 Accent 5" w:uiPriority="68"/>
-    <w:lsdException w:name="Medium Grid 3 Accent 5" w:uiPriority="69"/>
-    <w:lsdException w:name="Dark List Accent 5" w:uiPriority="70"/>
-    <w:lsdException w:name="Colorful Shading Accent 5" w:uiPriority="71"/>
-    <w:lsdException w:name="Colorful List Accent 5" w:uiPriority="72"/>
-    <w:lsdException w:name="Colorful Grid Accent 5" w:uiPriority="73"/>
-    <w:lsdException w:name="Light Shading Accent 6" w:uiPriority="60"/>
-    <w:lsdException w:name="Light List Accent 6" w:uiPriority="61"/>
-    <w:lsdException w:name="Light Grid Accent 6" w:uiPriority="62"/>
-    <w:lsdException w:name="Medium Shading 1 Accent 6" w:uiPriority="63"/>
-    <w:lsdException w:name="Medium Shading 2 Accent 6" w:uiPriority="64"/>
-    <w:lsdException w:name="Medium List 1 Accent 6" w:uiPriority="65"/>
-    <w:lsdException w:name="Medium List 2 Accent 6" w:uiPriority="66"/>
-    <w:lsdException w:name="Medium Grid 1 Accent 6" w:uiPriority="67"/>
-    <w:lsdException w:name="Medium Grid 2 Accent 6" w:uiPriority="68"/>
-    <w:lsdException w:name="Medium Grid 3 Accent 6" w:uiPriority="69"/>
-    <w:lsdException w:name="Dark List Accent 6" w:uiPriority="70"/>
-    <w:lsdException w:name="Colorful Shading Accent 6" w:uiPriority="71"/>
-    <w:lsdException w:name="Colorful List Accent 6" w:uiPriority="72"/>
-    <w:lsdException w:name="Colorful Grid Accent 6" w:uiPriority="73"/>
-    <w:lsdException w:name="Subtle Emphasis" w:uiPriority="19" w:qFormat="1"/>
-    <w:lsdException w:name="Intense Emphasis" w:uiPriority="21" w:qFormat="1"/>
-    <w:lsdException w:name="Subtle Reference" w:uiPriority="31" w:qFormat="1"/>
-    <w:lsdException w:name="Intense Reference" w:uiPriority="32" w:qFormat="1"/>
-    <w:lsdException w:name="Book Title" w:uiPriority="33" w:qFormat="1"/>
-    <w:lsdException w:name="Bibliography" w:semiHidden="1" w:uiPriority="37" w:unhideWhenUsed="1"/>
-    <w:lsdException w:name="TOC Heading" w:semiHidden="1" w:uiPriority="39" w:unhideWhenUsed="1" w:qFormat="1"/>
-    <w:lsdException w:name="Plain Table 1" w:uiPriority="41"/>
-    <w:lsdException w:name="Plain Table 2" w:uiPriority="42"/>
-    <w:lsdException w:name="Plain Table 3" w:uiPriority="43"/>
-    <w:lsdException w:name="Plain Table 4" w:uiPriority="44"/>
-    <w:lsdException w:name="Plain Table 5" w:uiPriority="45"/>
-    <w:lsdException w:name="Grid Table Light" w:uiPriority="40"/>
-    <w:lsdException w:name="Grid Table 1 Light" w:uiPriority="46"/>
-    <w:lsdException w:name="Grid Table 2" w:uiPriority="47"/>
-    <w:lsdException w:name="Grid Table 3" w:uiPriority="48"/>
-    <w:lsdException w:name="Grid Table 4" w:uiPriority="49"/>
-    <w:lsdException w:name="Grid Table 5 Dark" w:uiPriority="50"/>
-    <w:lsdException w:name="Grid Table 6 Colorful" w:uiPriority="51"/>
-    <w:lsdException w:name="Grid Table 7 Colorful" w:uiPriority="52"/>
-    <w:lsdException w:name="Grid Table 1 Light Accent 1" w:uiPriority="46"/>
-    <w:lsdException w:name="Grid Table 2 Accent 1" w:uiPriority="47"/>
-    <w:lsdException w:name="Grid Table 3 Accent 1" w:uiPriority="48"/>
-    <w:lsdException w:name="Grid Table 4 Accent 1" w:uiPriority="49"/>
-    <w:lsdException w:name="Grid Table 5 Dark Accent 1" w:uiPriority="50"/>
-    <w:lsdException w:name="Grid Table 6 Colorful Accent 1" w:uiPriority="51"/>
-    <w:lsdException w:name="Grid Table 7 Colorful Accent 1" w:uiPriority="52"/>
-    <w:lsdException w:name="Grid Table 1 Light Accent 2" w:uiPriority="46"/>
-    <w:lsdException w:name="Grid Table 2 Accent 2" w:uiPriority="47"/>
-    <w:lsdException w:name="Grid Table 3 Accent 2" w:uiPriority="48"/>
-    <w:lsdException w:name="Grid Table 4 Accent 2" w:uiPriority="49"/>
-    <w:lsdException w:name="Grid Table 5 Dark Accent 2" w:uiPriority="50"/>
-    <w:lsdException w:name="Grid Table 6 Colorful Accent 2" w:uiPriority="51"/>
-    <w:lsdException w:name="Grid Table 7 Colorful Accent 2" w:uiPriority="52"/>
-    <w:lsdException w:name="Grid Table 1 Light Accent 3" w:uiPriority="46"/>
-    <w:lsdException w:name="Grid Table 2 Accent 3" w:uiPriority="47"/>
-    <w:lsdException w:name="Grid Table 3 Accent 3" w:uiPriority="48"/>
-    <w:lsdException w:name="Grid Table 4 Accent 3" w:uiPriority="49"/>
-    <w:lsdException w:name="Grid Table 5 Dark Accent 3" w:uiPriority="50"/>
-    <w:lsdException w:name="Grid Table 6 Colorful Accent 3" w:uiPriority="51"/>
-    <w:lsdException w:name="Grid Table 7 Colorful Accent 3" w:uiPriority="52"/>
-    <w:lsdException w:name="Grid Table 1 Light Accent 4" w:uiPriority="46"/>
-    <w:lsdException w:name="Grid Table 2 Accent 4" w:uiPriority="47"/>
-    <w:lsdException w:name="Grid Table 3 Accent 4" w:uiPriority="48"/>
-    <w:lsdException w:name="Grid Table 4 Accent 4" w:uiPriority="49"/>
-    <w:lsdException w:name="Grid Table 5 Dark Accent 4" w:uiPriority="50"/>
-    <w:lsdException w:name="Grid Table 6 Colorful Accent 4" w:uiPriority="51"/>
-    <w:lsdException w:name="Grid Table 7 Colorful Accent 4" w:uiPriority="52"/>
-    <w:lsdException w:name="Grid Table 1 Light Accent 5" w:uiPriority="46"/>
-    <w:lsdException w:name="Grid Table 2 Accent 5" w:uiPriority="47"/>
-    <w:lsdException w:name="Grid Table 3 Accent 5" w:uiPriority="48"/>
-    <w:lsdException w:name="Grid Table 4 Accent 5" w:uiPriority="49"/>
-    <w:lsdException w:name="Grid Table 5 Dark Accent 5" w:uiPriority="50"/>
-    <w:lsdException w:name="Grid Table 6 Colorful Accent 5" w:uiPriority="51"/>
-    <w:lsdException w:name="Grid Table 7 Colorful Accent 5" w:uiPriority="52"/>
-    <w:lsdException w:name="Grid Table 1 Light Accent 6" w:uiPriority="46"/>
-    <w:lsdException w:name="Grid Table 2 Accent 6" w:uiPriority="47"/>
-    <w:lsdException w:name="Grid Table 3 Accent 6" w:uiPriority="48"/>
-    <w:lsdException w:name="Grid Table 4 Accent 6" w:uiPriority="49"/>
-    <w:lsdException w:name="Grid Table 5 Dark Accent 6" w:uiPriority="50"/>
-    <w:lsdException w:name="Grid Table 6 Colorful Accent 6" w:uiPriority="51"/>
-    <w:lsdException w:name="Grid Table 7 Colorful Accent 6" w:uiPriority="52"/>
-    <w:lsdException w:name="List Table 1 Light" w:uiPriority="46"/>
-    <w:lsdException w:name="List Table 2" w:uiPriority="47"/>
-    <w:lsdException w:name="List Table 3" w:uiPriority="48"/>
-    <w:lsdException w:name="List Table 4" w:uiPriority="49"/>
-    <w:lsdException w:name="List Table 5 Dark" w:uiPriority="50"/>
-    <w:lsdException w:name="List Table 6 Colorful" w:uiPriority="51"/>
-    <w:lsdException w:name="List Table 7 Colorful" w:uiPriority="52"/>
-    <w:lsdException w:name="List Table 1 Light Accent 1" w:uiPriority="46"/>
-    <w:lsdException w:name="List Table 2 Accent 1" w:uiPriority="47"/>
-    <w:lsdException w:name="List Table 3 Accent 1" w:uiPriority="48"/>
-    <w:lsdException w:name="List Table 4 Accent 1" w:uiPriority="49"/>
-    <w:lsdException w:name="List Table 5 Dark Accent 1" w:uiPriority="50"/>
-    <w:lsdException w:name="List Table 6 Colorful Accent 1" w:uiPriority="51"/>
-    <w:lsdException w:name="List Table 7 Colorful Accent 1" w:uiPriority="52"/>
-    <w:lsdException w:name="List Table 1 Light Accent 2" w:uiPriority="46"/>
-    <w:lsdException w:name="List Table 2 Accent 2" w:uiPriority="47"/>
-    <w:lsdException w:name="List Table 3 Accent 2" w:uiPriority="48"/>
-    <w:lsdException w:name="List Table 4 Accent 2" w:uiPriority="49"/>
-    <w:lsdException w:name="List Table 5 Dark Accent 2" w:uiPriority="50"/>
-    <w:lsdException w:name="List Table 6 Colorful Accent 2" w:uiPriority="51"/>
-    <w:lsdException w:name="List Table 7 Colorful Accent 2" w:uiPriority="52"/>
-    <w:lsdException w:name="List Table 1 Light Accent 3" w:uiPriority="46"/>
-    <w:lsdException w:name="List Table 2 Accent 3" w:uiPriority="47"/>
-    <w:lsdException w:name="List Table 3 Accent 3" w:uiPriority="48"/>
-    <w:lsdException w:name="List Table 4 Accent 3" w:uiPriority="49"/>
-    <w:lsdException w:name="List Table 5 Dark Accent 3" w:uiPriority="50"/>
-    <w:lsdException w:name="List Table 6 Colorful Accent 3" w:uiPriority="51"/>
-    <w:lsdException w:name="List Table 7 Colorful Accent 3" w:uiPriority="52"/>
-    <w:lsdException w:name="List Table 1 Light Accent 4" w:uiPriority="46"/>
-    <w:lsdException w:name="List Table 2 Accent 4" w:uiPriority="47"/>
-    <w:lsdException w:name="List Table 3 Accent 4" w:uiPriority="48"/>
-    <w:lsdException w:name="List Table 4 Accent 4" w:uiPriority="49"/>
-    <w:lsdException w:name="List Table 5 Dark Accent 4" w:uiPriority="50"/>
-    <w:lsdException w:name="List Table 6 Colorful Accent 4" w:uiPriority="51"/>
-    <w:lsdException w:name="List Table 7 Colorful Accent 4" w:uiPriority="52"/>
-    <w:lsdException w:name="List Table 1 Light Accent 5" w:uiPriority="46"/>
-    <w:lsdException w:name="List Table 2 Accent 5" w:uiPriority="47"/>
-    <w:lsdException w:name="List Table 3 Accent 5" w:uiPriority="48"/>
-    <w:lsdException w:name="List Table 4 Accent 5" w:uiPriority="49"/>
-    <w:lsdException w:name="List Table 5 Dark Accent 5" w:uiPriority="50"/>
-    <w:lsdException w:name="List Table 6 Colorful Accent 5" w:uiPriority="51"/>
-    <w:lsdException w:name="List Table 7 Colorful Accent 5" w:uiPriority="52"/>
-    <w:lsdException w:name="List Table 1 Light Accent 6" w:uiPriority="46"/>
-    <w:lsdException w:name="List Table 2 Accent 6" w:uiPriority="47"/>
-    <w:lsdException w:name="List Table 3 Accent 6" w:uiPriority="48"/>
-    <w:lsdException w:name="List Table 4 Accent 6" w:uiPriority="49"/>
-    <w:lsdException w:name="List Table 5 Dark Accent 6" w:uiPriority="50"/>
-    <w:lsdException w:name="List Table 6 Colorful Accent 6" w:uiPriority="51"/>
-    <w:lsdException w:name="List Table 7 Colorful Accent 6" w:uiPriority="52"/>
-    <w:lsdException w:name="Mention" w:semiHidden="1" w:unhideWhenUsed="1"/>
-    <w:lsdException w:name="Smart Hyperlink" w:semiHidden="1" w:unhideWhenUsed="1"/>
-    <w:lsdException w:name="Hashtag" w:semiHidden="1" w:unhideWhenUsed="1"/>
-    <w:lsdException w:name="Unresolved Mention" w:semiHidden="1" w:unhideWhenUsed="1"/>
-  </w:latentStyles>
-  <w:style w:type="paragraph" w:default="1" w:styleId="Normal">
-    <w:name w:val="Normal"/>
-    <w:qFormat/>
-  </w:style>
-  <w:style w:type="character" w:default="1" w:styleId="DefaultParagraphFont">
-    <w:name w:val="Default Paragraph Font"/>
-    <w:uiPriority w:val="1"/>
-    <w:semiHidden/>
-    <w:unhideWhenUsed/>
-  </w:style>
-  <w:style w:type="table" w:default="1" w:styleId="TableNormal">
-    <w:name w:val="Normal Table"/>
-    <w:uiPriority w:val="99"/>
-    <w:semiHidden/>
-    <w:unhideWhenUsed/>
-    <w:tblPr>
-      <w:tblInd w:w="0" w:type="dxa"/>
-      <w:tblCellMar>
-        <w:top w:w="0" w:type="dxa"/>
-        <w:left w:w="108" w:type="dxa"/>
-        <w:bottom w:w="0" w:type="dxa"/>
-        <w:right w:w="108" w:type="dxa"/>
-      </w:tblCellMar>
-    </w:tblPr>
-  </w:style>
-  <w:style w:type="numbering" w:default="1" w:styleId="NoList">
-    <w:name w:val="No List"/>
-    <w:uiPriority w:val="99"/>
-    <w:semiHidden/>
-    <w:unhideWhenUsed/>
-  </w:style>
-  <w:style w:type="character" w:styleId="PlaceholderText">
-    <w:name w:val="Placeholder Text"/>
-    <w:basedOn w:val="DefaultParagraphFont"/>
-    <w:uiPriority w:val="99"/>
-    <w:semiHidden/>
-    <w:rPr>
-      <w:color w:val="4472C4" w:themeColor="accent1"/>
-    </w:rPr>
-  </w:style>
-  <w:style w:type="paragraph" w:customStyle="1" w:styleId="9151689247D646D8B92EC1423E19FD8B">
-    <w:name w:val="9151689247D646D8B92EC1423E19FD8B"/>
-  </w:style>
-  <w:style w:type="paragraph" w:customStyle="1" w:styleId="AB15D78B41F84469A7F8FBC56734660C">
-    <w:name w:val="AB15D78B41F84469A7F8FBC56734660C"/>
-  </w:style>
-  <w:style w:type="paragraph" w:customStyle="1" w:styleId="8573D58593E94F449D535429C70D0E9D">
-    <w:name w:val="8573D58593E94F449D535429C70D0E9D"/>
-  </w:style>
-  <w:style w:type="paragraph" w:customStyle="1" w:styleId="F32B266E262E4C26B1E41C91D4C091D7">
-    <w:name w:val="F32B266E262E4C26B1E41C91D4C091D7"/>
-  </w:style>
-  <w:style w:type="paragraph" w:customStyle="1" w:styleId="A9996BB9E80647D589BD8F16C994DF2D">
-    <w:name w:val="A9996BB9E80647D589BD8F16C994DF2D"/>
-  </w:style>
-  <w:style w:type="paragraph" w:customStyle="1" w:styleId="EF15056D06724A76A79316B34583AC5E">
-    <w:name w:val="EF15056D06724A76A79316B34583AC5E"/>
-  </w:style>
-  <w:style w:type="paragraph" w:customStyle="1" w:styleId="D626312BF82945868E26FE46294E46E5">
-    <w:name w:val="D626312BF82945868E26FE46294E46E5"/>
-  </w:style>
-  <w:style w:type="paragraph" w:customStyle="1" w:styleId="2FF90640307B41C7989DE26B933D1E09">
-    <w:name w:val="2FF90640307B41C7989DE26B933D1E09"/>
-  </w:style>
-  <w:style w:type="paragraph" w:customStyle="1" w:styleId="64412CC128444C1EB83E5E651AF7F62A">
-    <w:name w:val="64412CC128444C1EB83E5E651AF7F62A"/>
-  </w:style>
-  <w:style w:type="paragraph" w:customStyle="1" w:styleId="2EEE928207884E80A075631761640EAD">
-    <w:name w:val="2EEE928207884E80A075631761640EAD"/>
-  </w:style>
-  <w:style w:type="paragraph" w:customStyle="1" w:styleId="9CAB92DF7EFC4177AD88EC4AF15E7592">
-    <w:name w:val="9CAB92DF7EFC4177AD88EC4AF15E7592"/>
-  </w:style>
-</w:styles>
-</file>
-
-<file path=word/glossary/webSettings.xml><?xml version="1.0" encoding="utf-8"?>
-<w:webSettings xmlns:mc="http://schemas.openxmlformats.org/markup-compatibility/2006" xmlns:r="http://schemas.openxmlformats.org/officeDocument/2006/relationships" xmlns:w="http://schemas.openxmlformats.org/wordprocessingml/2006/main" xmlns:w14="http://schemas.microsoft.com/office/word/2010/wordml" xmlns:w15="http://schemas.microsoft.com/office/word/2012/wordml" xmlns:w16cid="http://schemas.microsoft.com/office/word/2016/wordml/cid" xmlns:w16se="http://schemas.microsoft.com/office/word/2015/wordml/symex" mc:Ignorable="w14 w15 w16se w16cid">
-  <w:optimizeForBrowser/>
-  <w:allowPNG/>
-</w:webSettings>
 </file>
 
 <file path=word/theme/theme1.xml><?xml version="1.0" encoding="utf-8"?>
@@ -8609,7 +8382,7 @@
 </file>
 
 <file path=customXml/itemProps3.xml><?xml version="1.0" encoding="utf-8"?>
-<ds:datastoreItem xmlns:ds="http://schemas.openxmlformats.org/officeDocument/2006/customXml" ds:itemID="{26FCAB53-BEC1-4EB4-9C1C-410DBF82FFAC}">
+<ds:datastoreItem xmlns:ds="http://schemas.openxmlformats.org/officeDocument/2006/customXml" ds:itemID="{4443D429-6D44-48D6-8D87-53A80B23C6B6}">
   <ds:schemaRefs>
     <ds:schemaRef ds:uri="http://schemas.openxmlformats.org/officeDocument/2006/bibliography"/>
   </ds:schemaRefs>
